--- a/文档/SDD-软件设计说明2.0.docx
+++ b/文档/SDD-软件设计说明2.0.docx
@@ -1,6 +1,6 @@
 
 <file path=word/document.xml><?xml version="1.0" encoding="utf-8"?>
-<w:document xmlns:wpc="http://schemas.microsoft.com/office/word/2010/wordprocessingCanvas" xmlns:cx="http://schemas.microsoft.com/office/drawing/2014/chartex" xmlns:cx1="http://schemas.microsoft.com/office/drawing/2015/9/8/chartex" xmlns:cx2="http://schemas.microsoft.com/office/drawing/2015/10/21/chartex" xmlns:cx3="http://schemas.microsoft.com/office/drawing/2016/5/9/chartex" xmlns:cx4="http://schemas.microsoft.com/office/drawing/2016/5/10/chartex" xmlns:cx5="http://schemas.microsoft.com/office/drawing/2016/5/11/chartex" xmlns:cx6="http://schemas.microsoft.com/office/drawing/2016/5/12/chartex" xmlns:cx7="http://schemas.microsoft.com/office/drawing/2016/5/13/chartex" xmlns:cx8="http://schemas.microsoft.com/office/drawing/2016/5/14/chartex" xmlns:mc="http://schemas.openxmlformats.org/markup-compatibility/2006" xmlns:aink="http://schemas.microsoft.com/office/drawing/2016/ink" xmlns:am3d="http://schemas.microsoft.com/office/drawing/2017/model3d" xmlns:o="urn:schemas-microsoft-com:office:office" xmlns:r="http://schemas.openxmlformats.org/officeDocument/2006/relationships" xmlns:m="http://schemas.openxmlformats.org/officeDocument/2006/math" xmlns:v="urn:schemas-microsoft-com:vml" xmlns:wp14="http://schemas.microsoft.com/office/word/2010/wordprocessingDrawing" xmlns:wp="http://schemas.openxmlformats.org/drawingml/2006/wordprocessingDrawing" xmlns:w10="urn:schemas-microsoft-com:office:word" xmlns:w="http://schemas.openxmlformats.org/wordprocessingml/2006/main" xmlns:w14="http://schemas.microsoft.com/office/word/2010/wordml" xmlns:w15="http://schemas.microsoft.com/office/word/2012/wordml" xmlns:w16cid="http://schemas.microsoft.com/office/word/2016/wordml/cid" xmlns:w16se="http://schemas.microsoft.com/office/word/2015/wordml/symex" xmlns:wpg="http://schemas.microsoft.com/office/word/2010/wordprocessingGroup" xmlns:wpi="http://schemas.microsoft.com/office/word/2010/wordprocessingInk" xmlns:wne="http://schemas.microsoft.com/office/word/2006/wordml" xmlns:wps="http://schemas.microsoft.com/office/word/2010/wordprocessingShape" mc:Ignorable="w14 w15 w16se w16cid wp14">
+<w:document xmlns:wpc="http://schemas.microsoft.com/office/word/2010/wordprocessingCanvas" xmlns:cx="http://schemas.microsoft.com/office/drawing/2014/chartex" xmlns:cx1="http://schemas.microsoft.com/office/drawing/2015/9/8/chartex" xmlns:cx2="http://schemas.microsoft.com/office/drawing/2015/10/21/chartex" xmlns:cx3="http://schemas.microsoft.com/office/drawing/2016/5/9/chartex" xmlns:cx4="http://schemas.microsoft.com/office/drawing/2016/5/10/chartex" xmlns:cx5="http://schemas.microsoft.com/office/drawing/2016/5/11/chartex" xmlns:cx6="http://schemas.microsoft.com/office/drawing/2016/5/12/chartex" xmlns:cx7="http://schemas.microsoft.com/office/drawing/2016/5/13/chartex" xmlns:cx8="http://schemas.microsoft.com/office/drawing/2016/5/14/chartex" xmlns:mc="http://schemas.openxmlformats.org/markup-compatibility/2006" xmlns:aink="http://schemas.microsoft.com/office/drawing/2016/ink" xmlns:am3d="http://schemas.microsoft.com/office/drawing/2017/model3d" xmlns:o="urn:schemas-microsoft-com:office:office" xmlns:r="http://schemas.openxmlformats.org/officeDocument/2006/relationships" xmlns:m="http://schemas.openxmlformats.org/officeDocument/2006/math" xmlns:v="urn:schemas-microsoft-com:vml" xmlns:wp14="http://schemas.microsoft.com/office/word/2010/wordprocessingDrawing" xmlns:wp="http://schemas.openxmlformats.org/drawingml/2006/wordprocessingDrawing" xmlns:w10="urn:schemas-microsoft-com:office:word" xmlns:w="http://schemas.openxmlformats.org/wordprocessingml/2006/main" xmlns:w14="http://schemas.microsoft.com/office/word/2010/wordml" xmlns:w15="http://schemas.microsoft.com/office/word/2012/wordml" xmlns:w16cex="http://schemas.microsoft.com/office/word/2018/wordml/cex" xmlns:w16cid="http://schemas.microsoft.com/office/word/2016/wordml/cid" xmlns:w16="http://schemas.microsoft.com/office/word/2018/wordml" xmlns:w16se="http://schemas.microsoft.com/office/word/2015/wordml/symex" xmlns:wpg="http://schemas.microsoft.com/office/word/2010/wordprocessingGroup" xmlns:wpi="http://schemas.microsoft.com/office/word/2010/wordprocessingInk" xmlns:wne="http://schemas.microsoft.com/office/word/2006/wordml" xmlns:wps="http://schemas.microsoft.com/office/word/2010/wordprocessingShape" mc:Ignorable="w14 w15 w16se w16cid w16 w16cex wp14">
   <w:body>
     <w:p>
       <w:pPr>
@@ -674,8 +674,6 @@
             <w:r>
               <w:t>2.</w:t>
             </w:r>
-            <w:bookmarkStart w:id="0" w:name="_GoBack"/>
-            <w:bookmarkEnd w:id="0"/>
             <w:r>
               <w:t>0</w:t>
             </w:r>
@@ -1025,7 +1023,21 @@
           <w:rFonts w:ascii="宋体" w:eastAsia="宋体" w:hAnsi="宋体"/>
         </w:rPr>
         <w:tab/>
-        <w:t>本项目拟在ros启智机器人的基础上开发一个能够为顾客运送产品的餐厅服务机器人。支持机器人自动行驶运行与用户手动操控运行，并提供语音控制等辅助服务帮助用户使用，机器人具体的运行功能如下。</w:t>
+        <w:t>本项目拟在</w:t>
+      </w:r>
+      <w:proofErr w:type="spellStart"/>
+      <w:r>
+        <w:rPr>
+          <w:rFonts w:ascii="宋体" w:eastAsia="宋体" w:hAnsi="宋体"/>
+        </w:rPr>
+        <w:t>ros</w:t>
+      </w:r>
+      <w:proofErr w:type="spellEnd"/>
+      <w:r>
+        <w:rPr>
+          <w:rFonts w:ascii="宋体" w:eastAsia="宋体" w:hAnsi="宋体"/>
+        </w:rPr>
+        <w:t>启智机器人的基础上开发一个能够为顾客运送产品的餐厅服务机器人。支持机器人自动行驶运行与用户手动操控运行，并提供语音控制等辅助服务帮助用户使用，机器人具体的运行功能如下。</w:t>
       </w:r>
     </w:p>
     <w:p>
@@ -2352,7 +2364,419 @@
     <w:p>
       <w:pPr>
         <w:pStyle w:val="a3"/>
-        <w:ind w:firstLine="420"/>
+        <w:spacing w:line="360" w:lineRule="auto"/>
+        <w:ind w:firstLine="420"/>
+        <w:rPr>
+          <w:rFonts w:ascii="宋体" w:eastAsia="宋体" w:hAnsi="宋体" w:cs="宋体"/>
+        </w:rPr>
+      </w:pPr>
+      <w:r>
+        <w:rPr>
+          <w:rFonts w:ascii="宋体" w:eastAsia="宋体" w:hAnsi="宋体" w:cs="宋体" w:hint="eastAsia"/>
+        </w:rPr>
+        <w:t>语音数据库包含语音识别模块中的关键词信息以及关键词与控制指令的键值关系</w:t>
+      </w:r>
+      <w:r>
+        <w:rPr>
+          <w:rFonts w:ascii="宋体" w:eastAsia="宋体" w:hAnsi="宋体" w:cs="宋体" w:hint="eastAsia"/>
+        </w:rPr>
+        <w:t>，对应关系如下。</w:t>
+      </w:r>
+      <w:r>
+        <w:rPr>
+          <w:rFonts w:ascii="宋体" w:eastAsia="宋体" w:hAnsi="宋体" w:cs="宋体" w:hint="eastAsia"/>
+        </w:rPr>
+        <w:t>用户可以通过关键词控制机器人完成一些特定指令。</w:t>
+      </w:r>
+    </w:p>
+    <w:tbl>
+      <w:tblPr>
+        <w:tblW w:w="8254" w:type="dxa"/>
+        <w:tblInd w:w="10" w:type="dxa"/>
+        <w:tblBorders>
+          <w:top w:val="single" w:sz="0" w:space="0" w:color="auto"/>
+          <w:left w:val="single" w:sz="0" w:space="0" w:color="auto"/>
+          <w:bottom w:val="single" w:sz="0" w:space="0" w:color="auto"/>
+          <w:right w:val="single" w:sz="0" w:space="0" w:color="auto"/>
+          <w:insideH w:val="single" w:sz="0" w:space="0" w:color="auto"/>
+          <w:insideV w:val="single" w:sz="0" w:space="0" w:color="auto"/>
+        </w:tblBorders>
+        <w:tblCellMar>
+          <w:left w:w="10" w:type="dxa"/>
+          <w:right w:w="10" w:type="dxa"/>
+        </w:tblCellMar>
+        <w:tblLook w:val="04A0" w:firstRow="1" w:lastRow="0" w:firstColumn="1" w:lastColumn="0" w:noHBand="0" w:noVBand="1"/>
+      </w:tblPr>
+      <w:tblGrid>
+        <w:gridCol w:w="4127"/>
+        <w:gridCol w:w="4127"/>
+      </w:tblGrid>
+      <w:tr>
+        <w:trPr>
+          <w:trHeight w:val="450"/>
+        </w:trPr>
+        <w:tc>
+          <w:tcPr>
+            <w:tcW w:w="4127" w:type="dxa"/>
+          </w:tcPr>
+          <w:p>
+            <w:pPr>
+              <w:jc w:val="left"/>
+            </w:pPr>
+            <w:r>
+              <w:t>语音识别关键词</w:t>
+            </w:r>
+          </w:p>
+        </w:tc>
+        <w:tc>
+          <w:tcPr>
+            <w:tcW w:w="4127" w:type="dxa"/>
+          </w:tcPr>
+          <w:p>
+            <w:pPr>
+              <w:jc w:val="left"/>
+            </w:pPr>
+            <w:r>
+              <w:t>控制指令</w:t>
+            </w:r>
+          </w:p>
+        </w:tc>
+      </w:tr>
+      <w:tr>
+        <w:trPr>
+          <w:trHeight w:val="450"/>
+        </w:trPr>
+        <w:tc>
+          <w:tcPr>
+            <w:tcW w:w="4127" w:type="dxa"/>
+          </w:tcPr>
+          <w:p>
+            <w:pPr>
+              <w:jc w:val="left"/>
+            </w:pPr>
+            <w:r>
+              <w:rPr>
+                <w:rFonts w:ascii="Times New Roman" w:eastAsia="Times New Roman" w:hAnsi="Times New Roman" w:cs="Times New Roman"/>
+                <w:b/>
+                <w:i/>
+                <w:sz w:val="24"/>
+              </w:rPr>
+              <w:t>Forward</w:t>
+            </w:r>
+          </w:p>
+        </w:tc>
+        <w:tc>
+          <w:tcPr>
+            <w:tcW w:w="4127" w:type="dxa"/>
+          </w:tcPr>
+          <w:p>
+            <w:pPr>
+              <w:jc w:val="left"/>
+            </w:pPr>
+            <w:r>
+              <w:t>以0.1米/秒的速度向前移动</w:t>
+            </w:r>
+          </w:p>
+        </w:tc>
+      </w:tr>
+      <w:tr>
+        <w:trPr>
+          <w:trHeight w:val="450"/>
+        </w:trPr>
+        <w:tc>
+          <w:tcPr>
+            <w:tcW w:w="4127" w:type="dxa"/>
+          </w:tcPr>
+          <w:p>
+            <w:pPr>
+              <w:jc w:val="left"/>
+            </w:pPr>
+            <w:r>
+              <w:rPr>
+                <w:rFonts w:ascii="Times New Roman" w:eastAsia="Times New Roman" w:hAnsi="Times New Roman" w:cs="Times New Roman"/>
+                <w:b/>
+                <w:i/>
+                <w:sz w:val="24"/>
+              </w:rPr>
+              <w:t>Backward</w:t>
+            </w:r>
+          </w:p>
+        </w:tc>
+        <w:tc>
+          <w:tcPr>
+            <w:tcW w:w="4127" w:type="dxa"/>
+          </w:tcPr>
+          <w:p>
+            <w:pPr>
+              <w:jc w:val="left"/>
+            </w:pPr>
+            <w:r>
+              <w:t>以0.1米/秒的速度向后移动</w:t>
+            </w:r>
+          </w:p>
+        </w:tc>
+      </w:tr>
+      <w:tr>
+        <w:trPr>
+          <w:trHeight w:val="450"/>
+        </w:trPr>
+        <w:tc>
+          <w:tcPr>
+            <w:tcW w:w="4127" w:type="dxa"/>
+          </w:tcPr>
+          <w:p>
+            <w:pPr>
+              <w:jc w:val="left"/>
+            </w:pPr>
+            <w:r>
+              <w:rPr>
+                <w:rFonts w:ascii="Times New Roman" w:eastAsia="Times New Roman" w:hAnsi="Times New Roman" w:cs="Times New Roman"/>
+                <w:b/>
+                <w:i/>
+                <w:sz w:val="24"/>
+              </w:rPr>
+              <w:t>Left</w:t>
+            </w:r>
+          </w:p>
+        </w:tc>
+        <w:tc>
+          <w:tcPr>
+            <w:tcW w:w="4127" w:type="dxa"/>
+          </w:tcPr>
+          <w:p>
+            <w:r>
+              <w:t>以0.1弧度/秒的速度向左旋转</w:t>
+            </w:r>
+          </w:p>
+        </w:tc>
+      </w:tr>
+      <w:tr>
+        <w:trPr>
+          <w:trHeight w:val="450"/>
+        </w:trPr>
+        <w:tc>
+          <w:tcPr>
+            <w:tcW w:w="4127" w:type="dxa"/>
+          </w:tcPr>
+          <w:p>
+            <w:pPr>
+              <w:jc w:val="left"/>
+            </w:pPr>
+            <w:r>
+              <w:rPr>
+                <w:rFonts w:ascii="Times New Roman" w:eastAsia="Times New Roman" w:hAnsi="Times New Roman" w:cs="Times New Roman"/>
+                <w:b/>
+                <w:i/>
+                <w:sz w:val="24"/>
+              </w:rPr>
+              <w:t>Right</w:t>
+            </w:r>
+          </w:p>
+        </w:tc>
+        <w:tc>
+          <w:tcPr>
+            <w:tcW w:w="4127" w:type="dxa"/>
+          </w:tcPr>
+          <w:p>
+            <w:r>
+              <w:t>以0.1弧度/秒的速度向右旋转</w:t>
+            </w:r>
+          </w:p>
+        </w:tc>
+      </w:tr>
+      <w:tr>
+        <w:trPr>
+          <w:trHeight w:val="450"/>
+        </w:trPr>
+        <w:tc>
+          <w:tcPr>
+            <w:tcW w:w="4127" w:type="dxa"/>
+          </w:tcPr>
+          <w:p>
+            <w:pPr>
+              <w:jc w:val="left"/>
+            </w:pPr>
+            <w:r>
+              <w:rPr>
+                <w:rFonts w:ascii="Times New Roman" w:eastAsia="Times New Roman" w:hAnsi="Times New Roman" w:cs="Times New Roman"/>
+                <w:b/>
+                <w:i/>
+                <w:sz w:val="24"/>
+              </w:rPr>
+              <w:t>Stop</w:t>
+            </w:r>
+          </w:p>
+        </w:tc>
+        <w:tc>
+          <w:tcPr>
+            <w:tcW w:w="4127" w:type="dxa"/>
+          </w:tcPr>
+          <w:p>
+            <w:pPr>
+              <w:jc w:val="left"/>
+            </w:pPr>
+            <w:r>
+              <w:t>机器人停止运动</w:t>
+            </w:r>
+          </w:p>
+        </w:tc>
+      </w:tr>
+      <w:tr>
+        <w:trPr>
+          <w:trHeight w:val="450"/>
+        </w:trPr>
+        <w:tc>
+          <w:tcPr>
+            <w:tcW w:w="4127" w:type="dxa"/>
+          </w:tcPr>
+          <w:p>
+            <w:pPr>
+              <w:jc w:val="left"/>
+            </w:pPr>
+            <w:r>
+              <w:rPr>
+                <w:rFonts w:ascii="Times New Roman" w:eastAsia="Times New Roman" w:hAnsi="Times New Roman" w:cs="Times New Roman"/>
+                <w:b/>
+                <w:i/>
+                <w:sz w:val="24"/>
+              </w:rPr>
+              <w:t>Master</w:t>
+            </w:r>
+          </w:p>
+        </w:tc>
+        <w:tc>
+          <w:tcPr>
+            <w:tcW w:w="4127" w:type="dxa"/>
+          </w:tcPr>
+          <w:p>
+            <w:pPr>
+              <w:jc w:val="left"/>
+            </w:pPr>
+            <w:r>
+              <w:t>用户所在位置</w:t>
+            </w:r>
+          </w:p>
+        </w:tc>
+      </w:tr>
+      <w:tr>
+        <w:trPr>
+          <w:trHeight w:val="450"/>
+        </w:trPr>
+        <w:tc>
+          <w:tcPr>
+            <w:tcW w:w="4127" w:type="dxa"/>
+          </w:tcPr>
+          <w:p>
+            <w:pPr>
+              <w:jc w:val="left"/>
+            </w:pPr>
+            <w:r>
+              <w:rPr>
+                <w:rFonts w:ascii="Times New Roman" w:eastAsia="Times New Roman" w:hAnsi="Times New Roman" w:cs="Times New Roman"/>
+                <w:b/>
+                <w:i/>
+                <w:sz w:val="24"/>
+              </w:rPr>
+              <w:t>Place N</w:t>
+            </w:r>
+          </w:p>
+        </w:tc>
+        <w:tc>
+          <w:tcPr>
+            <w:tcW w:w="4127" w:type="dxa"/>
+          </w:tcPr>
+          <w:p>
+            <w:pPr>
+              <w:jc w:val="left"/>
+            </w:pPr>
+            <w:r>
+              <w:t>地点关键词</w:t>
+            </w:r>
+          </w:p>
+        </w:tc>
+      </w:tr>
+      <w:tr>
+        <w:trPr>
+          <w:trHeight w:val="450"/>
+        </w:trPr>
+        <w:tc>
+          <w:tcPr>
+            <w:tcW w:w="4127" w:type="dxa"/>
+          </w:tcPr>
+          <w:p>
+            <w:pPr>
+              <w:jc w:val="left"/>
+            </w:pPr>
+            <w:r>
+              <w:rPr>
+                <w:rFonts w:ascii="Times New Roman" w:eastAsia="Times New Roman" w:hAnsi="Times New Roman" w:cs="Times New Roman"/>
+                <w:b/>
+                <w:i/>
+                <w:sz w:val="24"/>
+              </w:rPr>
+              <w:t>Follow</w:t>
+            </w:r>
+          </w:p>
+        </w:tc>
+        <w:tc>
+          <w:tcPr>
+            <w:tcW w:w="4127" w:type="dxa"/>
+          </w:tcPr>
+          <w:p>
+            <w:pPr>
+              <w:jc w:val="left"/>
+            </w:pPr>
+            <w:r>
+              <w:t>机器人跟随管理员</w:t>
+            </w:r>
+          </w:p>
+        </w:tc>
+      </w:tr>
+      <w:tr>
+        <w:trPr>
+          <w:trHeight w:val="450"/>
+        </w:trPr>
+        <w:tc>
+          <w:tcPr>
+            <w:tcW w:w="4127" w:type="dxa"/>
+          </w:tcPr>
+          <w:p>
+            <w:pPr>
+              <w:jc w:val="left"/>
+            </w:pPr>
+            <w:r>
+              <w:rPr>
+                <w:rFonts w:ascii="Times New Roman" w:eastAsia="Times New Roman" w:hAnsi="Times New Roman" w:cs="Times New Roman"/>
+                <w:b/>
+                <w:i/>
+                <w:sz w:val="24"/>
+              </w:rPr>
+              <w:t>Stop Following</w:t>
+            </w:r>
+          </w:p>
+        </w:tc>
+        <w:tc>
+          <w:tcPr>
+            <w:tcW w:w="4127" w:type="dxa"/>
+          </w:tcPr>
+          <w:p>
+            <w:pPr>
+              <w:jc w:val="left"/>
+            </w:pPr>
+            <w:r>
+              <w:t>机器人停止建图跟随</w:t>
+            </w:r>
+          </w:p>
+        </w:tc>
+      </w:tr>
+    </w:tbl>
+    <w:p>
+      <w:pPr>
+        <w:pStyle w:val="a3"/>
+        <w:spacing w:line="360" w:lineRule="auto"/>
+        <w:rPr>
+          <w:rFonts w:ascii="宋体" w:eastAsia="宋体" w:hAnsi="宋体" w:cs="宋体" w:hint="eastAsia"/>
+        </w:rPr>
       </w:pPr>
     </w:p>
     <w:p>
@@ -2406,6 +2830,7 @@
         <w:rPr>
           <w:noProof/>
         </w:rPr>
+        <w:lastRenderedPageBreak/>
         <w:drawing>
           <wp:inline distT="0" distB="0" distL="0" distR="0" wp14:anchorId="7C6E9D70" wp14:editId="3A9AC022">
             <wp:extent cx="5216017" cy="4652989"/>
@@ -2449,91 +2874,91 @@
         <w:jc w:val="center"/>
       </w:pPr>
       <w:r>
+        <w:t>图4 总体结构图</w:t>
+      </w:r>
+    </w:p>
+    <w:p>
+      <w:pPr>
+        <w:pStyle w:val="a3"/>
+        <w:jc w:val="center"/>
+      </w:pPr>
+    </w:p>
+    <w:p>
+      <w:pPr>
+        <w:pStyle w:val="a3"/>
+        <w:spacing w:line="360" w:lineRule="auto"/>
+        <w:ind w:firstLine="420"/>
+        <w:rPr>
+          <w:rFonts w:ascii="宋体" w:eastAsia="宋体" w:hAnsi="宋体" w:cs="宋体"/>
+        </w:rPr>
+      </w:pPr>
+      <w:r>
+        <w:rPr>
+          <w:rFonts w:ascii="宋体" w:eastAsia="宋体" w:hAnsi="宋体" w:cs="宋体"/>
+        </w:rPr>
+        <w:t>系统的核心单元为总控模块，以及移动控制、地图管理、UI界面、语音识别、目标检测、目标抓取、自主路径规划多种功能的控制模块。附带异常处理模块。</w:t>
+      </w:r>
+    </w:p>
+    <w:p>
+      <w:pPr>
+        <w:pStyle w:val="a3"/>
+        <w:spacing w:line="360" w:lineRule="auto"/>
+        <w:ind w:firstLine="420"/>
+        <w:rPr>
+          <w:rFonts w:ascii="宋体" w:eastAsia="宋体" w:hAnsi="宋体" w:cs="宋体"/>
+        </w:rPr>
+      </w:pPr>
+      <w:r>
+        <w:rPr>
+          <w:rFonts w:ascii="宋体" w:eastAsia="宋体" w:hAnsi="宋体" w:cs="宋体"/>
+        </w:rPr>
+        <w:t>UI界面模块获取来自机器人控制面板和Internet端的指令，向机器人总控模块发送消息。机器人控制面板需具备显示功能；Internet'端需要设置交互界面并具备处理语音和文本输入的功能。</w:t>
+      </w:r>
+    </w:p>
+    <w:p>
+      <w:pPr>
+        <w:pStyle w:val="a3"/>
+        <w:spacing w:line="360" w:lineRule="auto"/>
+        <w:ind w:firstLine="420"/>
+        <w:rPr>
+          <w:rFonts w:ascii="宋体" w:eastAsia="宋体" w:hAnsi="宋体" w:cs="宋体"/>
+        </w:rPr>
+      </w:pPr>
+      <w:r>
+        <w:rPr>
+          <w:rFonts w:ascii="宋体" w:eastAsia="宋体" w:hAnsi="宋体" w:cs="宋体"/>
+        </w:rPr>
+        <w:t>机器人总控模块监听其他模块，解析指令，按需激活功能控制模块。</w:t>
+      </w:r>
+    </w:p>
+    <w:p>
+      <w:pPr>
+        <w:pStyle w:val="a3"/>
+        <w:spacing w:line="360" w:lineRule="auto"/>
+        <w:ind w:firstLine="420"/>
+        <w:rPr>
+          <w:rFonts w:ascii="宋体" w:eastAsia="宋体" w:hAnsi="宋体" w:cs="宋体"/>
+        </w:rPr>
+      </w:pPr>
+      <w:r>
+        <w:rPr>
+          <w:rFonts w:ascii="宋体" w:eastAsia="宋体" w:hAnsi="宋体" w:cs="宋体"/>
+        </w:rPr>
+        <w:t>移动控制、地图管理、UI界面、语音识别、目标检测、目标抓取、自主路径规划作为控制模块调用硬件控制模块和传感器事件管理模块完成任务。硬件控制模块需具备控制机械臂和底盘的功能，同时可以接受手柄的操控；传感器事件管理模块通过调度器来接收各传感器的状态及信息、与事件相关联。同时这些功能需要具备一定的错误处理能力。</w:t>
+      </w:r>
+    </w:p>
+    <w:p>
+      <w:pPr>
+        <w:pStyle w:val="2"/>
+        <w:rPr>
+          <w:rFonts w:ascii="黑体" w:eastAsia="黑体" w:hAnsi="黑体"/>
+        </w:rPr>
+      </w:pPr>
+      <w:r>
+        <w:rPr>
+          <w:rFonts w:ascii="黑体" w:eastAsia="黑体" w:hAnsi="黑体"/>
+        </w:rPr>
         <w:lastRenderedPageBreak/>
-        <w:t>图4 总体结构图</w:t>
-      </w:r>
-    </w:p>
-    <w:p>
-      <w:pPr>
-        <w:pStyle w:val="a3"/>
-        <w:jc w:val="center"/>
-      </w:pPr>
-    </w:p>
-    <w:p>
-      <w:pPr>
-        <w:pStyle w:val="a3"/>
-        <w:spacing w:line="360" w:lineRule="auto"/>
-        <w:ind w:firstLine="420"/>
-        <w:rPr>
-          <w:rFonts w:ascii="宋体" w:eastAsia="宋体" w:hAnsi="宋体" w:cs="宋体"/>
-        </w:rPr>
-      </w:pPr>
-      <w:r>
-        <w:rPr>
-          <w:rFonts w:ascii="宋体" w:eastAsia="宋体" w:hAnsi="宋体" w:cs="宋体"/>
-        </w:rPr>
-        <w:t>系统的核心单元为总控模块，以及移动控制、地图管理、UI界面、语音识别、目标检测、目标抓取、自主路径规划多种功能的控制模块。附带异常处理模块。</w:t>
-      </w:r>
-    </w:p>
-    <w:p>
-      <w:pPr>
-        <w:pStyle w:val="a3"/>
-        <w:spacing w:line="360" w:lineRule="auto"/>
-        <w:ind w:firstLine="420"/>
-        <w:rPr>
-          <w:rFonts w:ascii="宋体" w:eastAsia="宋体" w:hAnsi="宋体" w:cs="宋体"/>
-        </w:rPr>
-      </w:pPr>
-      <w:r>
-        <w:rPr>
-          <w:rFonts w:ascii="宋体" w:eastAsia="宋体" w:hAnsi="宋体" w:cs="宋体"/>
-        </w:rPr>
-        <w:t>UI界面模块获取来自机器人控制面板和Internet端的指令，向机器人总控模块发送消息。机器人控制面板需具备显示功能；Internet'端需要设置交互界面并具备处理语音和文本输入的功能。</w:t>
-      </w:r>
-    </w:p>
-    <w:p>
-      <w:pPr>
-        <w:pStyle w:val="a3"/>
-        <w:spacing w:line="360" w:lineRule="auto"/>
-        <w:ind w:firstLine="420"/>
-        <w:rPr>
-          <w:rFonts w:ascii="宋体" w:eastAsia="宋体" w:hAnsi="宋体" w:cs="宋体"/>
-        </w:rPr>
-      </w:pPr>
-      <w:r>
-        <w:rPr>
-          <w:rFonts w:ascii="宋体" w:eastAsia="宋体" w:hAnsi="宋体" w:cs="宋体"/>
-        </w:rPr>
-        <w:t>机器人总控模块监听其他模块，解析指令，按需激活功能控制模块。</w:t>
-      </w:r>
-    </w:p>
-    <w:p>
-      <w:pPr>
-        <w:pStyle w:val="a3"/>
-        <w:spacing w:line="360" w:lineRule="auto"/>
-        <w:ind w:firstLine="420"/>
-        <w:rPr>
-          <w:rFonts w:ascii="宋体" w:eastAsia="宋体" w:hAnsi="宋体" w:cs="宋体"/>
-        </w:rPr>
-      </w:pPr>
-      <w:r>
-        <w:rPr>
-          <w:rFonts w:ascii="宋体" w:eastAsia="宋体" w:hAnsi="宋体" w:cs="宋体"/>
-        </w:rPr>
-        <w:t>移动控制、地图管理、UI界面、语音识别、目标检测、目标抓取、自主路径规划作为控制模块调用硬件控制模块和传感器事件管理模块完成任务。硬件控制模块需具备控制机械臂和底盘的功能，同时可以接受手柄的操控；传感器事件管理模块通过调度器来接收各传感器的状态及信息、与事件相关联。同时这些功能需要具备一定的错误处理能力。</w:t>
-      </w:r>
-    </w:p>
-    <w:p>
-      <w:pPr>
-        <w:pStyle w:val="2"/>
-        <w:rPr>
-          <w:rFonts w:ascii="黑体" w:eastAsia="黑体" w:hAnsi="黑体"/>
-        </w:rPr>
-      </w:pPr>
-      <w:r>
-        <w:rPr>
-          <w:rFonts w:ascii="黑体" w:eastAsia="黑体" w:hAnsi="黑体"/>
-        </w:rPr>
         <w:t>4.2.硬件体系结构</w:t>
       </w:r>
     </w:p>
@@ -2628,7 +3053,6 @@
         <w:rPr>
           <w:rFonts w:ascii="宋体" w:eastAsia="宋体" w:hAnsi="宋体" w:cs="宋体"/>
         </w:rPr>
-        <w:lastRenderedPageBreak/>
         <w:t>用户的语音控制和按键控制可以通过远程交互控制机器人的开关和行为；同时机器人的雷达或深度相机可以构建出地图并识别障碍物并将信息传至软件界面，摄像头和麦克风捕捉到的环境情况可以通传达至用户。</w:t>
       </w:r>
     </w:p>
@@ -2671,6 +3095,7 @@
         <w:rPr>
           <w:noProof/>
         </w:rPr>
+        <w:lastRenderedPageBreak/>
         <w:drawing>
           <wp:inline distT="0" distB="0" distL="0" distR="0" wp14:anchorId="6D0008C7" wp14:editId="355DA3CB">
             <wp:extent cx="5216017" cy="2937592"/>
@@ -2814,119 +3239,119 @@
         <w:rPr>
           <w:rFonts w:ascii="宋体" w:eastAsia="宋体" w:hAnsi="宋体" w:cs="宋体"/>
         </w:rPr>
+        <w:t>可捕捉机器人的实时姿态，包括朝向、倾角、速度等信息，并将信息传递至用户界面和运动控制模块、障碍回避模块。</w:t>
+      </w:r>
+    </w:p>
+    <w:p>
+      <w:pPr>
+        <w:pStyle w:val="a3"/>
+        <w:spacing w:line="360" w:lineRule="auto"/>
+        <w:ind w:firstLine="420"/>
+        <w:rPr>
+          <w:rFonts w:ascii="宋体" w:eastAsia="宋体" w:hAnsi="宋体" w:cs="宋体"/>
+        </w:rPr>
+      </w:pPr>
+      <w:r>
+        <w:rPr>
+          <w:rFonts w:ascii="宋体" w:eastAsia="宋体" w:hAnsi="宋体" w:cs="宋体"/>
+        </w:rPr>
+        <w:t>3、1080P高清摄像头：</w:t>
+      </w:r>
+    </w:p>
+    <w:p>
+      <w:pPr>
+        <w:pStyle w:val="a3"/>
+        <w:spacing w:line="360" w:lineRule="auto"/>
+        <w:ind w:firstLine="420"/>
+        <w:rPr>
+          <w:rFonts w:ascii="宋体" w:eastAsia="宋体" w:hAnsi="宋体" w:cs="宋体"/>
+        </w:rPr>
+      </w:pPr>
+      <w:r>
+        <w:rPr>
+          <w:rFonts w:ascii="宋体" w:eastAsia="宋体" w:hAnsi="宋体" w:cs="宋体"/>
+        </w:rPr>
+        <w:t>可实时捕捉机器人所朝向的画面，并将画面传至用户界面。</w:t>
+      </w:r>
+    </w:p>
+    <w:p>
+      <w:pPr>
+        <w:pStyle w:val="a3"/>
+        <w:spacing w:line="360" w:lineRule="auto"/>
+        <w:ind w:firstLine="420"/>
+        <w:rPr>
+          <w:rFonts w:ascii="宋体" w:eastAsia="宋体" w:hAnsi="宋体" w:cs="宋体"/>
+        </w:rPr>
+      </w:pPr>
+      <w:r>
+        <w:rPr>
+          <w:rFonts w:ascii="宋体" w:eastAsia="宋体" w:hAnsi="宋体" w:cs="宋体"/>
+        </w:rPr>
+        <w:t>4、TOF摄像头：</w:t>
+      </w:r>
+    </w:p>
+    <w:p>
+      <w:pPr>
+        <w:pStyle w:val="a3"/>
+        <w:spacing w:line="360" w:lineRule="auto"/>
+        <w:ind w:firstLine="420"/>
+        <w:rPr>
+          <w:rFonts w:ascii="宋体" w:eastAsia="宋体" w:hAnsi="宋体" w:cs="宋体"/>
+        </w:rPr>
+      </w:pPr>
+      <w:r>
+        <w:rPr>
+          <w:rFonts w:ascii="宋体" w:eastAsia="宋体" w:hAnsi="宋体" w:cs="宋体"/>
+        </w:rPr>
+        <w:t>可以识别目标物体并将信息传至目标特征管理模块，帮助机器人识别并抓取目标物体。</w:t>
+      </w:r>
+    </w:p>
+    <w:p>
+      <w:pPr>
+        <w:pStyle w:val="a3"/>
+        <w:spacing w:line="360" w:lineRule="auto"/>
+        <w:ind w:firstLine="420"/>
+        <w:rPr>
+          <w:rFonts w:ascii="宋体" w:eastAsia="宋体" w:hAnsi="宋体" w:cs="宋体"/>
+        </w:rPr>
+      </w:pPr>
+      <w:r>
+        <w:rPr>
+          <w:rFonts w:ascii="宋体" w:eastAsia="宋体" w:hAnsi="宋体" w:cs="宋体"/>
+        </w:rPr>
+        <w:t>5、面阵麦克风、立体扬声阵列：</w:t>
+      </w:r>
+    </w:p>
+    <w:p>
+      <w:pPr>
+        <w:pStyle w:val="a3"/>
+        <w:spacing w:line="360" w:lineRule="auto"/>
+        <w:ind w:firstLine="420"/>
+        <w:rPr>
+          <w:rFonts w:ascii="宋体" w:eastAsia="宋体" w:hAnsi="宋体" w:cs="宋体"/>
+        </w:rPr>
+      </w:pPr>
+      <w:r>
+        <w:rPr>
+          <w:rFonts w:ascii="宋体" w:eastAsia="宋体" w:hAnsi="宋体" w:cs="宋体"/>
+        </w:rPr>
+        <w:t>可以使机器人所在环境和用户终端产生语音交互，帮助用户了解机器人所处环境。</w:t>
+      </w:r>
+    </w:p>
+    <w:p>
+      <w:pPr>
+        <w:pStyle w:val="a3"/>
+        <w:spacing w:line="360" w:lineRule="auto"/>
+        <w:ind w:firstLine="420"/>
+        <w:rPr>
+          <w:rFonts w:ascii="宋体" w:eastAsia="宋体" w:hAnsi="宋体" w:cs="宋体"/>
+        </w:rPr>
+      </w:pPr>
+      <w:r>
+        <w:rPr>
+          <w:rFonts w:ascii="宋体" w:eastAsia="宋体" w:hAnsi="宋体" w:cs="宋体"/>
+        </w:rPr>
         <w:lastRenderedPageBreak/>
-        <w:t>可捕捉机器人的实时姿态，包括朝向、倾角、速度等信息，并将信息传递至用户界面和运动控制模块、障碍回避模块。</w:t>
-      </w:r>
-    </w:p>
-    <w:p>
-      <w:pPr>
-        <w:pStyle w:val="a3"/>
-        <w:spacing w:line="360" w:lineRule="auto"/>
-        <w:ind w:firstLine="420"/>
-        <w:rPr>
-          <w:rFonts w:ascii="宋体" w:eastAsia="宋体" w:hAnsi="宋体" w:cs="宋体"/>
-        </w:rPr>
-      </w:pPr>
-      <w:r>
-        <w:rPr>
-          <w:rFonts w:ascii="宋体" w:eastAsia="宋体" w:hAnsi="宋体" w:cs="宋体"/>
-        </w:rPr>
-        <w:t>3、1080P高清摄像头：</w:t>
-      </w:r>
-    </w:p>
-    <w:p>
-      <w:pPr>
-        <w:pStyle w:val="a3"/>
-        <w:spacing w:line="360" w:lineRule="auto"/>
-        <w:ind w:firstLine="420"/>
-        <w:rPr>
-          <w:rFonts w:ascii="宋体" w:eastAsia="宋体" w:hAnsi="宋体" w:cs="宋体"/>
-        </w:rPr>
-      </w:pPr>
-      <w:r>
-        <w:rPr>
-          <w:rFonts w:ascii="宋体" w:eastAsia="宋体" w:hAnsi="宋体" w:cs="宋体"/>
-        </w:rPr>
-        <w:t>可实时捕捉机器人所朝向的画面，并将画面传至用户界面。</w:t>
-      </w:r>
-    </w:p>
-    <w:p>
-      <w:pPr>
-        <w:pStyle w:val="a3"/>
-        <w:spacing w:line="360" w:lineRule="auto"/>
-        <w:ind w:firstLine="420"/>
-        <w:rPr>
-          <w:rFonts w:ascii="宋体" w:eastAsia="宋体" w:hAnsi="宋体" w:cs="宋体"/>
-        </w:rPr>
-      </w:pPr>
-      <w:r>
-        <w:rPr>
-          <w:rFonts w:ascii="宋体" w:eastAsia="宋体" w:hAnsi="宋体" w:cs="宋体"/>
-        </w:rPr>
-        <w:t>4、TOF摄像头：</w:t>
-      </w:r>
-    </w:p>
-    <w:p>
-      <w:pPr>
-        <w:pStyle w:val="a3"/>
-        <w:spacing w:line="360" w:lineRule="auto"/>
-        <w:ind w:firstLine="420"/>
-        <w:rPr>
-          <w:rFonts w:ascii="宋体" w:eastAsia="宋体" w:hAnsi="宋体" w:cs="宋体"/>
-        </w:rPr>
-      </w:pPr>
-      <w:r>
-        <w:rPr>
-          <w:rFonts w:ascii="宋体" w:eastAsia="宋体" w:hAnsi="宋体" w:cs="宋体"/>
-        </w:rPr>
-        <w:t>可以识别目标物体并将信息传至目标特征管理模块，帮助机器人识别并抓取目标物体。</w:t>
-      </w:r>
-    </w:p>
-    <w:p>
-      <w:pPr>
-        <w:pStyle w:val="a3"/>
-        <w:spacing w:line="360" w:lineRule="auto"/>
-        <w:ind w:firstLine="420"/>
-        <w:rPr>
-          <w:rFonts w:ascii="宋体" w:eastAsia="宋体" w:hAnsi="宋体" w:cs="宋体"/>
-        </w:rPr>
-      </w:pPr>
-      <w:r>
-        <w:rPr>
-          <w:rFonts w:ascii="宋体" w:eastAsia="宋体" w:hAnsi="宋体" w:cs="宋体"/>
-        </w:rPr>
-        <w:t>5、面阵麦克风、立体扬声阵列：</w:t>
-      </w:r>
-    </w:p>
-    <w:p>
-      <w:pPr>
-        <w:pStyle w:val="a3"/>
-        <w:spacing w:line="360" w:lineRule="auto"/>
-        <w:ind w:firstLine="420"/>
-        <w:rPr>
-          <w:rFonts w:ascii="宋体" w:eastAsia="宋体" w:hAnsi="宋体" w:cs="宋体"/>
-        </w:rPr>
-      </w:pPr>
-      <w:r>
-        <w:rPr>
-          <w:rFonts w:ascii="宋体" w:eastAsia="宋体" w:hAnsi="宋体" w:cs="宋体"/>
-        </w:rPr>
-        <w:t>可以使机器人所在环境和用户终端产生语音交互，帮助用户了解机器人所处环境。</w:t>
-      </w:r>
-    </w:p>
-    <w:p>
-      <w:pPr>
-        <w:pStyle w:val="a3"/>
-        <w:spacing w:line="360" w:lineRule="auto"/>
-        <w:ind w:firstLine="420"/>
-        <w:rPr>
-          <w:rFonts w:ascii="宋体" w:eastAsia="宋体" w:hAnsi="宋体" w:cs="宋体"/>
-        </w:rPr>
-      </w:pPr>
-      <w:r>
-        <w:rPr>
-          <w:rFonts w:ascii="宋体" w:eastAsia="宋体" w:hAnsi="宋体" w:cs="宋体"/>
-        </w:rPr>
         <w:t>6、USB接口：</w:t>
       </w:r>
     </w:p>
@@ -3149,7 +3574,6 @@
         <w:ind w:left="240"/>
       </w:pPr>
       <w:r>
-        <w:lastRenderedPageBreak/>
         <w:tab/>
       </w:r>
     </w:p>
@@ -3458,7 +3882,63 @@
         <w:rPr>
           <w:rFonts w:ascii="宋体" w:eastAsia="宋体" w:hAnsi="宋体" w:cs="宋体"/>
         </w:rPr>
-        <w:t>movement为移动类，Pathmanager为路径规划模块，exceptionhandler为异常处理模块，自动控制功能下movement从Pathmanager模块接收信息，手动控制功能下movement从controller模块接收信息，异常信息投递给exceptionhandler模块。</w:t>
+        <w:t>movement为移动类，</w:t>
+      </w:r>
+      <w:proofErr w:type="spellStart"/>
+      <w:r>
+        <w:rPr>
+          <w:rFonts w:ascii="宋体" w:eastAsia="宋体" w:hAnsi="宋体" w:cs="宋体"/>
+        </w:rPr>
+        <w:t>Pathmanager</w:t>
+      </w:r>
+      <w:proofErr w:type="spellEnd"/>
+      <w:r>
+        <w:rPr>
+          <w:rFonts w:ascii="宋体" w:eastAsia="宋体" w:hAnsi="宋体" w:cs="宋体"/>
+        </w:rPr>
+        <w:t>为路径规划模块，</w:t>
+      </w:r>
+      <w:proofErr w:type="spellStart"/>
+      <w:r>
+        <w:rPr>
+          <w:rFonts w:ascii="宋体" w:eastAsia="宋体" w:hAnsi="宋体" w:cs="宋体"/>
+        </w:rPr>
+        <w:t>exceptionhandler</w:t>
+      </w:r>
+      <w:proofErr w:type="spellEnd"/>
+      <w:r>
+        <w:rPr>
+          <w:rFonts w:ascii="宋体" w:eastAsia="宋体" w:hAnsi="宋体" w:cs="宋体"/>
+        </w:rPr>
+        <w:t>为异常处理模块，自动控制功能下movement从</w:t>
+      </w:r>
+      <w:proofErr w:type="spellStart"/>
+      <w:r>
+        <w:rPr>
+          <w:rFonts w:ascii="宋体" w:eastAsia="宋体" w:hAnsi="宋体" w:cs="宋体"/>
+        </w:rPr>
+        <w:t>Pathmanager</w:t>
+      </w:r>
+      <w:proofErr w:type="spellEnd"/>
+      <w:r>
+        <w:rPr>
+          <w:rFonts w:ascii="宋体" w:eastAsia="宋体" w:hAnsi="宋体" w:cs="宋体"/>
+        </w:rPr>
+        <w:t>模块接收信息，手动控制功能下movement从controller模块接收信息，异常信息投递给</w:t>
+      </w:r>
+      <w:proofErr w:type="spellStart"/>
+      <w:r>
+        <w:rPr>
+          <w:rFonts w:ascii="宋体" w:eastAsia="宋体" w:hAnsi="宋体" w:cs="宋体"/>
+        </w:rPr>
+        <w:t>exceptionhandler</w:t>
+      </w:r>
+      <w:proofErr w:type="spellEnd"/>
+      <w:r>
+        <w:rPr>
+          <w:rFonts w:ascii="宋体" w:eastAsia="宋体" w:hAnsi="宋体" w:cs="宋体"/>
+        </w:rPr>
+        <w:t>模块。</w:t>
       </w:r>
     </w:p>
     <w:p>
@@ -3638,7 +4118,21 @@
         <w:rPr>
           <w:rFonts w:ascii="宋体" w:eastAsia="宋体" w:hAnsi="宋体" w:cs="宋体"/>
         </w:rPr>
-        <w:t xml:space="preserve">     velocity : (double x, double y, double z) 表示机器人当前速度, x表平移前进速度，负值代表后退；y表示平移向左运动，负值代表向右运动；z 代表机器人自转速度，正值左转，负值右转；x,y的单位为”米/秒”，z的单位为“弧度/秒”</w:t>
+        <w:t xml:space="preserve">     velocity : (double x, double y, double z) 表示机器人当前速度, x表平移前进速度，负值代表后退；y表示平移向左运动，负值代表向右运动；z 代表机器人自转速度，正值左转，负值右转；</w:t>
+      </w:r>
+      <w:proofErr w:type="spellStart"/>
+      <w:r>
+        <w:rPr>
+          <w:rFonts w:ascii="宋体" w:eastAsia="宋体" w:hAnsi="宋体" w:cs="宋体"/>
+        </w:rPr>
+        <w:t>x,y</w:t>
+      </w:r>
+      <w:proofErr w:type="spellEnd"/>
+      <w:r>
+        <w:rPr>
+          <w:rFonts w:ascii="宋体" w:eastAsia="宋体" w:hAnsi="宋体" w:cs="宋体"/>
+        </w:rPr>
+        <w:t>的单位为”米/秒”，z的单位为“弧度/秒”</w:t>
       </w:r>
     </w:p>
     <w:p>
@@ -3667,11 +4161,19 @@
           <w:rFonts w:ascii="宋体" w:eastAsia="宋体" w:hAnsi="宋体" w:cs="宋体"/>
         </w:rPr>
       </w:pPr>
-      <w:r>
-        <w:rPr>
-          <w:rFonts w:ascii="宋体" w:eastAsia="宋体" w:hAnsi="宋体" w:cs="宋体"/>
-        </w:rPr>
-        <w:t>State_update() : (double x1,double y1,double z1,double x2,double y2,double z2) 用于得到机器人的下一步的状态信息，x1,y1,z1代表velocity的属性值，x2,y2,z2代表acceleration属性值。</w:t>
+      <w:proofErr w:type="spellStart"/>
+      <w:r>
+        <w:rPr>
+          <w:rFonts w:ascii="宋体" w:eastAsia="宋体" w:hAnsi="宋体" w:cs="宋体"/>
+        </w:rPr>
+        <w:t>State_update</w:t>
+      </w:r>
+      <w:proofErr w:type="spellEnd"/>
+      <w:r>
+        <w:rPr>
+          <w:rFonts w:ascii="宋体" w:eastAsia="宋体" w:hAnsi="宋体" w:cs="宋体"/>
+        </w:rPr>
+        <w:t>() : (double x1,double y1,double z1,double x2,double y2,double z2) 用于得到机器人的下一步的状态信息，x1,y1,z1代表velocity的属性值，x2,y2,z2代表acceleration属性值。</w:t>
       </w:r>
     </w:p>
     <w:p>
@@ -3699,11 +4201,19 @@
           <w:rFonts w:ascii="宋体" w:eastAsia="宋体" w:hAnsi="宋体" w:cs="宋体"/>
         </w:rPr>
       </w:pPr>
-      <w:r>
-        <w:rPr>
-          <w:rFonts w:ascii="宋体" w:eastAsia="宋体" w:hAnsi="宋体" w:cs="宋体"/>
-        </w:rPr>
-        <w:t>RotateAtAngle()：使机器人以某一个角度进行旋转，以达到左右转，向后转等等功能。</w:t>
+      <w:proofErr w:type="spellStart"/>
+      <w:r>
+        <w:rPr>
+          <w:rFonts w:ascii="宋体" w:eastAsia="宋体" w:hAnsi="宋体" w:cs="宋体"/>
+        </w:rPr>
+        <w:t>RotateAtAngle</w:t>
+      </w:r>
+      <w:proofErr w:type="spellEnd"/>
+      <w:r>
+        <w:rPr>
+          <w:rFonts w:ascii="宋体" w:eastAsia="宋体" w:hAnsi="宋体" w:cs="宋体"/>
+        </w:rPr>
+        <w:t>()：使机器人以某一个角度进行旋转，以达到左右转，向后转等等功能。</w:t>
       </w:r>
     </w:p>
     <w:p>
@@ -3959,7 +4469,133 @@
         <w:rPr>
           <w:rFonts w:ascii="宋体" w:eastAsia="宋体" w:hAnsi="宋体" w:cs="宋体"/>
         </w:rPr>
-        <w:t>地图管理模块主类为Map，负责管理和提供地图信息。Map的buildMap方法首先调度GetMessage类的getRadarMessage方法获取激光雷达数据，将数据传递给MapServer类。MapServer类根据Getmessage类传递的数据通过Hector SLAM程序建图，并使用ROS的map_server包，将当前 SLAM 建好的图保存为名为“map”的地图。Map的getMap方法获取已保存的地图。ExceptionHandler处理异常情况。</w:t>
+        <w:t>地图管理模块主类为Map，负责管理和提供地图信息。Map的</w:t>
+      </w:r>
+      <w:proofErr w:type="spellStart"/>
+      <w:r>
+        <w:rPr>
+          <w:rFonts w:ascii="宋体" w:eastAsia="宋体" w:hAnsi="宋体" w:cs="宋体"/>
+        </w:rPr>
+        <w:t>buildMap</w:t>
+      </w:r>
+      <w:proofErr w:type="spellEnd"/>
+      <w:r>
+        <w:rPr>
+          <w:rFonts w:ascii="宋体" w:eastAsia="宋体" w:hAnsi="宋体" w:cs="宋体"/>
+        </w:rPr>
+        <w:t>方法首先调度</w:t>
+      </w:r>
+      <w:proofErr w:type="spellStart"/>
+      <w:r>
+        <w:rPr>
+          <w:rFonts w:ascii="宋体" w:eastAsia="宋体" w:hAnsi="宋体" w:cs="宋体"/>
+        </w:rPr>
+        <w:t>GetMessage</w:t>
+      </w:r>
+      <w:proofErr w:type="spellEnd"/>
+      <w:r>
+        <w:rPr>
+          <w:rFonts w:ascii="宋体" w:eastAsia="宋体" w:hAnsi="宋体" w:cs="宋体"/>
+        </w:rPr>
+        <w:t>类的</w:t>
+      </w:r>
+      <w:proofErr w:type="spellStart"/>
+      <w:r>
+        <w:rPr>
+          <w:rFonts w:ascii="宋体" w:eastAsia="宋体" w:hAnsi="宋体" w:cs="宋体"/>
+        </w:rPr>
+        <w:t>getRadarMessage</w:t>
+      </w:r>
+      <w:proofErr w:type="spellEnd"/>
+      <w:r>
+        <w:rPr>
+          <w:rFonts w:ascii="宋体" w:eastAsia="宋体" w:hAnsi="宋体" w:cs="宋体"/>
+        </w:rPr>
+        <w:t>方法获取激光雷达数据，将数据传递给</w:t>
+      </w:r>
+      <w:proofErr w:type="spellStart"/>
+      <w:r>
+        <w:rPr>
+          <w:rFonts w:ascii="宋体" w:eastAsia="宋体" w:hAnsi="宋体" w:cs="宋体"/>
+        </w:rPr>
+        <w:t>MapServer</w:t>
+      </w:r>
+      <w:proofErr w:type="spellEnd"/>
+      <w:r>
+        <w:rPr>
+          <w:rFonts w:ascii="宋体" w:eastAsia="宋体" w:hAnsi="宋体" w:cs="宋体"/>
+        </w:rPr>
+        <w:t>类。</w:t>
+      </w:r>
+      <w:proofErr w:type="spellStart"/>
+      <w:r>
+        <w:rPr>
+          <w:rFonts w:ascii="宋体" w:eastAsia="宋体" w:hAnsi="宋体" w:cs="宋体"/>
+        </w:rPr>
+        <w:t>MapServer</w:t>
+      </w:r>
+      <w:proofErr w:type="spellEnd"/>
+      <w:r>
+        <w:rPr>
+          <w:rFonts w:ascii="宋体" w:eastAsia="宋体" w:hAnsi="宋体" w:cs="宋体"/>
+        </w:rPr>
+        <w:t>类根据</w:t>
+      </w:r>
+      <w:proofErr w:type="spellStart"/>
+      <w:r>
+        <w:rPr>
+          <w:rFonts w:ascii="宋体" w:eastAsia="宋体" w:hAnsi="宋体" w:cs="宋体"/>
+        </w:rPr>
+        <w:t>Getmessage</w:t>
+      </w:r>
+      <w:proofErr w:type="spellEnd"/>
+      <w:r>
+        <w:rPr>
+          <w:rFonts w:ascii="宋体" w:eastAsia="宋体" w:hAnsi="宋体" w:cs="宋体"/>
+        </w:rPr>
+        <w:t>类传递的数据通过Hector SLAM程序建图，并使用ROS的</w:t>
+      </w:r>
+      <w:proofErr w:type="spellStart"/>
+      <w:r>
+        <w:rPr>
+          <w:rFonts w:ascii="宋体" w:eastAsia="宋体" w:hAnsi="宋体" w:cs="宋体"/>
+        </w:rPr>
+        <w:t>map_server</w:t>
+      </w:r>
+      <w:proofErr w:type="spellEnd"/>
+      <w:r>
+        <w:rPr>
+          <w:rFonts w:ascii="宋体" w:eastAsia="宋体" w:hAnsi="宋体" w:cs="宋体"/>
+        </w:rPr>
+        <w:t>包，将当前 SLAM 建好的图保存为名为“map”的地图。Map的</w:t>
+      </w:r>
+      <w:proofErr w:type="spellStart"/>
+      <w:r>
+        <w:rPr>
+          <w:rFonts w:ascii="宋体" w:eastAsia="宋体" w:hAnsi="宋体" w:cs="宋体"/>
+        </w:rPr>
+        <w:t>getMap</w:t>
+      </w:r>
+      <w:proofErr w:type="spellEnd"/>
+      <w:r>
+        <w:rPr>
+          <w:rFonts w:ascii="宋体" w:eastAsia="宋体" w:hAnsi="宋体" w:cs="宋体"/>
+        </w:rPr>
+        <w:t>方法获取已保存的地图。</w:t>
+      </w:r>
+      <w:proofErr w:type="spellStart"/>
+      <w:r>
+        <w:rPr>
+          <w:rFonts w:ascii="宋体" w:eastAsia="宋体" w:hAnsi="宋体" w:cs="宋体"/>
+        </w:rPr>
+        <w:t>ExceptionHandler</w:t>
+      </w:r>
+      <w:proofErr w:type="spellEnd"/>
+      <w:r>
+        <w:rPr>
+          <w:rFonts w:ascii="宋体" w:eastAsia="宋体" w:hAnsi="宋体" w:cs="宋体"/>
+        </w:rPr>
+        <w:t>处理异常情况。</w:t>
       </w:r>
     </w:p>
     <w:p>
@@ -4111,7 +4747,49 @@
         <w:rPr>
           <w:rFonts w:ascii="宋体" w:eastAsia="宋体" w:hAnsi="宋体" w:cs="宋体"/>
         </w:rPr>
-        <w:t>实现过程：路径规划类的getPath()方法调用ROS的move_base包。move_base包通过订阅机器人位置信息、地图障碍等数据，规划出全局和局部路径，再将路径转化为机器人的速度信息。路径规划类再将速度信息提供给移动类以实现导航。其间需要接收传感器消息防止碰撞障碍物并调用异常处理类处理异常情况。类图如下：</w:t>
+        <w:t>实现过程：路径规划类的</w:t>
+      </w:r>
+      <w:proofErr w:type="spellStart"/>
+      <w:r>
+        <w:rPr>
+          <w:rFonts w:ascii="宋体" w:eastAsia="宋体" w:hAnsi="宋体" w:cs="宋体"/>
+        </w:rPr>
+        <w:t>getPath</w:t>
+      </w:r>
+      <w:proofErr w:type="spellEnd"/>
+      <w:r>
+        <w:rPr>
+          <w:rFonts w:ascii="宋体" w:eastAsia="宋体" w:hAnsi="宋体" w:cs="宋体"/>
+        </w:rPr>
+        <w:t>()方法调用ROS的</w:t>
+      </w:r>
+      <w:proofErr w:type="spellStart"/>
+      <w:r>
+        <w:rPr>
+          <w:rFonts w:ascii="宋体" w:eastAsia="宋体" w:hAnsi="宋体" w:cs="宋体"/>
+        </w:rPr>
+        <w:t>move_base</w:t>
+      </w:r>
+      <w:proofErr w:type="spellEnd"/>
+      <w:r>
+        <w:rPr>
+          <w:rFonts w:ascii="宋体" w:eastAsia="宋体" w:hAnsi="宋体" w:cs="宋体"/>
+        </w:rPr>
+        <w:t>包。</w:t>
+      </w:r>
+      <w:proofErr w:type="spellStart"/>
+      <w:r>
+        <w:rPr>
+          <w:rFonts w:ascii="宋体" w:eastAsia="宋体" w:hAnsi="宋体" w:cs="宋体"/>
+        </w:rPr>
+        <w:t>move_base</w:t>
+      </w:r>
+      <w:proofErr w:type="spellEnd"/>
+      <w:r>
+        <w:rPr>
+          <w:rFonts w:ascii="宋体" w:eastAsia="宋体" w:hAnsi="宋体" w:cs="宋体"/>
+        </w:rPr>
+        <w:t>包通过订阅机器人位置信息、地图障碍等数据，规划出全局和局部路径，再将路径转化为机器人的速度信息。路径规划类再将速度信息提供给移动类以实现导航。其间需要接收传感器消息防止碰撞障碍物并调用异常处理类处理异常情况。类图如下：</w:t>
       </w:r>
     </w:p>
     <w:p>
@@ -4198,7 +4876,49 @@
           <w:rFonts w:ascii="宋体" w:eastAsia="宋体" w:hAnsi="宋体" w:cs="宋体"/>
         </w:rPr>
         <w:lastRenderedPageBreak/>
-        <w:t>其中，pos和map属性记录当前位置和地图信息。avoidObstacle方法接收移动类的障碍物信息，若有障碍物则重新规划路径；nextMove方法调用pathPlanning提供下一次移动需要的速度信息。</w:t>
+        <w:t>其中，pos和map属性记录当前位置和地图信息。</w:t>
+      </w:r>
+      <w:proofErr w:type="spellStart"/>
+      <w:r>
+        <w:rPr>
+          <w:rFonts w:ascii="宋体" w:eastAsia="宋体" w:hAnsi="宋体" w:cs="宋体"/>
+        </w:rPr>
+        <w:t>avoidObstacle</w:t>
+      </w:r>
+      <w:proofErr w:type="spellEnd"/>
+      <w:r>
+        <w:rPr>
+          <w:rFonts w:ascii="宋体" w:eastAsia="宋体" w:hAnsi="宋体" w:cs="宋体"/>
+        </w:rPr>
+        <w:t>方法接收移动类的障碍物信息，若有障碍物则重新规划路径；</w:t>
+      </w:r>
+      <w:proofErr w:type="spellStart"/>
+      <w:r>
+        <w:rPr>
+          <w:rFonts w:ascii="宋体" w:eastAsia="宋体" w:hAnsi="宋体" w:cs="宋体"/>
+        </w:rPr>
+        <w:t>nextMove</w:t>
+      </w:r>
+      <w:proofErr w:type="spellEnd"/>
+      <w:r>
+        <w:rPr>
+          <w:rFonts w:ascii="宋体" w:eastAsia="宋体" w:hAnsi="宋体" w:cs="宋体"/>
+        </w:rPr>
+        <w:t>方法调用</w:t>
+      </w:r>
+      <w:proofErr w:type="spellStart"/>
+      <w:r>
+        <w:rPr>
+          <w:rFonts w:ascii="宋体" w:eastAsia="宋体" w:hAnsi="宋体" w:cs="宋体"/>
+        </w:rPr>
+        <w:t>pathPlanning</w:t>
+      </w:r>
+      <w:proofErr w:type="spellEnd"/>
+      <w:r>
+        <w:rPr>
+          <w:rFonts w:ascii="宋体" w:eastAsia="宋体" w:hAnsi="宋体" w:cs="宋体"/>
+        </w:rPr>
+        <w:t>提供下一次移动需要的速度信息。</w:t>
       </w:r>
     </w:p>
     <w:p>
@@ -4303,23 +5023,135 @@
         <w:rPr>
           <w:rFonts w:ascii="宋体" w:eastAsia="宋体" w:hAnsi="宋体" w:cs="宋体"/>
         </w:rPr>
-        <w:t>创建用于坐标转换的tf_listenner；订阅Kinect2的点云数据；发布名为“obj_marker”的主题，用于在Rviz中标注物品的空间位置；发布名为“segmented_plane”的主题，用于在Rviz中显示检测出的平面的点云集合；发布名为“segmented_objects”的主题，用于在Rviz中显示检测出的物品的点云集合。</w:t>
-      </w:r>
-    </w:p>
-    <w:p>
-      <w:pPr>
-        <w:pStyle w:val="a3"/>
-        <w:spacing w:line="360" w:lineRule="auto"/>
-        <w:ind w:firstLine="420"/>
-        <w:rPr>
-          <w:rFonts w:ascii="宋体" w:eastAsia="宋体" w:hAnsi="宋体" w:cs="宋体"/>
-        </w:rPr>
-      </w:pPr>
-      <w:r>
-        <w:rPr>
-          <w:rFonts w:ascii="宋体" w:eastAsia="宋体" w:hAnsi="宋体" w:cs="宋体"/>
-        </w:rPr>
-        <w:t>此后调用ros::spin()挂起主线程，通过回调函数对相应数据进行分析处理</w:t>
+        <w:t>创建用于坐标转换的</w:t>
+      </w:r>
+      <w:proofErr w:type="spellStart"/>
+      <w:r>
+        <w:rPr>
+          <w:rFonts w:ascii="宋体" w:eastAsia="宋体" w:hAnsi="宋体" w:cs="宋体"/>
+        </w:rPr>
+        <w:t>tf_listenner</w:t>
+      </w:r>
+      <w:proofErr w:type="spellEnd"/>
+      <w:r>
+        <w:rPr>
+          <w:rFonts w:ascii="宋体" w:eastAsia="宋体" w:hAnsi="宋体" w:cs="宋体"/>
+        </w:rPr>
+        <w:t>；订阅Kinect2的点云数据；发布名为“</w:t>
+      </w:r>
+      <w:proofErr w:type="spellStart"/>
+      <w:r>
+        <w:rPr>
+          <w:rFonts w:ascii="宋体" w:eastAsia="宋体" w:hAnsi="宋体" w:cs="宋体"/>
+        </w:rPr>
+        <w:t>obj_marker</w:t>
+      </w:r>
+      <w:proofErr w:type="spellEnd"/>
+      <w:r>
+        <w:rPr>
+          <w:rFonts w:ascii="宋体" w:eastAsia="宋体" w:hAnsi="宋体" w:cs="宋体"/>
+        </w:rPr>
+        <w:t>”的主题，用于在</w:t>
+      </w:r>
+      <w:proofErr w:type="spellStart"/>
+      <w:r>
+        <w:rPr>
+          <w:rFonts w:ascii="宋体" w:eastAsia="宋体" w:hAnsi="宋体" w:cs="宋体"/>
+        </w:rPr>
+        <w:t>Rviz</w:t>
+      </w:r>
+      <w:proofErr w:type="spellEnd"/>
+      <w:r>
+        <w:rPr>
+          <w:rFonts w:ascii="宋体" w:eastAsia="宋体" w:hAnsi="宋体" w:cs="宋体"/>
+        </w:rPr>
+        <w:t>中标注物品的空间位置；发布名为“</w:t>
+      </w:r>
+      <w:proofErr w:type="spellStart"/>
+      <w:r>
+        <w:rPr>
+          <w:rFonts w:ascii="宋体" w:eastAsia="宋体" w:hAnsi="宋体" w:cs="宋体"/>
+        </w:rPr>
+        <w:t>segmented_plane</w:t>
+      </w:r>
+      <w:proofErr w:type="spellEnd"/>
+      <w:r>
+        <w:rPr>
+          <w:rFonts w:ascii="宋体" w:eastAsia="宋体" w:hAnsi="宋体" w:cs="宋体"/>
+        </w:rPr>
+        <w:t>”的主题，用于在</w:t>
+      </w:r>
+      <w:proofErr w:type="spellStart"/>
+      <w:r>
+        <w:rPr>
+          <w:rFonts w:ascii="宋体" w:eastAsia="宋体" w:hAnsi="宋体" w:cs="宋体"/>
+        </w:rPr>
+        <w:t>Rviz</w:t>
+      </w:r>
+      <w:proofErr w:type="spellEnd"/>
+      <w:r>
+        <w:rPr>
+          <w:rFonts w:ascii="宋体" w:eastAsia="宋体" w:hAnsi="宋体" w:cs="宋体"/>
+        </w:rPr>
+        <w:t>中显示检测出的平面的点云集合；发布名为“</w:t>
+      </w:r>
+      <w:proofErr w:type="spellStart"/>
+      <w:r>
+        <w:rPr>
+          <w:rFonts w:ascii="宋体" w:eastAsia="宋体" w:hAnsi="宋体" w:cs="宋体"/>
+        </w:rPr>
+        <w:t>segmented_objects</w:t>
+      </w:r>
+      <w:proofErr w:type="spellEnd"/>
+      <w:r>
+        <w:rPr>
+          <w:rFonts w:ascii="宋体" w:eastAsia="宋体" w:hAnsi="宋体" w:cs="宋体"/>
+        </w:rPr>
+        <w:t>”的主题，用于在</w:t>
+      </w:r>
+      <w:proofErr w:type="spellStart"/>
+      <w:r>
+        <w:rPr>
+          <w:rFonts w:ascii="宋体" w:eastAsia="宋体" w:hAnsi="宋体" w:cs="宋体"/>
+        </w:rPr>
+        <w:t>Rviz</w:t>
+      </w:r>
+      <w:proofErr w:type="spellEnd"/>
+      <w:r>
+        <w:rPr>
+          <w:rFonts w:ascii="宋体" w:eastAsia="宋体" w:hAnsi="宋体" w:cs="宋体"/>
+        </w:rPr>
+        <w:t>中显示检测出的物品的点云集合。</w:t>
+      </w:r>
+    </w:p>
+    <w:p>
+      <w:pPr>
+        <w:pStyle w:val="a3"/>
+        <w:spacing w:line="360" w:lineRule="auto"/>
+        <w:ind w:firstLine="420"/>
+        <w:rPr>
+          <w:rFonts w:ascii="宋体" w:eastAsia="宋体" w:hAnsi="宋体" w:cs="宋体"/>
+        </w:rPr>
+      </w:pPr>
+      <w:r>
+        <w:rPr>
+          <w:rFonts w:ascii="宋体" w:eastAsia="宋体" w:hAnsi="宋体" w:cs="宋体"/>
+        </w:rPr>
+        <w:t>此后调用</w:t>
+      </w:r>
+      <w:proofErr w:type="spellStart"/>
+      <w:r>
+        <w:rPr>
+          <w:rFonts w:ascii="宋体" w:eastAsia="宋体" w:hAnsi="宋体" w:cs="宋体"/>
+        </w:rPr>
+        <w:t>ros</w:t>
+      </w:r>
+      <w:proofErr w:type="spellEnd"/>
+      <w:r>
+        <w:rPr>
+          <w:rFonts w:ascii="宋体" w:eastAsia="宋体" w:hAnsi="宋体" w:cs="宋体"/>
+        </w:rPr>
+        <w:t>::spin()挂起主线程，通过回调函数对相应数据进行分析处理</w:t>
       </w:r>
     </w:p>
     <w:p>
@@ -4351,8 +5183,30 @@
         <w:rPr>
           <w:rFonts w:ascii="宋体" w:eastAsia="宋体" w:hAnsi="宋体" w:cs="宋体"/>
         </w:rPr>
-        <w:t>预处理包括点云坐标转换和点云格式数据转换。为了处理方便，使用tf_listener将全部点云坐标转换到以机器人在地面投影中心为原点的坐标系；为了更好的操作点云，将ROS格式数据转换到了PCL格式数据cloud_src</w:t>
-      </w:r>
+        <w:t>预处理包括点云坐标转换和点云格式数据转换。为了处理方便，使用</w:t>
+      </w:r>
+      <w:proofErr w:type="spellStart"/>
+      <w:r>
+        <w:rPr>
+          <w:rFonts w:ascii="宋体" w:eastAsia="宋体" w:hAnsi="宋体" w:cs="宋体"/>
+        </w:rPr>
+        <w:t>tf_listener</w:t>
+      </w:r>
+      <w:proofErr w:type="spellEnd"/>
+      <w:r>
+        <w:rPr>
+          <w:rFonts w:ascii="宋体" w:eastAsia="宋体" w:hAnsi="宋体" w:cs="宋体"/>
+        </w:rPr>
+        <w:t>将全部点云坐标转换到以机器人在地面投影中心为原点的坐标系；为了更好的操作点云，将ROS格式数据转换到了PCL格式数据</w:t>
+      </w:r>
+      <w:proofErr w:type="spellStart"/>
+      <w:r>
+        <w:rPr>
+          <w:rFonts w:ascii="宋体" w:eastAsia="宋体" w:hAnsi="宋体" w:cs="宋体"/>
+        </w:rPr>
+        <w:t>cloud_src</w:t>
+      </w:r>
+      <w:proofErr w:type="spellEnd"/>
     </w:p>
     <w:p>
       <w:pPr>
@@ -4383,7 +5237,35 @@
         <w:rPr>
           <w:rFonts w:ascii="宋体" w:eastAsia="宋体" w:hAnsi="宋体" w:cs="宋体"/>
         </w:rPr>
-        <w:t>使用PCL的分割对象segmentation将初始点云中的水平平面检测出来，平面的标号存储来planelndices-&gt;indices数组中，再通过while循环遍历平面，找出其高度符合我们要求的平面作为桌面。再将识别出的桌面点云从点云中剔除，并将标准平面上方一定距离之内的点云分离，作为物品点云集合，再使用Kd-Tree对物品点云集合进行近邻搜索查找，将互相分离的点云团簇分割出来，每个团簇认为是一个物品</w:t>
+        <w:t>使用PCL的分割对象segmentation将初始点云中的水平平面检测出来，平面的标号存储来</w:t>
+      </w:r>
+      <w:proofErr w:type="spellStart"/>
+      <w:r>
+        <w:rPr>
+          <w:rFonts w:ascii="宋体" w:eastAsia="宋体" w:hAnsi="宋体" w:cs="宋体"/>
+        </w:rPr>
+        <w:t>planelndices</w:t>
+      </w:r>
+      <w:proofErr w:type="spellEnd"/>
+      <w:r>
+        <w:rPr>
+          <w:rFonts w:ascii="宋体" w:eastAsia="宋体" w:hAnsi="宋体" w:cs="宋体"/>
+        </w:rPr>
+        <w:t>-&gt;indices数组中，再通过while循环遍历平面，找出其高度符合我们要求的平面作为桌面。再将识别出的桌面点云从点云中剔除，并将标准平面上方一定距离之内的点云分离，作为物品点云集合，再使用</w:t>
+      </w:r>
+      <w:proofErr w:type="spellStart"/>
+      <w:r>
+        <w:rPr>
+          <w:rFonts w:ascii="宋体" w:eastAsia="宋体" w:hAnsi="宋体" w:cs="宋体"/>
+        </w:rPr>
+        <w:t>Kd</w:t>
+      </w:r>
+      <w:proofErr w:type="spellEnd"/>
+      <w:r>
+        <w:rPr>
+          <w:rFonts w:ascii="宋体" w:eastAsia="宋体" w:hAnsi="宋体" w:cs="宋体"/>
+        </w:rPr>
+        <w:t>-Tree对物品点云集合进行近邻搜索查找，将互相分离的点云团簇分割出来，每个团簇认为是一个物品</w:t>
       </w:r>
     </w:p>
     <w:p>
@@ -4416,7 +5298,35 @@
           <w:rFonts w:ascii="宋体" w:eastAsia="宋体" w:hAnsi="宋体" w:cs="宋体"/>
         </w:rPr>
         <w:lastRenderedPageBreak/>
-        <w:t>对分割出来的每个物体进行体积统计，调用DrawBox()绘制其外接矩形，调用DrawText()在其上方显示物品标号</w:t>
+        <w:t>对分割出来的每个物体进行体积统计，调用</w:t>
+      </w:r>
+      <w:proofErr w:type="spellStart"/>
+      <w:r>
+        <w:rPr>
+          <w:rFonts w:ascii="宋体" w:eastAsia="宋体" w:hAnsi="宋体" w:cs="宋体"/>
+        </w:rPr>
+        <w:t>DrawBox</w:t>
+      </w:r>
+      <w:proofErr w:type="spellEnd"/>
+      <w:r>
+        <w:rPr>
+          <w:rFonts w:ascii="宋体" w:eastAsia="宋体" w:hAnsi="宋体" w:cs="宋体"/>
+        </w:rPr>
+        <w:t>()绘制其外接矩形，调用</w:t>
+      </w:r>
+      <w:proofErr w:type="spellStart"/>
+      <w:r>
+        <w:rPr>
+          <w:rFonts w:ascii="宋体" w:eastAsia="宋体" w:hAnsi="宋体" w:cs="宋体"/>
+        </w:rPr>
+        <w:t>DrawText</w:t>
+      </w:r>
+      <w:proofErr w:type="spellEnd"/>
+      <w:r>
+        <w:rPr>
+          <w:rFonts w:ascii="宋体" w:eastAsia="宋体" w:hAnsi="宋体" w:cs="宋体"/>
+        </w:rPr>
+        <w:t>()在其上方显示物品标号</w:t>
       </w:r>
     </w:p>
     <w:p>
@@ -4526,7 +5436,147 @@
         <w:rPr>
           <w:rFonts w:ascii="宋体" w:eastAsia="宋体" w:hAnsi="宋体" w:cs="宋体"/>
         </w:rPr>
-        <w:t>类图说明：主类TargetDection用来实现检测模块的功能。主类的preprocess方法将创建TDprocess对象，进行初始化操作，TDprocess对象先通过kinect2base方法对点云数据进行坐标转换，再通过ros2pcl方法进行点云数据格式转换；主类的segment方法将创建TDSegment对象，其通过plantDetect方法得到平面点云，之后利用getObjectCld方法筛去平面点云得到平面上方物体点云集合；主类的getObject方法将创建TDCld2Object对象，其通过getObject方法使用Kd-Tree方法对剩余点云数据进行近邻搜索查找，得到物体点云集合，之后调用voluneStatic方法完成从点云团簇到物品的转换，得到物品的形状、体积。</w:t>
+        <w:t>类图说明：主类</w:t>
+      </w:r>
+      <w:proofErr w:type="spellStart"/>
+      <w:r>
+        <w:rPr>
+          <w:rFonts w:ascii="宋体" w:eastAsia="宋体" w:hAnsi="宋体" w:cs="宋体"/>
+        </w:rPr>
+        <w:t>TargetDection</w:t>
+      </w:r>
+      <w:proofErr w:type="spellEnd"/>
+      <w:r>
+        <w:rPr>
+          <w:rFonts w:ascii="宋体" w:eastAsia="宋体" w:hAnsi="宋体" w:cs="宋体"/>
+        </w:rPr>
+        <w:t>用来实现检测模块的功能。主类的preprocess方法将创建</w:t>
+      </w:r>
+      <w:proofErr w:type="spellStart"/>
+      <w:r>
+        <w:rPr>
+          <w:rFonts w:ascii="宋体" w:eastAsia="宋体" w:hAnsi="宋体" w:cs="宋体"/>
+        </w:rPr>
+        <w:t>TDprocess</w:t>
+      </w:r>
+      <w:proofErr w:type="spellEnd"/>
+      <w:r>
+        <w:rPr>
+          <w:rFonts w:ascii="宋体" w:eastAsia="宋体" w:hAnsi="宋体" w:cs="宋体"/>
+        </w:rPr>
+        <w:t>对象，进行初始化操作，</w:t>
+      </w:r>
+      <w:proofErr w:type="spellStart"/>
+      <w:r>
+        <w:rPr>
+          <w:rFonts w:ascii="宋体" w:eastAsia="宋体" w:hAnsi="宋体" w:cs="宋体"/>
+        </w:rPr>
+        <w:t>TDprocess</w:t>
+      </w:r>
+      <w:proofErr w:type="spellEnd"/>
+      <w:r>
+        <w:rPr>
+          <w:rFonts w:ascii="宋体" w:eastAsia="宋体" w:hAnsi="宋体" w:cs="宋体"/>
+        </w:rPr>
+        <w:t>对象先通过kinect2base方法对点云数据进行坐标转换，再通过ros2pcl方法进行点云数据格式转换；主类的segment方法将创建</w:t>
+      </w:r>
+      <w:proofErr w:type="spellStart"/>
+      <w:r>
+        <w:rPr>
+          <w:rFonts w:ascii="宋体" w:eastAsia="宋体" w:hAnsi="宋体" w:cs="宋体"/>
+        </w:rPr>
+        <w:t>TDSegment</w:t>
+      </w:r>
+      <w:proofErr w:type="spellEnd"/>
+      <w:r>
+        <w:rPr>
+          <w:rFonts w:ascii="宋体" w:eastAsia="宋体" w:hAnsi="宋体" w:cs="宋体"/>
+        </w:rPr>
+        <w:t>对象，其通过</w:t>
+      </w:r>
+      <w:proofErr w:type="spellStart"/>
+      <w:r>
+        <w:rPr>
+          <w:rFonts w:ascii="宋体" w:eastAsia="宋体" w:hAnsi="宋体" w:cs="宋体"/>
+        </w:rPr>
+        <w:t>plantDetect</w:t>
+      </w:r>
+      <w:proofErr w:type="spellEnd"/>
+      <w:r>
+        <w:rPr>
+          <w:rFonts w:ascii="宋体" w:eastAsia="宋体" w:hAnsi="宋体" w:cs="宋体"/>
+        </w:rPr>
+        <w:t>方法得到平面点云，之后利用</w:t>
+      </w:r>
+      <w:proofErr w:type="spellStart"/>
+      <w:r>
+        <w:rPr>
+          <w:rFonts w:ascii="宋体" w:eastAsia="宋体" w:hAnsi="宋体" w:cs="宋体"/>
+        </w:rPr>
+        <w:t>getObjectCld</w:t>
+      </w:r>
+      <w:proofErr w:type="spellEnd"/>
+      <w:r>
+        <w:rPr>
+          <w:rFonts w:ascii="宋体" w:eastAsia="宋体" w:hAnsi="宋体" w:cs="宋体"/>
+        </w:rPr>
+        <w:t>方法筛去平面点云得到平面上方物体点云集合；主类的</w:t>
+      </w:r>
+      <w:proofErr w:type="spellStart"/>
+      <w:r>
+        <w:rPr>
+          <w:rFonts w:ascii="宋体" w:eastAsia="宋体" w:hAnsi="宋体" w:cs="宋体"/>
+        </w:rPr>
+        <w:t>getObject</w:t>
+      </w:r>
+      <w:proofErr w:type="spellEnd"/>
+      <w:r>
+        <w:rPr>
+          <w:rFonts w:ascii="宋体" w:eastAsia="宋体" w:hAnsi="宋体" w:cs="宋体"/>
+        </w:rPr>
+        <w:t>方法将创建TDCld2Object对象，其通过</w:t>
+      </w:r>
+      <w:proofErr w:type="spellStart"/>
+      <w:r>
+        <w:rPr>
+          <w:rFonts w:ascii="宋体" w:eastAsia="宋体" w:hAnsi="宋体" w:cs="宋体"/>
+        </w:rPr>
+        <w:t>getObject</w:t>
+      </w:r>
+      <w:proofErr w:type="spellEnd"/>
+      <w:r>
+        <w:rPr>
+          <w:rFonts w:ascii="宋体" w:eastAsia="宋体" w:hAnsi="宋体" w:cs="宋体"/>
+        </w:rPr>
+        <w:t>方法使用</w:t>
+      </w:r>
+      <w:proofErr w:type="spellStart"/>
+      <w:r>
+        <w:rPr>
+          <w:rFonts w:ascii="宋体" w:eastAsia="宋体" w:hAnsi="宋体" w:cs="宋体"/>
+        </w:rPr>
+        <w:t>Kd</w:t>
+      </w:r>
+      <w:proofErr w:type="spellEnd"/>
+      <w:r>
+        <w:rPr>
+          <w:rFonts w:ascii="宋体" w:eastAsia="宋体" w:hAnsi="宋体" w:cs="宋体"/>
+        </w:rPr>
+        <w:t>-Tree方法对剩余点云数据进行近邻搜索查找，得到物体点云集合，之后调用</w:t>
+      </w:r>
+      <w:proofErr w:type="spellStart"/>
+      <w:r>
+        <w:rPr>
+          <w:rFonts w:ascii="宋体" w:eastAsia="宋体" w:hAnsi="宋体" w:cs="宋体"/>
+        </w:rPr>
+        <w:t>voluneStatic</w:t>
+      </w:r>
+      <w:proofErr w:type="spellEnd"/>
+      <w:r>
+        <w:rPr>
+          <w:rFonts w:ascii="宋体" w:eastAsia="宋体" w:hAnsi="宋体" w:cs="宋体"/>
+        </w:rPr>
+        <w:t>方法完成从点云团簇到物品的转换，得到物品的形状、体积。</w:t>
       </w:r>
     </w:p>
     <w:p>
@@ -5001,14 +6051,56 @@
         <w:rPr>
           <w:rFonts w:ascii="宋体" w:eastAsia="宋体" w:hAnsi="宋体" w:cs="宋体"/>
         </w:rPr>
-        <w:t>抓取模块的主类是Grab类。在自动目标抓取中，其中preprocess方法根据物体物体的形状大小位置，调用Arm类的adjust调节机械臂的状态，使其进入最佳抓取状态；其中grab方法通过调用Arm类的grab方法，对物体进行抓取；其中release方法通过调用Arm类的release方法放开所抓取的物体；在抓取后，可以通过主类的afterprocess方法返回抓取之前的状态，以便进行下一次抓取。在手动抓取中，主类</w:t>
+        <w:t>抓取模块的主类是Grab类。在自动目标抓取中，其中preprocess方法根据物体物体的形状大小位置，调用Arm类的adjust调节机械臂的状态，使其进入最佳抓取状态；其中grab方法通过调用Arm类的grab方法，对物体进行抓取；其中release方法通过调用Arm类的release方法放开所抓取的物体；在抓取后，可以通过主类的</w:t>
+      </w:r>
+      <w:proofErr w:type="spellStart"/>
+      <w:r>
+        <w:rPr>
+          <w:rFonts w:ascii="宋体" w:eastAsia="宋体" w:hAnsi="宋体" w:cs="宋体"/>
+        </w:rPr>
+        <w:t>afterprocess</w:t>
+      </w:r>
+      <w:proofErr w:type="spellEnd"/>
+      <w:r>
+        <w:rPr>
+          <w:rFonts w:ascii="宋体" w:eastAsia="宋体" w:hAnsi="宋体" w:cs="宋体"/>
+        </w:rPr>
+        <w:t>方法返回抓取之前的状态，以便进行下一次抓取。在手动抓取中，主类</w:t>
       </w:r>
       <w:r>
         <w:rPr>
           <w:rFonts w:ascii="宋体" w:eastAsia="宋体" w:hAnsi="宋体" w:cs="宋体"/>
         </w:rPr>
         <w:lastRenderedPageBreak/>
-        <w:t>grab通过handControl方法调用类Arm的moveByHand方法进行手动控制。</w:t>
+        <w:t>grab通过</w:t>
+      </w:r>
+      <w:proofErr w:type="spellStart"/>
+      <w:r>
+        <w:rPr>
+          <w:rFonts w:ascii="宋体" w:eastAsia="宋体" w:hAnsi="宋体" w:cs="宋体"/>
+        </w:rPr>
+        <w:t>handControl</w:t>
+      </w:r>
+      <w:proofErr w:type="spellEnd"/>
+      <w:r>
+        <w:rPr>
+          <w:rFonts w:ascii="宋体" w:eastAsia="宋体" w:hAnsi="宋体" w:cs="宋体"/>
+        </w:rPr>
+        <w:t>方法调用类Arm的</w:t>
+      </w:r>
+      <w:proofErr w:type="spellStart"/>
+      <w:r>
+        <w:rPr>
+          <w:rFonts w:ascii="宋体" w:eastAsia="宋体" w:hAnsi="宋体" w:cs="宋体"/>
+        </w:rPr>
+        <w:t>moveByHand</w:t>
+      </w:r>
+      <w:proofErr w:type="spellEnd"/>
+      <w:r>
+        <w:rPr>
+          <w:rFonts w:ascii="宋体" w:eastAsia="宋体" w:hAnsi="宋体" w:cs="宋体"/>
+        </w:rPr>
+        <w:t>方法进行手动控制。</w:t>
       </w:r>
       <w:r>
         <w:rPr>
@@ -5118,7 +6210,21 @@
         <w:rPr>
           <w:rFonts w:ascii="宋体" w:eastAsia="宋体" w:hAnsi="宋体" w:cs="宋体"/>
         </w:rPr>
-        <w:t>功能：语音识别关键词，对用户的语音指令进行识别。在PocketSphinx的基础上，对关键词库进行扩展并存入数据库。并建立关键词与对应指令的对应映射关系，以达</w:t>
+        <w:t>功能：语音识别关键词，对用户的语音指令进行识别。在</w:t>
+      </w:r>
+      <w:proofErr w:type="spellStart"/>
+      <w:r>
+        <w:rPr>
+          <w:rFonts w:ascii="宋体" w:eastAsia="宋体" w:hAnsi="宋体" w:cs="宋体"/>
+        </w:rPr>
+        <w:t>PocketSphinx</w:t>
+      </w:r>
+      <w:proofErr w:type="spellEnd"/>
+      <w:r>
+        <w:rPr>
+          <w:rFonts w:ascii="宋体" w:eastAsia="宋体" w:hAnsi="宋体" w:cs="宋体"/>
+        </w:rPr>
+        <w:t>的基础上，对关键词库进行扩展并存入数据库。并建立关键词与对应指令的对应映射关系，以达</w:t>
       </w:r>
       <w:r>
         <w:rPr>
@@ -5173,23 +6279,93 @@
         <w:rPr>
           <w:rFonts w:ascii="宋体" w:eastAsia="宋体" w:hAnsi="宋体" w:cs="宋体"/>
         </w:rPr>
-        <w:t>语音识别：对.corpus文件的内容进行修改，编辑成我们定制的关键词，并对源文件进行覆盖。重新launch，检查结果。此后启动pocketphinx的recognizer节点，即可讲识别出的语音内容转换为字符串形式发布。</w:t>
-      </w:r>
-    </w:p>
-    <w:p>
-      <w:pPr>
-        <w:pStyle w:val="a3"/>
-        <w:spacing w:line="360" w:lineRule="auto"/>
-        <w:ind w:firstLine="420"/>
-        <w:rPr>
-          <w:rFonts w:ascii="宋体" w:eastAsia="宋体" w:hAnsi="宋体" w:cs="宋体"/>
-        </w:rPr>
-      </w:pPr>
-      <w:r>
-        <w:rPr>
-          <w:rFonts w:ascii="宋体" w:eastAsia="宋体" w:hAnsi="宋体" w:cs="宋体"/>
-        </w:rPr>
-        <w:t>语音播报：定义广播对象tts_pub驱动机器人进行发声，配置机器人广播的一系列参数，并使用while循环和r.sleep()来控制机器人不停的发声，在while循环中调用ros::spinOnce()调用回调函数。</w:t>
+        <w:t>语音识别：对.corpus文件的内容进行修改，编辑成我们定制的关键词，并对源文件进行覆盖。重新launch，检查结果。此后启动</w:t>
+      </w:r>
+      <w:proofErr w:type="spellStart"/>
+      <w:r>
+        <w:rPr>
+          <w:rFonts w:ascii="宋体" w:eastAsia="宋体" w:hAnsi="宋体" w:cs="宋体"/>
+        </w:rPr>
+        <w:t>pocketphinx</w:t>
+      </w:r>
+      <w:proofErr w:type="spellEnd"/>
+      <w:r>
+        <w:rPr>
+          <w:rFonts w:ascii="宋体" w:eastAsia="宋体" w:hAnsi="宋体" w:cs="宋体"/>
+        </w:rPr>
+        <w:t>的recognizer节点，即可讲识别出的语音内容转换为字符串形式发布。</w:t>
+      </w:r>
+    </w:p>
+    <w:p>
+      <w:pPr>
+        <w:pStyle w:val="a3"/>
+        <w:spacing w:line="360" w:lineRule="auto"/>
+        <w:ind w:firstLine="420"/>
+        <w:rPr>
+          <w:rFonts w:ascii="宋体" w:eastAsia="宋体" w:hAnsi="宋体" w:cs="宋体"/>
+        </w:rPr>
+      </w:pPr>
+      <w:r>
+        <w:rPr>
+          <w:rFonts w:ascii="宋体" w:eastAsia="宋体" w:hAnsi="宋体" w:cs="宋体"/>
+        </w:rPr>
+        <w:t>语音播报：定义广播对象</w:t>
+      </w:r>
+      <w:proofErr w:type="spellStart"/>
+      <w:r>
+        <w:rPr>
+          <w:rFonts w:ascii="宋体" w:eastAsia="宋体" w:hAnsi="宋体" w:cs="宋体"/>
+        </w:rPr>
+        <w:t>tts_pub</w:t>
+      </w:r>
+      <w:proofErr w:type="spellEnd"/>
+      <w:r>
+        <w:rPr>
+          <w:rFonts w:ascii="宋体" w:eastAsia="宋体" w:hAnsi="宋体" w:cs="宋体"/>
+        </w:rPr>
+        <w:t>驱动机器人进行发声，配置机器人广播的一系列参数，并使用while循环和</w:t>
+      </w:r>
+      <w:proofErr w:type="spellStart"/>
+      <w:r>
+        <w:rPr>
+          <w:rFonts w:ascii="宋体" w:eastAsia="宋体" w:hAnsi="宋体" w:cs="宋体"/>
+        </w:rPr>
+        <w:t>r.sleep</w:t>
+      </w:r>
+      <w:proofErr w:type="spellEnd"/>
+      <w:r>
+        <w:rPr>
+          <w:rFonts w:ascii="宋体" w:eastAsia="宋体" w:hAnsi="宋体" w:cs="宋体"/>
+        </w:rPr>
+        <w:t>()来控制机器人不停的发声，在while循环中调用</w:t>
+      </w:r>
+      <w:proofErr w:type="spellStart"/>
+      <w:r>
+        <w:rPr>
+          <w:rFonts w:ascii="宋体" w:eastAsia="宋体" w:hAnsi="宋体" w:cs="宋体"/>
+        </w:rPr>
+        <w:t>ros</w:t>
+      </w:r>
+      <w:proofErr w:type="spellEnd"/>
+      <w:r>
+        <w:rPr>
+          <w:rFonts w:ascii="宋体" w:eastAsia="宋体" w:hAnsi="宋体" w:cs="宋体"/>
+        </w:rPr>
+        <w:t>::</w:t>
+      </w:r>
+      <w:proofErr w:type="spellStart"/>
+      <w:r>
+        <w:rPr>
+          <w:rFonts w:ascii="宋体" w:eastAsia="宋体" w:hAnsi="宋体" w:cs="宋体"/>
+        </w:rPr>
+        <w:t>spinOnce</w:t>
+      </w:r>
+      <w:proofErr w:type="spellEnd"/>
+      <w:r>
+        <w:rPr>
+          <w:rFonts w:ascii="宋体" w:eastAsia="宋体" w:hAnsi="宋体" w:cs="宋体"/>
+        </w:rPr>
+        <w:t>()调用回调函数。</w:t>
       </w:r>
     </w:p>
     <w:p>
@@ -5665,7 +6841,77 @@
         <w:rPr>
           <w:rFonts w:ascii="宋体" w:eastAsia="宋体" w:hAnsi="宋体" w:cs="宋体"/>
         </w:rPr>
-        <w:t>类图说明：其中voiceDetection类通过voiceDetect方法提取出语音中的关键词，发送给voiceCommand类，其通过KeywordCB回调函数对机器人底盘发出指令，并将关键词再发送给voiceBoardcast类，其通过speak方法向用户进行播报。</w:t>
+        <w:t>类图说明：其中</w:t>
+      </w:r>
+      <w:proofErr w:type="spellStart"/>
+      <w:r>
+        <w:rPr>
+          <w:rFonts w:ascii="宋体" w:eastAsia="宋体" w:hAnsi="宋体" w:cs="宋体"/>
+        </w:rPr>
+        <w:t>voiceDetection</w:t>
+      </w:r>
+      <w:proofErr w:type="spellEnd"/>
+      <w:r>
+        <w:rPr>
+          <w:rFonts w:ascii="宋体" w:eastAsia="宋体" w:hAnsi="宋体" w:cs="宋体"/>
+        </w:rPr>
+        <w:t>类通过</w:t>
+      </w:r>
+      <w:proofErr w:type="spellStart"/>
+      <w:r>
+        <w:rPr>
+          <w:rFonts w:ascii="宋体" w:eastAsia="宋体" w:hAnsi="宋体" w:cs="宋体"/>
+        </w:rPr>
+        <w:t>voiceDetect</w:t>
+      </w:r>
+      <w:proofErr w:type="spellEnd"/>
+      <w:r>
+        <w:rPr>
+          <w:rFonts w:ascii="宋体" w:eastAsia="宋体" w:hAnsi="宋体" w:cs="宋体"/>
+        </w:rPr>
+        <w:t>方法提取出语音中的关键词，发送给</w:t>
+      </w:r>
+      <w:proofErr w:type="spellStart"/>
+      <w:r>
+        <w:rPr>
+          <w:rFonts w:ascii="宋体" w:eastAsia="宋体" w:hAnsi="宋体" w:cs="宋体"/>
+        </w:rPr>
+        <w:t>voiceCommand</w:t>
+      </w:r>
+      <w:proofErr w:type="spellEnd"/>
+      <w:r>
+        <w:rPr>
+          <w:rFonts w:ascii="宋体" w:eastAsia="宋体" w:hAnsi="宋体" w:cs="宋体"/>
+        </w:rPr>
+        <w:t>类，其通过</w:t>
+      </w:r>
+      <w:proofErr w:type="spellStart"/>
+      <w:r>
+        <w:rPr>
+          <w:rFonts w:ascii="宋体" w:eastAsia="宋体" w:hAnsi="宋体" w:cs="宋体"/>
+        </w:rPr>
+        <w:t>KeywordCB</w:t>
+      </w:r>
+      <w:proofErr w:type="spellEnd"/>
+      <w:r>
+        <w:rPr>
+          <w:rFonts w:ascii="宋体" w:eastAsia="宋体" w:hAnsi="宋体" w:cs="宋体"/>
+        </w:rPr>
+        <w:t>回调函数对机器人底盘发出指令，并将关键词再发送给</w:t>
+      </w:r>
+      <w:proofErr w:type="spellStart"/>
+      <w:r>
+        <w:rPr>
+          <w:rFonts w:ascii="宋体" w:eastAsia="宋体" w:hAnsi="宋体" w:cs="宋体"/>
+        </w:rPr>
+        <w:t>voiceBoardcast</w:t>
+      </w:r>
+      <w:proofErr w:type="spellEnd"/>
+      <w:r>
+        <w:rPr>
+          <w:rFonts w:ascii="宋体" w:eastAsia="宋体" w:hAnsi="宋体" w:cs="宋体"/>
+        </w:rPr>
+        <w:t>类，其通过speak方法向用户进行播报。</w:t>
       </w:r>
     </w:p>
     <w:p>
@@ -6287,7 +7533,21 @@
         <w:rPr>
           <w:rFonts w:ascii="宋体" w:eastAsia="宋体" w:hAnsi="宋体" w:cs="宋体"/>
         </w:rPr>
-        <w:t>未能成功识别(VoiceException)，无法识别的语句。</w:t>
+        <w:t>未能成功识别(</w:t>
+      </w:r>
+      <w:proofErr w:type="spellStart"/>
+      <w:r>
+        <w:rPr>
+          <w:rFonts w:ascii="宋体" w:eastAsia="宋体" w:hAnsi="宋体" w:cs="宋体"/>
+        </w:rPr>
+        <w:t>VoiceException</w:t>
+      </w:r>
+      <w:proofErr w:type="spellEnd"/>
+      <w:r>
+        <w:rPr>
+          <w:rFonts w:ascii="宋体" w:eastAsia="宋体" w:hAnsi="宋体" w:cs="宋体"/>
+        </w:rPr>
+        <w:t>)，无法识别的语句。</w:t>
       </w:r>
     </w:p>
     <w:p>
@@ -6319,23 +7579,51 @@
         <w:rPr>
           <w:rFonts w:ascii="宋体" w:eastAsia="宋体" w:hAnsi="宋体" w:cs="宋体"/>
         </w:rPr>
-        <w:t>自动运行中(AutoException)，在机器人自动活动过程中接收到了手动抓取指令。</w:t>
-      </w:r>
-    </w:p>
-    <w:p>
-      <w:pPr>
-        <w:pStyle w:val="a3"/>
-        <w:spacing w:line="360" w:lineRule="auto"/>
-        <w:ind w:firstLine="420"/>
-        <w:rPr>
-          <w:rFonts w:ascii="宋体" w:eastAsia="宋体" w:hAnsi="宋体" w:cs="宋体"/>
-        </w:rPr>
-      </w:pPr>
-      <w:r>
-        <w:rPr>
-          <w:rFonts w:ascii="宋体" w:eastAsia="宋体" w:hAnsi="宋体" w:cs="宋体"/>
-        </w:rPr>
-        <w:t>抓取失败(GrabFailedException)，未能成功抓取到物品。</w:t>
+        <w:t>自动运行中(</w:t>
+      </w:r>
+      <w:proofErr w:type="spellStart"/>
+      <w:r>
+        <w:rPr>
+          <w:rFonts w:ascii="宋体" w:eastAsia="宋体" w:hAnsi="宋体" w:cs="宋体"/>
+        </w:rPr>
+        <w:t>AutoException</w:t>
+      </w:r>
+      <w:proofErr w:type="spellEnd"/>
+      <w:r>
+        <w:rPr>
+          <w:rFonts w:ascii="宋体" w:eastAsia="宋体" w:hAnsi="宋体" w:cs="宋体"/>
+        </w:rPr>
+        <w:t>)，在机器人自动活动过程中接收到了手动抓取指令。</w:t>
+      </w:r>
+    </w:p>
+    <w:p>
+      <w:pPr>
+        <w:pStyle w:val="a3"/>
+        <w:spacing w:line="360" w:lineRule="auto"/>
+        <w:ind w:firstLine="420"/>
+        <w:rPr>
+          <w:rFonts w:ascii="宋体" w:eastAsia="宋体" w:hAnsi="宋体" w:cs="宋体"/>
+        </w:rPr>
+      </w:pPr>
+      <w:r>
+        <w:rPr>
+          <w:rFonts w:ascii="宋体" w:eastAsia="宋体" w:hAnsi="宋体" w:cs="宋体"/>
+        </w:rPr>
+        <w:t>抓取失败(</w:t>
+      </w:r>
+      <w:proofErr w:type="spellStart"/>
+      <w:r>
+        <w:rPr>
+          <w:rFonts w:ascii="宋体" w:eastAsia="宋体" w:hAnsi="宋体" w:cs="宋体"/>
+        </w:rPr>
+        <w:t>GrabFailedException</w:t>
+      </w:r>
+      <w:proofErr w:type="spellEnd"/>
+      <w:r>
+        <w:rPr>
+          <w:rFonts w:ascii="宋体" w:eastAsia="宋体" w:hAnsi="宋体" w:cs="宋体"/>
+        </w:rPr>
+        <w:t>)，未能成功抓取到物品。</w:t>
       </w:r>
     </w:p>
     <w:p>
@@ -6367,7 +7655,21 @@
         <w:rPr>
           <w:rFonts w:ascii="宋体" w:eastAsia="宋体" w:hAnsi="宋体" w:cs="宋体"/>
         </w:rPr>
-        <w:t>建图失败(MapFailedException)，通过slam算法建图出错。</w:t>
+        <w:t>建图失败(</w:t>
+      </w:r>
+      <w:proofErr w:type="spellStart"/>
+      <w:r>
+        <w:rPr>
+          <w:rFonts w:ascii="宋体" w:eastAsia="宋体" w:hAnsi="宋体" w:cs="宋体"/>
+        </w:rPr>
+        <w:t>MapFailedException</w:t>
+      </w:r>
+      <w:proofErr w:type="spellEnd"/>
+      <w:r>
+        <w:rPr>
+          <w:rFonts w:ascii="宋体" w:eastAsia="宋体" w:hAnsi="宋体" w:cs="宋体"/>
+        </w:rPr>
+        <w:t>)，通过slam算法建图出错。</w:t>
       </w:r>
     </w:p>
     <w:p>
@@ -6399,23 +7701,51 @@
         <w:rPr>
           <w:rFonts w:ascii="宋体" w:eastAsia="宋体" w:hAnsi="宋体" w:cs="宋体"/>
         </w:rPr>
-        <w:t>不能到达目的地(TargetFailedException)，目的地不可达。</w:t>
-      </w:r>
-    </w:p>
-    <w:p>
-      <w:pPr>
-        <w:pStyle w:val="a3"/>
-        <w:spacing w:line="360" w:lineRule="auto"/>
-        <w:ind w:firstLine="420"/>
-        <w:rPr>
-          <w:rFonts w:ascii="宋体" w:eastAsia="宋体" w:hAnsi="宋体" w:cs="宋体"/>
-        </w:rPr>
-      </w:pPr>
-      <w:r>
-        <w:rPr>
-          <w:rFonts w:ascii="宋体" w:eastAsia="宋体" w:hAnsi="宋体" w:cs="宋体"/>
-        </w:rPr>
-        <w:t>超时(TimeLimitedException)，寻路超时。</w:t>
+        <w:t>不能到达目的地(</w:t>
+      </w:r>
+      <w:proofErr w:type="spellStart"/>
+      <w:r>
+        <w:rPr>
+          <w:rFonts w:ascii="宋体" w:eastAsia="宋体" w:hAnsi="宋体" w:cs="宋体"/>
+        </w:rPr>
+        <w:t>TargetFailedException</w:t>
+      </w:r>
+      <w:proofErr w:type="spellEnd"/>
+      <w:r>
+        <w:rPr>
+          <w:rFonts w:ascii="宋体" w:eastAsia="宋体" w:hAnsi="宋体" w:cs="宋体"/>
+        </w:rPr>
+        <w:t>)，目的地不可达。</w:t>
+      </w:r>
+    </w:p>
+    <w:p>
+      <w:pPr>
+        <w:pStyle w:val="a3"/>
+        <w:spacing w:line="360" w:lineRule="auto"/>
+        <w:ind w:firstLine="420"/>
+        <w:rPr>
+          <w:rFonts w:ascii="宋体" w:eastAsia="宋体" w:hAnsi="宋体" w:cs="宋体"/>
+        </w:rPr>
+      </w:pPr>
+      <w:r>
+        <w:rPr>
+          <w:rFonts w:ascii="宋体" w:eastAsia="宋体" w:hAnsi="宋体" w:cs="宋体"/>
+        </w:rPr>
+        <w:t>超时(</w:t>
+      </w:r>
+      <w:proofErr w:type="spellStart"/>
+      <w:r>
+        <w:rPr>
+          <w:rFonts w:ascii="宋体" w:eastAsia="宋体" w:hAnsi="宋体" w:cs="宋体"/>
+        </w:rPr>
+        <w:t>TimeLimitedException</w:t>
+      </w:r>
+      <w:proofErr w:type="spellEnd"/>
+      <w:r>
+        <w:rPr>
+          <w:rFonts w:ascii="宋体" w:eastAsia="宋体" w:hAnsi="宋体" w:cs="宋体"/>
+        </w:rPr>
+        <w:t>)，寻路超时。</w:t>
       </w:r>
     </w:p>
     <w:p>
@@ -6447,7 +7777,21 @@
         <w:rPr>
           <w:rFonts w:ascii="宋体" w:eastAsia="宋体" w:hAnsi="宋体" w:cs="宋体"/>
         </w:rPr>
-        <w:t>自动运行中(AutoException)，在机器人自动活动过程中接收到了手动移动指令。</w:t>
+        <w:t>自动运行中(</w:t>
+      </w:r>
+      <w:proofErr w:type="spellStart"/>
+      <w:r>
+        <w:rPr>
+          <w:rFonts w:ascii="宋体" w:eastAsia="宋体" w:hAnsi="宋体" w:cs="宋体"/>
+        </w:rPr>
+        <w:t>AutoException</w:t>
+      </w:r>
+      <w:proofErr w:type="spellEnd"/>
+      <w:r>
+        <w:rPr>
+          <w:rFonts w:ascii="宋体" w:eastAsia="宋体" w:hAnsi="宋体" w:cs="宋体"/>
+        </w:rPr>
+        <w:t>)，在机器人自动活动过程中接收到了手动移动指令。</w:t>
       </w:r>
     </w:p>
     <w:p>
@@ -6840,7 +8184,21 @@
         <w:rPr>
           <w:rFonts w:ascii="宋体" w:eastAsia="宋体" w:hAnsi="宋体" w:cs="宋体"/>
         </w:rPr>
-        <w:t>软件开发环境是 RoboWare Studio，软件开发语言为C++，工具使用基于 Visual Studio Code 开发的 ROS 专用 IDE。</w:t>
+        <w:t xml:space="preserve">软件开发环境是 </w:t>
+      </w:r>
+      <w:proofErr w:type="spellStart"/>
+      <w:r>
+        <w:rPr>
+          <w:rFonts w:ascii="宋体" w:eastAsia="宋体" w:hAnsi="宋体" w:cs="宋体"/>
+        </w:rPr>
+        <w:t>RoboWare</w:t>
+      </w:r>
+      <w:proofErr w:type="spellEnd"/>
+      <w:r>
+        <w:rPr>
+          <w:rFonts w:ascii="宋体" w:eastAsia="宋体" w:hAnsi="宋体" w:cs="宋体"/>
+        </w:rPr>
+        <w:t xml:space="preserve"> Studio，软件开发语言为C++，工具使用基于 Visual Studio Code 开发的 ROS 专用 IDE。</w:t>
       </w:r>
     </w:p>
     <w:p>
@@ -6980,7 +8338,21 @@
         <w:rPr>
           <w:rFonts w:ascii="宋体" w:eastAsia="宋体" w:hAnsi="宋体" w:cs="宋体"/>
         </w:rPr>
-        <w:t>（5）用户可以使用语音指令指定机器人的操作。启智ROS机器人自带阵列麦克风，可以用于采集正前方的实验数据；使用PocketSphinx语音识别包可以进行语音指令识别。由语音控制模块完成指令处理。</w:t>
+        <w:t>（5）用户可以使用语音指令指定机器人的操作。启智ROS机器人自带阵列麦克风，可以用于采集正前方的实验数据；使用</w:t>
+      </w:r>
+      <w:proofErr w:type="spellStart"/>
+      <w:r>
+        <w:rPr>
+          <w:rFonts w:ascii="宋体" w:eastAsia="宋体" w:hAnsi="宋体" w:cs="宋体"/>
+        </w:rPr>
+        <w:t>PocketSphinx</w:t>
+      </w:r>
+      <w:proofErr w:type="spellEnd"/>
+      <w:r>
+        <w:rPr>
+          <w:rFonts w:ascii="宋体" w:eastAsia="宋体" w:hAnsi="宋体" w:cs="宋体"/>
+        </w:rPr>
+        <w:t>语音识别包可以进行语音指令识别。由语音控制模块完成指令处理。</w:t>
       </w:r>
     </w:p>
     <w:p>
@@ -7291,7 +8663,7 @@
 </file>
 
 <file path=word/numbering.xml><?xml version="1.0" encoding="utf-8"?>
-<w:numbering xmlns:wpc="http://schemas.microsoft.com/office/word/2010/wordprocessingCanvas" xmlns:cx="http://schemas.microsoft.com/office/drawing/2014/chartex" xmlns:cx1="http://schemas.microsoft.com/office/drawing/2015/9/8/chartex" xmlns:cx2="http://schemas.microsoft.com/office/drawing/2015/10/21/chartex" xmlns:cx3="http://schemas.microsoft.com/office/drawing/2016/5/9/chartex" xmlns:cx4="http://schemas.microsoft.com/office/drawing/2016/5/10/chartex" xmlns:cx5="http://schemas.microsoft.com/office/drawing/2016/5/11/chartex" xmlns:cx6="http://schemas.microsoft.com/office/drawing/2016/5/12/chartex" xmlns:cx7="http://schemas.microsoft.com/office/drawing/2016/5/13/chartex" xmlns:cx8="http://schemas.microsoft.com/office/drawing/2016/5/14/chartex" xmlns:mc="http://schemas.openxmlformats.org/markup-compatibility/2006" xmlns:aink="http://schemas.microsoft.com/office/drawing/2016/ink" xmlns:am3d="http://schemas.microsoft.com/office/drawing/2017/model3d" xmlns:o="urn:schemas-microsoft-com:office:office" xmlns:r="http://schemas.openxmlformats.org/officeDocument/2006/relationships" xmlns:m="http://schemas.openxmlformats.org/officeDocument/2006/math" xmlns:v="urn:schemas-microsoft-com:vml" xmlns:wp14="http://schemas.microsoft.com/office/word/2010/wordprocessingDrawing" xmlns:wp="http://schemas.openxmlformats.org/drawingml/2006/wordprocessingDrawing" xmlns:w10="urn:schemas-microsoft-com:office:word" xmlns:w="http://schemas.openxmlformats.org/wordprocessingml/2006/main" xmlns:w14="http://schemas.microsoft.com/office/word/2010/wordml" xmlns:w15="http://schemas.microsoft.com/office/word/2012/wordml" xmlns:w16cid="http://schemas.microsoft.com/office/word/2016/wordml/cid" xmlns:w16se="http://schemas.microsoft.com/office/word/2015/wordml/symex" xmlns:wpg="http://schemas.microsoft.com/office/word/2010/wordprocessingGroup" xmlns:wpi="http://schemas.microsoft.com/office/word/2010/wordprocessingInk" xmlns:wne="http://schemas.microsoft.com/office/word/2006/wordml" xmlns:wps="http://schemas.microsoft.com/office/word/2010/wordprocessingShape" mc:Ignorable="w14 w15 w16se w16cid wp14">
+<w:numbering xmlns:wpc="http://schemas.microsoft.com/office/word/2010/wordprocessingCanvas" xmlns:cx="http://schemas.microsoft.com/office/drawing/2014/chartex" xmlns:cx1="http://schemas.microsoft.com/office/drawing/2015/9/8/chartex" xmlns:cx2="http://schemas.microsoft.com/office/drawing/2015/10/21/chartex" xmlns:cx3="http://schemas.microsoft.com/office/drawing/2016/5/9/chartex" xmlns:cx4="http://schemas.microsoft.com/office/drawing/2016/5/10/chartex" xmlns:cx5="http://schemas.microsoft.com/office/drawing/2016/5/11/chartex" xmlns:cx6="http://schemas.microsoft.com/office/drawing/2016/5/12/chartex" xmlns:cx7="http://schemas.microsoft.com/office/drawing/2016/5/13/chartex" xmlns:cx8="http://schemas.microsoft.com/office/drawing/2016/5/14/chartex" xmlns:mc="http://schemas.openxmlformats.org/markup-compatibility/2006" xmlns:aink="http://schemas.microsoft.com/office/drawing/2016/ink" xmlns:am3d="http://schemas.microsoft.com/office/drawing/2017/model3d" xmlns:o="urn:schemas-microsoft-com:office:office" xmlns:r="http://schemas.openxmlformats.org/officeDocument/2006/relationships" xmlns:m="http://schemas.openxmlformats.org/officeDocument/2006/math" xmlns:v="urn:schemas-microsoft-com:vml" xmlns:wp14="http://schemas.microsoft.com/office/word/2010/wordprocessingDrawing" xmlns:wp="http://schemas.openxmlformats.org/drawingml/2006/wordprocessingDrawing" xmlns:w10="urn:schemas-microsoft-com:office:word" xmlns:w="http://schemas.openxmlformats.org/wordprocessingml/2006/main" xmlns:w14="http://schemas.microsoft.com/office/word/2010/wordml" xmlns:w15="http://schemas.microsoft.com/office/word/2012/wordml" xmlns:w16cex="http://schemas.microsoft.com/office/word/2018/wordml/cex" xmlns:w16cid="http://schemas.microsoft.com/office/word/2016/wordml/cid" xmlns:w16="http://schemas.microsoft.com/office/word/2018/wordml" xmlns:w16se="http://schemas.microsoft.com/office/word/2015/wordml/symex" xmlns:wpg="http://schemas.microsoft.com/office/word/2010/wordprocessingGroup" xmlns:wpi="http://schemas.microsoft.com/office/word/2010/wordprocessingInk" xmlns:wne="http://schemas.microsoft.com/office/word/2006/wordml" xmlns:wps="http://schemas.microsoft.com/office/word/2010/wordprocessingShape" mc:Ignorable="w14 w15 w16se w16cid w16 w16cex wp14">
   <w:abstractNum w:abstractNumId="0" w15:restartNumberingAfterBreak="0">
     <w:nsid w:val="271A54B7"/>
     <w:multiLevelType w:val="multilevel"/>
@@ -7691,7 +9063,7 @@
 </file>
 
 <file path=word/styles.xml><?xml version="1.0" encoding="utf-8"?>
-<w:styles xmlns:mc="http://schemas.openxmlformats.org/markup-compatibility/2006" xmlns:r="http://schemas.openxmlformats.org/officeDocument/2006/relationships" xmlns:w="http://schemas.openxmlformats.org/wordprocessingml/2006/main" xmlns:w14="http://schemas.microsoft.com/office/word/2010/wordml" xmlns:w15="http://schemas.microsoft.com/office/word/2012/wordml" xmlns:w16cid="http://schemas.microsoft.com/office/word/2016/wordml/cid" xmlns:w16se="http://schemas.microsoft.com/office/word/2015/wordml/symex" mc:Ignorable="w14 w15 w16se w16cid">
+<w:styles xmlns:mc="http://schemas.openxmlformats.org/markup-compatibility/2006" xmlns:r="http://schemas.openxmlformats.org/officeDocument/2006/relationships" xmlns:w="http://schemas.openxmlformats.org/wordprocessingml/2006/main" xmlns:w14="http://schemas.microsoft.com/office/word/2010/wordml" xmlns:w15="http://schemas.microsoft.com/office/word/2012/wordml" xmlns:w16cex="http://schemas.microsoft.com/office/word/2018/wordml/cex" xmlns:w16cid="http://schemas.microsoft.com/office/word/2016/wordml/cid" xmlns:w16="http://schemas.microsoft.com/office/word/2018/wordml" xmlns:w16se="http://schemas.microsoft.com/office/word/2015/wordml/symex" mc:Ignorable="w14 w15 w16se w16cid w16 w16cex">
   <w:docDefaults>
     <w:rPrDefault>
       <w:rPr>

--- a/文档/SDD-软件设计说明2.0.docx
+++ b/文档/SDD-软件设计说明2.0.docx
@@ -1,11 +1,14 @@
 
 <file path=word/document.xml><?xml version="1.0" encoding="utf-8"?>
-<w:document xmlns:wpc="http://schemas.microsoft.com/office/word/2010/wordprocessingCanvas" xmlns:cx="http://schemas.microsoft.com/office/drawing/2014/chartex" xmlns:cx1="http://schemas.microsoft.com/office/drawing/2015/9/8/chartex" xmlns:cx2="http://schemas.microsoft.com/office/drawing/2015/10/21/chartex" xmlns:cx3="http://schemas.microsoft.com/office/drawing/2016/5/9/chartex" xmlns:cx4="http://schemas.microsoft.com/office/drawing/2016/5/10/chartex" xmlns:cx5="http://schemas.microsoft.com/office/drawing/2016/5/11/chartex" xmlns:cx6="http://schemas.microsoft.com/office/drawing/2016/5/12/chartex" xmlns:cx7="http://schemas.microsoft.com/office/drawing/2016/5/13/chartex" xmlns:cx8="http://schemas.microsoft.com/office/drawing/2016/5/14/chartex" xmlns:mc="http://schemas.openxmlformats.org/markup-compatibility/2006" xmlns:aink="http://schemas.microsoft.com/office/drawing/2016/ink" xmlns:am3d="http://schemas.microsoft.com/office/drawing/2017/model3d" xmlns:o="urn:schemas-microsoft-com:office:office" xmlns:r="http://schemas.openxmlformats.org/officeDocument/2006/relationships" xmlns:m="http://schemas.openxmlformats.org/officeDocument/2006/math" xmlns:v="urn:schemas-microsoft-com:vml" xmlns:wp14="http://schemas.microsoft.com/office/word/2010/wordprocessingDrawing" xmlns:wp="http://schemas.openxmlformats.org/drawingml/2006/wordprocessingDrawing" xmlns:w10="urn:schemas-microsoft-com:office:word" xmlns:w="http://schemas.openxmlformats.org/wordprocessingml/2006/main" xmlns:w14="http://schemas.microsoft.com/office/word/2010/wordml" xmlns:w15="http://schemas.microsoft.com/office/word/2012/wordml" xmlns:w16cex="http://schemas.microsoft.com/office/word/2018/wordml/cex" xmlns:w16cid="http://schemas.microsoft.com/office/word/2016/wordml/cid" xmlns:w16="http://schemas.microsoft.com/office/word/2018/wordml" xmlns:w16se="http://schemas.microsoft.com/office/word/2015/wordml/symex" xmlns:wpg="http://schemas.microsoft.com/office/word/2010/wordprocessingGroup" xmlns:wpi="http://schemas.microsoft.com/office/word/2010/wordprocessingInk" xmlns:wne="http://schemas.microsoft.com/office/word/2006/wordml" xmlns:wps="http://schemas.microsoft.com/office/word/2010/wordprocessingShape" mc:Ignorable="w14 w15 w16se w16cid w16 w16cex wp14">
+<w:document xmlns:wpc="http://schemas.microsoft.com/office/word/2010/wordprocessingCanvas" xmlns:cx="http://schemas.microsoft.com/office/drawing/2014/chartex" xmlns:cx1="http://schemas.microsoft.com/office/drawing/2015/9/8/chartex" xmlns:cx2="http://schemas.microsoft.com/office/drawing/2015/10/21/chartex" xmlns:cx3="http://schemas.microsoft.com/office/drawing/2016/5/9/chartex" xmlns:cx4="http://schemas.microsoft.com/office/drawing/2016/5/10/chartex" xmlns:cx5="http://schemas.microsoft.com/office/drawing/2016/5/11/chartex" xmlns:cx6="http://schemas.microsoft.com/office/drawing/2016/5/12/chartex" xmlns:cx7="http://schemas.microsoft.com/office/drawing/2016/5/13/chartex" xmlns:cx8="http://schemas.microsoft.com/office/drawing/2016/5/14/chartex" xmlns:mc="http://schemas.openxmlformats.org/markup-compatibility/2006" xmlns:aink="http://schemas.microsoft.com/office/drawing/2016/ink" xmlns:am3d="http://schemas.microsoft.com/office/drawing/2017/model3d" xmlns:o="urn:schemas-microsoft-com:office:office" xmlns:r="http://schemas.openxmlformats.org/officeDocument/2006/relationships" xmlns:m="http://schemas.openxmlformats.org/officeDocument/2006/math" xmlns:v="urn:schemas-microsoft-com:vml" xmlns:wp14="http://schemas.microsoft.com/office/word/2010/wordprocessingDrawing" xmlns:wp="http://schemas.openxmlformats.org/drawingml/2006/wordprocessingDrawing" xmlns:w10="urn:schemas-microsoft-com:office:word" xmlns:w="http://schemas.openxmlformats.org/wordprocessingml/2006/main" xmlns:w14="http://schemas.microsoft.com/office/word/2010/wordml" xmlns:w15="http://schemas.microsoft.com/office/word/2012/wordml" xmlns:w16cid="http://schemas.microsoft.com/office/word/2016/wordml/cid" xmlns:w16se="http://schemas.microsoft.com/office/word/2015/wordml/symex" xmlns:wpg="http://schemas.microsoft.com/office/word/2010/wordprocessingGroup" xmlns:wpi="http://schemas.microsoft.com/office/word/2010/wordprocessingInk" xmlns:wne="http://schemas.microsoft.com/office/word/2006/wordml" xmlns:wps="http://schemas.microsoft.com/office/word/2010/wordprocessingShape" mc:Ignorable="w14 w15 w16se w16cid wp14">
   <w:body>
     <w:p>
       <w:pPr>
         <w:pStyle w:val="a3"/>
         <w:jc w:val="center"/>
+        <w:rPr>
+          <w:rFonts w:hint="eastAsia"/>
+        </w:rPr>
       </w:pPr>
     </w:p>
     <w:p>
@@ -126,7 +129,25 @@
           <w:sz w:val="48"/>
           <w:szCs w:val="48"/>
         </w:rPr>
-        <w:t>【1.1】</w:t>
+        <w:t>【</w:t>
+      </w:r>
+      <w:r>
+        <w:rPr>
+          <w:rFonts w:ascii="黑体" w:eastAsia="黑体" w:hAnsi="黑体" w:cs="黑体"/>
+          <w:b/>
+          <w:sz w:val="48"/>
+          <w:szCs w:val="48"/>
+        </w:rPr>
+        <w:t>2.0</w:t>
+      </w:r>
+      <w:r>
+        <w:rPr>
+          <w:rFonts w:ascii="黑体" w:eastAsia="黑体" w:hAnsi="黑体" w:cs="黑体"/>
+          <w:b/>
+          <w:sz w:val="48"/>
+          <w:szCs w:val="48"/>
+        </w:rPr>
+        <w:t>】</w:t>
       </w:r>
     </w:p>
     <w:p>
@@ -1023,21 +1044,7 @@
           <w:rFonts w:ascii="宋体" w:eastAsia="宋体" w:hAnsi="宋体"/>
         </w:rPr>
         <w:tab/>
-        <w:t>本项目拟在</w:t>
-      </w:r>
-      <w:proofErr w:type="spellStart"/>
-      <w:r>
-        <w:rPr>
-          <w:rFonts w:ascii="宋体" w:eastAsia="宋体" w:hAnsi="宋体"/>
-        </w:rPr>
-        <w:t>ros</w:t>
-      </w:r>
-      <w:proofErr w:type="spellEnd"/>
-      <w:r>
-        <w:rPr>
-          <w:rFonts w:ascii="宋体" w:eastAsia="宋体" w:hAnsi="宋体"/>
-        </w:rPr>
-        <w:t>启智机器人的基础上开发一个能够为顾客运送产品的餐厅服务机器人。支持机器人自动行驶运行与用户手动操控运行，并提供语音控制等辅助服务帮助用户使用，机器人具体的运行功能如下。</w:t>
+        <w:t>本项目拟在ros启智机器人的基础上开发一个能够为顾客运送产品的餐厅服务机器人。支持机器人自动行驶运行与用户手动操控运行，并提供语音控制等辅助服务帮助用户使用，机器人具体的运行功能如下。</w:t>
       </w:r>
     </w:p>
     <w:p>
@@ -2775,7 +2782,7 @@
         <w:pStyle w:val="a3"/>
         <w:spacing w:line="360" w:lineRule="auto"/>
         <w:rPr>
-          <w:rFonts w:ascii="宋体" w:eastAsia="宋体" w:hAnsi="宋体" w:cs="宋体" w:hint="eastAsia"/>
+          <w:rFonts w:ascii="宋体" w:eastAsia="宋体" w:hAnsi="宋体" w:cs="宋体"/>
         </w:rPr>
       </w:pPr>
     </w:p>
@@ -3882,63 +3889,7 @@
         <w:rPr>
           <w:rFonts w:ascii="宋体" w:eastAsia="宋体" w:hAnsi="宋体" w:cs="宋体"/>
         </w:rPr>
-        <w:t>movement为移动类，</w:t>
-      </w:r>
-      <w:proofErr w:type="spellStart"/>
-      <w:r>
-        <w:rPr>
-          <w:rFonts w:ascii="宋体" w:eastAsia="宋体" w:hAnsi="宋体" w:cs="宋体"/>
-        </w:rPr>
-        <w:t>Pathmanager</w:t>
-      </w:r>
-      <w:proofErr w:type="spellEnd"/>
-      <w:r>
-        <w:rPr>
-          <w:rFonts w:ascii="宋体" w:eastAsia="宋体" w:hAnsi="宋体" w:cs="宋体"/>
-        </w:rPr>
-        <w:t>为路径规划模块，</w:t>
-      </w:r>
-      <w:proofErr w:type="spellStart"/>
-      <w:r>
-        <w:rPr>
-          <w:rFonts w:ascii="宋体" w:eastAsia="宋体" w:hAnsi="宋体" w:cs="宋体"/>
-        </w:rPr>
-        <w:t>exceptionhandler</w:t>
-      </w:r>
-      <w:proofErr w:type="spellEnd"/>
-      <w:r>
-        <w:rPr>
-          <w:rFonts w:ascii="宋体" w:eastAsia="宋体" w:hAnsi="宋体" w:cs="宋体"/>
-        </w:rPr>
-        <w:t>为异常处理模块，自动控制功能下movement从</w:t>
-      </w:r>
-      <w:proofErr w:type="spellStart"/>
-      <w:r>
-        <w:rPr>
-          <w:rFonts w:ascii="宋体" w:eastAsia="宋体" w:hAnsi="宋体" w:cs="宋体"/>
-        </w:rPr>
-        <w:t>Pathmanager</w:t>
-      </w:r>
-      <w:proofErr w:type="spellEnd"/>
-      <w:r>
-        <w:rPr>
-          <w:rFonts w:ascii="宋体" w:eastAsia="宋体" w:hAnsi="宋体" w:cs="宋体"/>
-        </w:rPr>
-        <w:t>模块接收信息，手动控制功能下movement从controller模块接收信息，异常信息投递给</w:t>
-      </w:r>
-      <w:proofErr w:type="spellStart"/>
-      <w:r>
-        <w:rPr>
-          <w:rFonts w:ascii="宋体" w:eastAsia="宋体" w:hAnsi="宋体" w:cs="宋体"/>
-        </w:rPr>
-        <w:t>exceptionhandler</w:t>
-      </w:r>
-      <w:proofErr w:type="spellEnd"/>
-      <w:r>
-        <w:rPr>
-          <w:rFonts w:ascii="宋体" w:eastAsia="宋体" w:hAnsi="宋体" w:cs="宋体"/>
-        </w:rPr>
-        <w:t>模块。</w:t>
+        <w:t>movement为移动类，Pathmanager为路径规划模块，exceptionhandler为异常处理模块，自动控制功能下movement从Pathmanager模块接收信息，手动控制功能下movement从controller模块接收信息，异常信息投递给exceptionhandler模块。</w:t>
       </w:r>
     </w:p>
     <w:p>
@@ -4118,21 +4069,7 @@
         <w:rPr>
           <w:rFonts w:ascii="宋体" w:eastAsia="宋体" w:hAnsi="宋体" w:cs="宋体"/>
         </w:rPr>
-        <w:t xml:space="preserve">     velocity : (double x, double y, double z) 表示机器人当前速度, x表平移前进速度，负值代表后退；y表示平移向左运动，负值代表向右运动；z 代表机器人自转速度，正值左转，负值右转；</w:t>
-      </w:r>
-      <w:proofErr w:type="spellStart"/>
-      <w:r>
-        <w:rPr>
-          <w:rFonts w:ascii="宋体" w:eastAsia="宋体" w:hAnsi="宋体" w:cs="宋体"/>
-        </w:rPr>
-        <w:t>x,y</w:t>
-      </w:r>
-      <w:proofErr w:type="spellEnd"/>
-      <w:r>
-        <w:rPr>
-          <w:rFonts w:ascii="宋体" w:eastAsia="宋体" w:hAnsi="宋体" w:cs="宋体"/>
-        </w:rPr>
-        <w:t>的单位为”米/秒”，z的单位为“弧度/秒”</w:t>
+        <w:t>velocity : (double x, double y, double z) 表示机器人当前速度, x表平移前进速度，负值代表后退；y表示平移向左运动，负值代表向右运动；z 代表机器人自转速度，正值左转，负值右转；x,y的单位为”米/秒”，z的单位为“弧度/秒”</w:t>
       </w:r>
     </w:p>
     <w:p>
@@ -4149,31 +4086,23 @@
           <w:rFonts w:ascii="宋体" w:eastAsia="宋体" w:hAnsi="宋体" w:cs="宋体"/>
         </w:rPr>
         <w:lastRenderedPageBreak/>
-        <w:t xml:space="preserve">     acceleration : (double x, double y, double z) 表示机器人当前加速度，对应项与velocity相同</w:t>
-      </w:r>
-    </w:p>
-    <w:p>
-      <w:pPr>
-        <w:pStyle w:val="a3"/>
-        <w:spacing w:line="360" w:lineRule="auto"/>
-        <w:ind w:firstLine="420"/>
-        <w:rPr>
-          <w:rFonts w:ascii="宋体" w:eastAsia="宋体" w:hAnsi="宋体" w:cs="宋体"/>
-        </w:rPr>
-      </w:pPr>
-      <w:proofErr w:type="spellStart"/>
-      <w:r>
-        <w:rPr>
-          <w:rFonts w:ascii="宋体" w:eastAsia="宋体" w:hAnsi="宋体" w:cs="宋体"/>
-        </w:rPr>
-        <w:t>State_update</w:t>
-      </w:r>
-      <w:proofErr w:type="spellEnd"/>
-      <w:r>
-        <w:rPr>
-          <w:rFonts w:ascii="宋体" w:eastAsia="宋体" w:hAnsi="宋体" w:cs="宋体"/>
-        </w:rPr>
-        <w:t>() : (double x1,double y1,double z1,double x2,double y2,double z2) 用于得到机器人的下一步的状态信息，x1,y1,z1代表velocity的属性值，x2,y2,z2代表acceleration属性值。</w:t>
+        <w:t>acceleration : (double x, double y, double z) 表示机器人当前加速度，对应项与velocity相同</w:t>
+      </w:r>
+    </w:p>
+    <w:p>
+      <w:pPr>
+        <w:pStyle w:val="a3"/>
+        <w:spacing w:line="360" w:lineRule="auto"/>
+        <w:ind w:firstLine="420"/>
+        <w:rPr>
+          <w:rFonts w:ascii="宋体" w:eastAsia="宋体" w:hAnsi="宋体" w:cs="宋体"/>
+        </w:rPr>
+      </w:pPr>
+      <w:r>
+        <w:rPr>
+          <w:rFonts w:ascii="宋体" w:eastAsia="宋体" w:hAnsi="宋体" w:cs="宋体"/>
+        </w:rPr>
+        <w:t>State_update() : (double x1,double y1,double z1,double x2,double y2,double z2) 用于得到机器人的下一步的状态信息，x1,y1,z1代表velocity的属性值，x2,y2,z2代表acceleration属性值。</w:t>
       </w:r>
     </w:p>
     <w:p>
@@ -4201,19 +4130,11 @@
           <w:rFonts w:ascii="宋体" w:eastAsia="宋体" w:hAnsi="宋体" w:cs="宋体"/>
         </w:rPr>
       </w:pPr>
-      <w:proofErr w:type="spellStart"/>
-      <w:r>
-        <w:rPr>
-          <w:rFonts w:ascii="宋体" w:eastAsia="宋体" w:hAnsi="宋体" w:cs="宋体"/>
-        </w:rPr>
-        <w:t>RotateAtAngle</w:t>
-      </w:r>
-      <w:proofErr w:type="spellEnd"/>
-      <w:r>
-        <w:rPr>
-          <w:rFonts w:ascii="宋体" w:eastAsia="宋体" w:hAnsi="宋体" w:cs="宋体"/>
-        </w:rPr>
-        <w:t>()：使机器人以某一个角度进行旋转，以达到左右转，向后转等等功能。</w:t>
+      <w:r>
+        <w:rPr>
+          <w:rFonts w:ascii="宋体" w:eastAsia="宋体" w:hAnsi="宋体" w:cs="宋体"/>
+        </w:rPr>
+        <w:t>RotateAtAngle()：使机器人以某一个角度进行旋转，以达到左右转，向后转等等功能。</w:t>
       </w:r>
     </w:p>
     <w:p>
@@ -4469,133 +4390,7 @@
         <w:rPr>
           <w:rFonts w:ascii="宋体" w:eastAsia="宋体" w:hAnsi="宋体" w:cs="宋体"/>
         </w:rPr>
-        <w:t>地图管理模块主类为Map，负责管理和提供地图信息。Map的</w:t>
-      </w:r>
-      <w:proofErr w:type="spellStart"/>
-      <w:r>
-        <w:rPr>
-          <w:rFonts w:ascii="宋体" w:eastAsia="宋体" w:hAnsi="宋体" w:cs="宋体"/>
-        </w:rPr>
-        <w:t>buildMap</w:t>
-      </w:r>
-      <w:proofErr w:type="spellEnd"/>
-      <w:r>
-        <w:rPr>
-          <w:rFonts w:ascii="宋体" w:eastAsia="宋体" w:hAnsi="宋体" w:cs="宋体"/>
-        </w:rPr>
-        <w:t>方法首先调度</w:t>
-      </w:r>
-      <w:proofErr w:type="spellStart"/>
-      <w:r>
-        <w:rPr>
-          <w:rFonts w:ascii="宋体" w:eastAsia="宋体" w:hAnsi="宋体" w:cs="宋体"/>
-        </w:rPr>
-        <w:t>GetMessage</w:t>
-      </w:r>
-      <w:proofErr w:type="spellEnd"/>
-      <w:r>
-        <w:rPr>
-          <w:rFonts w:ascii="宋体" w:eastAsia="宋体" w:hAnsi="宋体" w:cs="宋体"/>
-        </w:rPr>
-        <w:t>类的</w:t>
-      </w:r>
-      <w:proofErr w:type="spellStart"/>
-      <w:r>
-        <w:rPr>
-          <w:rFonts w:ascii="宋体" w:eastAsia="宋体" w:hAnsi="宋体" w:cs="宋体"/>
-        </w:rPr>
-        <w:t>getRadarMessage</w:t>
-      </w:r>
-      <w:proofErr w:type="spellEnd"/>
-      <w:r>
-        <w:rPr>
-          <w:rFonts w:ascii="宋体" w:eastAsia="宋体" w:hAnsi="宋体" w:cs="宋体"/>
-        </w:rPr>
-        <w:t>方法获取激光雷达数据，将数据传递给</w:t>
-      </w:r>
-      <w:proofErr w:type="spellStart"/>
-      <w:r>
-        <w:rPr>
-          <w:rFonts w:ascii="宋体" w:eastAsia="宋体" w:hAnsi="宋体" w:cs="宋体"/>
-        </w:rPr>
-        <w:t>MapServer</w:t>
-      </w:r>
-      <w:proofErr w:type="spellEnd"/>
-      <w:r>
-        <w:rPr>
-          <w:rFonts w:ascii="宋体" w:eastAsia="宋体" w:hAnsi="宋体" w:cs="宋体"/>
-        </w:rPr>
-        <w:t>类。</w:t>
-      </w:r>
-      <w:proofErr w:type="spellStart"/>
-      <w:r>
-        <w:rPr>
-          <w:rFonts w:ascii="宋体" w:eastAsia="宋体" w:hAnsi="宋体" w:cs="宋体"/>
-        </w:rPr>
-        <w:t>MapServer</w:t>
-      </w:r>
-      <w:proofErr w:type="spellEnd"/>
-      <w:r>
-        <w:rPr>
-          <w:rFonts w:ascii="宋体" w:eastAsia="宋体" w:hAnsi="宋体" w:cs="宋体"/>
-        </w:rPr>
-        <w:t>类根据</w:t>
-      </w:r>
-      <w:proofErr w:type="spellStart"/>
-      <w:r>
-        <w:rPr>
-          <w:rFonts w:ascii="宋体" w:eastAsia="宋体" w:hAnsi="宋体" w:cs="宋体"/>
-        </w:rPr>
-        <w:t>Getmessage</w:t>
-      </w:r>
-      <w:proofErr w:type="spellEnd"/>
-      <w:r>
-        <w:rPr>
-          <w:rFonts w:ascii="宋体" w:eastAsia="宋体" w:hAnsi="宋体" w:cs="宋体"/>
-        </w:rPr>
-        <w:t>类传递的数据通过Hector SLAM程序建图，并使用ROS的</w:t>
-      </w:r>
-      <w:proofErr w:type="spellStart"/>
-      <w:r>
-        <w:rPr>
-          <w:rFonts w:ascii="宋体" w:eastAsia="宋体" w:hAnsi="宋体" w:cs="宋体"/>
-        </w:rPr>
-        <w:t>map_server</w:t>
-      </w:r>
-      <w:proofErr w:type="spellEnd"/>
-      <w:r>
-        <w:rPr>
-          <w:rFonts w:ascii="宋体" w:eastAsia="宋体" w:hAnsi="宋体" w:cs="宋体"/>
-        </w:rPr>
-        <w:t>包，将当前 SLAM 建好的图保存为名为“map”的地图。Map的</w:t>
-      </w:r>
-      <w:proofErr w:type="spellStart"/>
-      <w:r>
-        <w:rPr>
-          <w:rFonts w:ascii="宋体" w:eastAsia="宋体" w:hAnsi="宋体" w:cs="宋体"/>
-        </w:rPr>
-        <w:t>getMap</w:t>
-      </w:r>
-      <w:proofErr w:type="spellEnd"/>
-      <w:r>
-        <w:rPr>
-          <w:rFonts w:ascii="宋体" w:eastAsia="宋体" w:hAnsi="宋体" w:cs="宋体"/>
-        </w:rPr>
-        <w:t>方法获取已保存的地图。</w:t>
-      </w:r>
-      <w:proofErr w:type="spellStart"/>
-      <w:r>
-        <w:rPr>
-          <w:rFonts w:ascii="宋体" w:eastAsia="宋体" w:hAnsi="宋体" w:cs="宋体"/>
-        </w:rPr>
-        <w:t>ExceptionHandler</w:t>
-      </w:r>
-      <w:proofErr w:type="spellEnd"/>
-      <w:r>
-        <w:rPr>
-          <w:rFonts w:ascii="宋体" w:eastAsia="宋体" w:hAnsi="宋体" w:cs="宋体"/>
-        </w:rPr>
-        <w:t>处理异常情况。</w:t>
+        <w:t>地图管理模块主类为Map，负责管理和提供地图信息。Map的buildMap方法首先调度GetMessage类的getRadarMessage方法获取激光雷达数据，将数据传递给MapServer类。MapServer类根据Getmessage类传递的数据通过Hector SLAM程序建图，并使用ROS的map_server包，将当前 SLAM 建好的图保存为名为“map”的地图。Map的getMap方法获取已保存的地图。ExceptionHandler处理异常情况。</w:t>
       </w:r>
     </w:p>
     <w:p>
@@ -4747,49 +4542,7 @@
         <w:rPr>
           <w:rFonts w:ascii="宋体" w:eastAsia="宋体" w:hAnsi="宋体" w:cs="宋体"/>
         </w:rPr>
-        <w:t>实现过程：路径规划类的</w:t>
-      </w:r>
-      <w:proofErr w:type="spellStart"/>
-      <w:r>
-        <w:rPr>
-          <w:rFonts w:ascii="宋体" w:eastAsia="宋体" w:hAnsi="宋体" w:cs="宋体"/>
-        </w:rPr>
-        <w:t>getPath</w:t>
-      </w:r>
-      <w:proofErr w:type="spellEnd"/>
-      <w:r>
-        <w:rPr>
-          <w:rFonts w:ascii="宋体" w:eastAsia="宋体" w:hAnsi="宋体" w:cs="宋体"/>
-        </w:rPr>
-        <w:t>()方法调用ROS的</w:t>
-      </w:r>
-      <w:proofErr w:type="spellStart"/>
-      <w:r>
-        <w:rPr>
-          <w:rFonts w:ascii="宋体" w:eastAsia="宋体" w:hAnsi="宋体" w:cs="宋体"/>
-        </w:rPr>
-        <w:t>move_base</w:t>
-      </w:r>
-      <w:proofErr w:type="spellEnd"/>
-      <w:r>
-        <w:rPr>
-          <w:rFonts w:ascii="宋体" w:eastAsia="宋体" w:hAnsi="宋体" w:cs="宋体"/>
-        </w:rPr>
-        <w:t>包。</w:t>
-      </w:r>
-      <w:proofErr w:type="spellStart"/>
-      <w:r>
-        <w:rPr>
-          <w:rFonts w:ascii="宋体" w:eastAsia="宋体" w:hAnsi="宋体" w:cs="宋体"/>
-        </w:rPr>
-        <w:t>move_base</w:t>
-      </w:r>
-      <w:proofErr w:type="spellEnd"/>
-      <w:r>
-        <w:rPr>
-          <w:rFonts w:ascii="宋体" w:eastAsia="宋体" w:hAnsi="宋体" w:cs="宋体"/>
-        </w:rPr>
-        <w:t>包通过订阅机器人位置信息、地图障碍等数据，规划出全局和局部路径，再将路径转化为机器人的速度信息。路径规划类再将速度信息提供给移动类以实现导航。其间需要接收传感器消息防止碰撞障碍物并调用异常处理类处理异常情况。类图如下：</w:t>
+        <w:t>实现过程：路径规划类的getPath()方法调用ROS的move_base包。move_base包通过订阅机器人位置信息、地图障碍等数据，规划出全局和局部路径，再将路径转化为机器人的速度信息。路径规划类再将速度信息提供给移动类以实现导航。其间需要接收传感器消息防止碰撞障碍物并调用异常处理类处理异常情况。类图如下：</w:t>
       </w:r>
     </w:p>
     <w:p>
@@ -4876,49 +4629,7 @@
           <w:rFonts w:ascii="宋体" w:eastAsia="宋体" w:hAnsi="宋体" w:cs="宋体"/>
         </w:rPr>
         <w:lastRenderedPageBreak/>
-        <w:t>其中，pos和map属性记录当前位置和地图信息。</w:t>
-      </w:r>
-      <w:proofErr w:type="spellStart"/>
-      <w:r>
-        <w:rPr>
-          <w:rFonts w:ascii="宋体" w:eastAsia="宋体" w:hAnsi="宋体" w:cs="宋体"/>
-        </w:rPr>
-        <w:t>avoidObstacle</w:t>
-      </w:r>
-      <w:proofErr w:type="spellEnd"/>
-      <w:r>
-        <w:rPr>
-          <w:rFonts w:ascii="宋体" w:eastAsia="宋体" w:hAnsi="宋体" w:cs="宋体"/>
-        </w:rPr>
-        <w:t>方法接收移动类的障碍物信息，若有障碍物则重新规划路径；</w:t>
-      </w:r>
-      <w:proofErr w:type="spellStart"/>
-      <w:r>
-        <w:rPr>
-          <w:rFonts w:ascii="宋体" w:eastAsia="宋体" w:hAnsi="宋体" w:cs="宋体"/>
-        </w:rPr>
-        <w:t>nextMove</w:t>
-      </w:r>
-      <w:proofErr w:type="spellEnd"/>
-      <w:r>
-        <w:rPr>
-          <w:rFonts w:ascii="宋体" w:eastAsia="宋体" w:hAnsi="宋体" w:cs="宋体"/>
-        </w:rPr>
-        <w:t>方法调用</w:t>
-      </w:r>
-      <w:proofErr w:type="spellStart"/>
-      <w:r>
-        <w:rPr>
-          <w:rFonts w:ascii="宋体" w:eastAsia="宋体" w:hAnsi="宋体" w:cs="宋体"/>
-        </w:rPr>
-        <w:t>pathPlanning</w:t>
-      </w:r>
-      <w:proofErr w:type="spellEnd"/>
-      <w:r>
-        <w:rPr>
-          <w:rFonts w:ascii="宋体" w:eastAsia="宋体" w:hAnsi="宋体" w:cs="宋体"/>
-        </w:rPr>
-        <w:t>提供下一次移动需要的速度信息。</w:t>
+        <w:t>其中，pos和map属性记录当前位置和地图信息。avoidObstacle方法接收移动类的障碍物信息，若有障碍物则重新规划路径；nextMove方法调用pathPlanning提供下一次移动需要的速度信息。</w:t>
       </w:r>
     </w:p>
     <w:p>
@@ -5023,135 +4734,23 @@
         <w:rPr>
           <w:rFonts w:ascii="宋体" w:eastAsia="宋体" w:hAnsi="宋体" w:cs="宋体"/>
         </w:rPr>
-        <w:t>创建用于坐标转换的</w:t>
-      </w:r>
-      <w:proofErr w:type="spellStart"/>
-      <w:r>
-        <w:rPr>
-          <w:rFonts w:ascii="宋体" w:eastAsia="宋体" w:hAnsi="宋体" w:cs="宋体"/>
-        </w:rPr>
-        <w:t>tf_listenner</w:t>
-      </w:r>
-      <w:proofErr w:type="spellEnd"/>
-      <w:r>
-        <w:rPr>
-          <w:rFonts w:ascii="宋体" w:eastAsia="宋体" w:hAnsi="宋体" w:cs="宋体"/>
-        </w:rPr>
-        <w:t>；订阅Kinect2的点云数据；发布名为“</w:t>
-      </w:r>
-      <w:proofErr w:type="spellStart"/>
-      <w:r>
-        <w:rPr>
-          <w:rFonts w:ascii="宋体" w:eastAsia="宋体" w:hAnsi="宋体" w:cs="宋体"/>
-        </w:rPr>
-        <w:t>obj_marker</w:t>
-      </w:r>
-      <w:proofErr w:type="spellEnd"/>
-      <w:r>
-        <w:rPr>
-          <w:rFonts w:ascii="宋体" w:eastAsia="宋体" w:hAnsi="宋体" w:cs="宋体"/>
-        </w:rPr>
-        <w:t>”的主题，用于在</w:t>
-      </w:r>
-      <w:proofErr w:type="spellStart"/>
-      <w:r>
-        <w:rPr>
-          <w:rFonts w:ascii="宋体" w:eastAsia="宋体" w:hAnsi="宋体" w:cs="宋体"/>
-        </w:rPr>
-        <w:t>Rviz</w:t>
-      </w:r>
-      <w:proofErr w:type="spellEnd"/>
-      <w:r>
-        <w:rPr>
-          <w:rFonts w:ascii="宋体" w:eastAsia="宋体" w:hAnsi="宋体" w:cs="宋体"/>
-        </w:rPr>
-        <w:t>中标注物品的空间位置；发布名为“</w:t>
-      </w:r>
-      <w:proofErr w:type="spellStart"/>
-      <w:r>
-        <w:rPr>
-          <w:rFonts w:ascii="宋体" w:eastAsia="宋体" w:hAnsi="宋体" w:cs="宋体"/>
-        </w:rPr>
-        <w:t>segmented_plane</w:t>
-      </w:r>
-      <w:proofErr w:type="spellEnd"/>
-      <w:r>
-        <w:rPr>
-          <w:rFonts w:ascii="宋体" w:eastAsia="宋体" w:hAnsi="宋体" w:cs="宋体"/>
-        </w:rPr>
-        <w:t>”的主题，用于在</w:t>
-      </w:r>
-      <w:proofErr w:type="spellStart"/>
-      <w:r>
-        <w:rPr>
-          <w:rFonts w:ascii="宋体" w:eastAsia="宋体" w:hAnsi="宋体" w:cs="宋体"/>
-        </w:rPr>
-        <w:t>Rviz</w:t>
-      </w:r>
-      <w:proofErr w:type="spellEnd"/>
-      <w:r>
-        <w:rPr>
-          <w:rFonts w:ascii="宋体" w:eastAsia="宋体" w:hAnsi="宋体" w:cs="宋体"/>
-        </w:rPr>
-        <w:t>中显示检测出的平面的点云集合；发布名为“</w:t>
-      </w:r>
-      <w:proofErr w:type="spellStart"/>
-      <w:r>
-        <w:rPr>
-          <w:rFonts w:ascii="宋体" w:eastAsia="宋体" w:hAnsi="宋体" w:cs="宋体"/>
-        </w:rPr>
-        <w:t>segmented_objects</w:t>
-      </w:r>
-      <w:proofErr w:type="spellEnd"/>
-      <w:r>
-        <w:rPr>
-          <w:rFonts w:ascii="宋体" w:eastAsia="宋体" w:hAnsi="宋体" w:cs="宋体"/>
-        </w:rPr>
-        <w:t>”的主题，用于在</w:t>
-      </w:r>
-      <w:proofErr w:type="spellStart"/>
-      <w:r>
-        <w:rPr>
-          <w:rFonts w:ascii="宋体" w:eastAsia="宋体" w:hAnsi="宋体" w:cs="宋体"/>
-        </w:rPr>
-        <w:t>Rviz</w:t>
-      </w:r>
-      <w:proofErr w:type="spellEnd"/>
-      <w:r>
-        <w:rPr>
-          <w:rFonts w:ascii="宋体" w:eastAsia="宋体" w:hAnsi="宋体" w:cs="宋体"/>
-        </w:rPr>
-        <w:t>中显示检测出的物品的点云集合。</w:t>
-      </w:r>
-    </w:p>
-    <w:p>
-      <w:pPr>
-        <w:pStyle w:val="a3"/>
-        <w:spacing w:line="360" w:lineRule="auto"/>
-        <w:ind w:firstLine="420"/>
-        <w:rPr>
-          <w:rFonts w:ascii="宋体" w:eastAsia="宋体" w:hAnsi="宋体" w:cs="宋体"/>
-        </w:rPr>
-      </w:pPr>
-      <w:r>
-        <w:rPr>
-          <w:rFonts w:ascii="宋体" w:eastAsia="宋体" w:hAnsi="宋体" w:cs="宋体"/>
-        </w:rPr>
-        <w:t>此后调用</w:t>
-      </w:r>
-      <w:proofErr w:type="spellStart"/>
-      <w:r>
-        <w:rPr>
-          <w:rFonts w:ascii="宋体" w:eastAsia="宋体" w:hAnsi="宋体" w:cs="宋体"/>
-        </w:rPr>
-        <w:t>ros</w:t>
-      </w:r>
-      <w:proofErr w:type="spellEnd"/>
-      <w:r>
-        <w:rPr>
-          <w:rFonts w:ascii="宋体" w:eastAsia="宋体" w:hAnsi="宋体" w:cs="宋体"/>
-        </w:rPr>
-        <w:t>::spin()挂起主线程，通过回调函数对相应数据进行分析处理</w:t>
+        <w:t>创建用于坐标转换的tf_listenner；订阅Kinect2的点云数据；发布名为“obj_marker”的主题，用于在Rviz中标注物品的空间位置；发布名为“segmented_plane”的主题，用于在Rviz中显示检测出的平面的点云集合；发布名为“segmented_objects”的主题，用于在Rviz中显示检测出的物品的点云集合。</w:t>
+      </w:r>
+    </w:p>
+    <w:p>
+      <w:pPr>
+        <w:pStyle w:val="a3"/>
+        <w:spacing w:line="360" w:lineRule="auto"/>
+        <w:ind w:firstLine="420"/>
+        <w:rPr>
+          <w:rFonts w:ascii="宋体" w:eastAsia="宋体" w:hAnsi="宋体" w:cs="宋体"/>
+        </w:rPr>
+      </w:pPr>
+      <w:r>
+        <w:rPr>
+          <w:rFonts w:ascii="宋体" w:eastAsia="宋体" w:hAnsi="宋体" w:cs="宋体"/>
+        </w:rPr>
+        <w:t>此后调用ros::spin()挂起主线程，通过回调函数对相应数据进行分析处理</w:t>
       </w:r>
     </w:p>
     <w:p>
@@ -5183,30 +4782,8 @@
         <w:rPr>
           <w:rFonts w:ascii="宋体" w:eastAsia="宋体" w:hAnsi="宋体" w:cs="宋体"/>
         </w:rPr>
-        <w:t>预处理包括点云坐标转换和点云格式数据转换。为了处理方便，使用</w:t>
-      </w:r>
-      <w:proofErr w:type="spellStart"/>
-      <w:r>
-        <w:rPr>
-          <w:rFonts w:ascii="宋体" w:eastAsia="宋体" w:hAnsi="宋体" w:cs="宋体"/>
-        </w:rPr>
-        <w:t>tf_listener</w:t>
-      </w:r>
-      <w:proofErr w:type="spellEnd"/>
-      <w:r>
-        <w:rPr>
-          <w:rFonts w:ascii="宋体" w:eastAsia="宋体" w:hAnsi="宋体" w:cs="宋体"/>
-        </w:rPr>
-        <w:t>将全部点云坐标转换到以机器人在地面投影中心为原点的坐标系；为了更好的操作点云，将ROS格式数据转换到了PCL格式数据</w:t>
-      </w:r>
-      <w:proofErr w:type="spellStart"/>
-      <w:r>
-        <w:rPr>
-          <w:rFonts w:ascii="宋体" w:eastAsia="宋体" w:hAnsi="宋体" w:cs="宋体"/>
-        </w:rPr>
-        <w:t>cloud_src</w:t>
-      </w:r>
-      <w:proofErr w:type="spellEnd"/>
+        <w:t>预处理包括点云坐标转换和点云格式数据转换。为了处理方便，使用tf_listener将全部点云坐标转换到以机器人在地面投影中心为原点的坐标系；为了更好的操作点云，将ROS格式数据转换到了PCL格式数据cloud_src</w:t>
+      </w:r>
     </w:p>
     <w:p>
       <w:pPr>
@@ -5237,35 +4814,7 @@
         <w:rPr>
           <w:rFonts w:ascii="宋体" w:eastAsia="宋体" w:hAnsi="宋体" w:cs="宋体"/>
         </w:rPr>
-        <w:t>使用PCL的分割对象segmentation将初始点云中的水平平面检测出来，平面的标号存储来</w:t>
-      </w:r>
-      <w:proofErr w:type="spellStart"/>
-      <w:r>
-        <w:rPr>
-          <w:rFonts w:ascii="宋体" w:eastAsia="宋体" w:hAnsi="宋体" w:cs="宋体"/>
-        </w:rPr>
-        <w:t>planelndices</w:t>
-      </w:r>
-      <w:proofErr w:type="spellEnd"/>
-      <w:r>
-        <w:rPr>
-          <w:rFonts w:ascii="宋体" w:eastAsia="宋体" w:hAnsi="宋体" w:cs="宋体"/>
-        </w:rPr>
-        <w:t>-&gt;indices数组中，再通过while循环遍历平面，找出其高度符合我们要求的平面作为桌面。再将识别出的桌面点云从点云中剔除，并将标准平面上方一定距离之内的点云分离，作为物品点云集合，再使用</w:t>
-      </w:r>
-      <w:proofErr w:type="spellStart"/>
-      <w:r>
-        <w:rPr>
-          <w:rFonts w:ascii="宋体" w:eastAsia="宋体" w:hAnsi="宋体" w:cs="宋体"/>
-        </w:rPr>
-        <w:t>Kd</w:t>
-      </w:r>
-      <w:proofErr w:type="spellEnd"/>
-      <w:r>
-        <w:rPr>
-          <w:rFonts w:ascii="宋体" w:eastAsia="宋体" w:hAnsi="宋体" w:cs="宋体"/>
-        </w:rPr>
-        <w:t>-Tree对物品点云集合进行近邻搜索查找，将互相分离的点云团簇分割出来，每个团簇认为是一个物品</w:t>
+        <w:t>使用PCL的分割对象segmentation将初始点云中的水平平面检测出来，平面的标号存储来planelndices-&gt;indices数组中，再通过while循环遍历平面，找出其高度符合我们要求的平面作为桌面。再将识别出的桌面点云从点云中剔除，并将标准平面上方一定距离之内的点云分离，作为物品点云集合，再使用Kd-Tree对物品点云集合进行近邻搜索查找，将互相分离的点云团簇分割出来，每个团簇认为是一个物品</w:t>
       </w:r>
     </w:p>
     <w:p>
@@ -5298,35 +4847,7 @@
           <w:rFonts w:ascii="宋体" w:eastAsia="宋体" w:hAnsi="宋体" w:cs="宋体"/>
         </w:rPr>
         <w:lastRenderedPageBreak/>
-        <w:t>对分割出来的每个物体进行体积统计，调用</w:t>
-      </w:r>
-      <w:proofErr w:type="spellStart"/>
-      <w:r>
-        <w:rPr>
-          <w:rFonts w:ascii="宋体" w:eastAsia="宋体" w:hAnsi="宋体" w:cs="宋体"/>
-        </w:rPr>
-        <w:t>DrawBox</w:t>
-      </w:r>
-      <w:proofErr w:type="spellEnd"/>
-      <w:r>
-        <w:rPr>
-          <w:rFonts w:ascii="宋体" w:eastAsia="宋体" w:hAnsi="宋体" w:cs="宋体"/>
-        </w:rPr>
-        <w:t>()绘制其外接矩形，调用</w:t>
-      </w:r>
-      <w:proofErr w:type="spellStart"/>
-      <w:r>
-        <w:rPr>
-          <w:rFonts w:ascii="宋体" w:eastAsia="宋体" w:hAnsi="宋体" w:cs="宋体"/>
-        </w:rPr>
-        <w:t>DrawText</w:t>
-      </w:r>
-      <w:proofErr w:type="spellEnd"/>
-      <w:r>
-        <w:rPr>
-          <w:rFonts w:ascii="宋体" w:eastAsia="宋体" w:hAnsi="宋体" w:cs="宋体"/>
-        </w:rPr>
-        <w:t>()在其上方显示物品标号</w:t>
+        <w:t>对分割出来的每个物体进行体积统计，调用DrawBox()绘制其外接矩形，调用DrawText()在其上方显示物品标号</w:t>
       </w:r>
     </w:p>
     <w:p>
@@ -5436,147 +4957,7 @@
         <w:rPr>
           <w:rFonts w:ascii="宋体" w:eastAsia="宋体" w:hAnsi="宋体" w:cs="宋体"/>
         </w:rPr>
-        <w:t>类图说明：主类</w:t>
-      </w:r>
-      <w:proofErr w:type="spellStart"/>
-      <w:r>
-        <w:rPr>
-          <w:rFonts w:ascii="宋体" w:eastAsia="宋体" w:hAnsi="宋体" w:cs="宋体"/>
-        </w:rPr>
-        <w:t>TargetDection</w:t>
-      </w:r>
-      <w:proofErr w:type="spellEnd"/>
-      <w:r>
-        <w:rPr>
-          <w:rFonts w:ascii="宋体" w:eastAsia="宋体" w:hAnsi="宋体" w:cs="宋体"/>
-        </w:rPr>
-        <w:t>用来实现检测模块的功能。主类的preprocess方法将创建</w:t>
-      </w:r>
-      <w:proofErr w:type="spellStart"/>
-      <w:r>
-        <w:rPr>
-          <w:rFonts w:ascii="宋体" w:eastAsia="宋体" w:hAnsi="宋体" w:cs="宋体"/>
-        </w:rPr>
-        <w:t>TDprocess</w:t>
-      </w:r>
-      <w:proofErr w:type="spellEnd"/>
-      <w:r>
-        <w:rPr>
-          <w:rFonts w:ascii="宋体" w:eastAsia="宋体" w:hAnsi="宋体" w:cs="宋体"/>
-        </w:rPr>
-        <w:t>对象，进行初始化操作，</w:t>
-      </w:r>
-      <w:proofErr w:type="spellStart"/>
-      <w:r>
-        <w:rPr>
-          <w:rFonts w:ascii="宋体" w:eastAsia="宋体" w:hAnsi="宋体" w:cs="宋体"/>
-        </w:rPr>
-        <w:t>TDprocess</w:t>
-      </w:r>
-      <w:proofErr w:type="spellEnd"/>
-      <w:r>
-        <w:rPr>
-          <w:rFonts w:ascii="宋体" w:eastAsia="宋体" w:hAnsi="宋体" w:cs="宋体"/>
-        </w:rPr>
-        <w:t>对象先通过kinect2base方法对点云数据进行坐标转换，再通过ros2pcl方法进行点云数据格式转换；主类的segment方法将创建</w:t>
-      </w:r>
-      <w:proofErr w:type="spellStart"/>
-      <w:r>
-        <w:rPr>
-          <w:rFonts w:ascii="宋体" w:eastAsia="宋体" w:hAnsi="宋体" w:cs="宋体"/>
-        </w:rPr>
-        <w:t>TDSegment</w:t>
-      </w:r>
-      <w:proofErr w:type="spellEnd"/>
-      <w:r>
-        <w:rPr>
-          <w:rFonts w:ascii="宋体" w:eastAsia="宋体" w:hAnsi="宋体" w:cs="宋体"/>
-        </w:rPr>
-        <w:t>对象，其通过</w:t>
-      </w:r>
-      <w:proofErr w:type="spellStart"/>
-      <w:r>
-        <w:rPr>
-          <w:rFonts w:ascii="宋体" w:eastAsia="宋体" w:hAnsi="宋体" w:cs="宋体"/>
-        </w:rPr>
-        <w:t>plantDetect</w:t>
-      </w:r>
-      <w:proofErr w:type="spellEnd"/>
-      <w:r>
-        <w:rPr>
-          <w:rFonts w:ascii="宋体" w:eastAsia="宋体" w:hAnsi="宋体" w:cs="宋体"/>
-        </w:rPr>
-        <w:t>方法得到平面点云，之后利用</w:t>
-      </w:r>
-      <w:proofErr w:type="spellStart"/>
-      <w:r>
-        <w:rPr>
-          <w:rFonts w:ascii="宋体" w:eastAsia="宋体" w:hAnsi="宋体" w:cs="宋体"/>
-        </w:rPr>
-        <w:t>getObjectCld</w:t>
-      </w:r>
-      <w:proofErr w:type="spellEnd"/>
-      <w:r>
-        <w:rPr>
-          <w:rFonts w:ascii="宋体" w:eastAsia="宋体" w:hAnsi="宋体" w:cs="宋体"/>
-        </w:rPr>
-        <w:t>方法筛去平面点云得到平面上方物体点云集合；主类的</w:t>
-      </w:r>
-      <w:proofErr w:type="spellStart"/>
-      <w:r>
-        <w:rPr>
-          <w:rFonts w:ascii="宋体" w:eastAsia="宋体" w:hAnsi="宋体" w:cs="宋体"/>
-        </w:rPr>
-        <w:t>getObject</w:t>
-      </w:r>
-      <w:proofErr w:type="spellEnd"/>
-      <w:r>
-        <w:rPr>
-          <w:rFonts w:ascii="宋体" w:eastAsia="宋体" w:hAnsi="宋体" w:cs="宋体"/>
-        </w:rPr>
-        <w:t>方法将创建TDCld2Object对象，其通过</w:t>
-      </w:r>
-      <w:proofErr w:type="spellStart"/>
-      <w:r>
-        <w:rPr>
-          <w:rFonts w:ascii="宋体" w:eastAsia="宋体" w:hAnsi="宋体" w:cs="宋体"/>
-        </w:rPr>
-        <w:t>getObject</w:t>
-      </w:r>
-      <w:proofErr w:type="spellEnd"/>
-      <w:r>
-        <w:rPr>
-          <w:rFonts w:ascii="宋体" w:eastAsia="宋体" w:hAnsi="宋体" w:cs="宋体"/>
-        </w:rPr>
-        <w:t>方法使用</w:t>
-      </w:r>
-      <w:proofErr w:type="spellStart"/>
-      <w:r>
-        <w:rPr>
-          <w:rFonts w:ascii="宋体" w:eastAsia="宋体" w:hAnsi="宋体" w:cs="宋体"/>
-        </w:rPr>
-        <w:t>Kd</w:t>
-      </w:r>
-      <w:proofErr w:type="spellEnd"/>
-      <w:r>
-        <w:rPr>
-          <w:rFonts w:ascii="宋体" w:eastAsia="宋体" w:hAnsi="宋体" w:cs="宋体"/>
-        </w:rPr>
-        <w:t>-Tree方法对剩余点云数据进行近邻搜索查找，得到物体点云集合，之后调用</w:t>
-      </w:r>
-      <w:proofErr w:type="spellStart"/>
-      <w:r>
-        <w:rPr>
-          <w:rFonts w:ascii="宋体" w:eastAsia="宋体" w:hAnsi="宋体" w:cs="宋体"/>
-        </w:rPr>
-        <w:t>voluneStatic</w:t>
-      </w:r>
-      <w:proofErr w:type="spellEnd"/>
-      <w:r>
-        <w:rPr>
-          <w:rFonts w:ascii="宋体" w:eastAsia="宋体" w:hAnsi="宋体" w:cs="宋体"/>
-        </w:rPr>
-        <w:t>方法完成从点云团簇到物品的转换，得到物品的形状、体积。</w:t>
+        <w:t>类图说明：主类TargetDection用来实现检测模块的功能。主类的preprocess方法将创建TDprocess对象，进行初始化操作，TDprocess对象先通过kinect2base方法对点云数据进行坐标转换，再通过ros2pcl方法进行点云数据格式转换；主类的segment方法将创建TDSegment对象，其通过plantDetect方法得到平面点云，之后利用getObjectCld方法筛去平面点云得到平面上方物体点云集合；主类的getObject方法将创建TDCld2Object对象，其通过getObject方法使用Kd-Tree方法对剩余点云数据进行近邻搜索查找，得到物体点云集合，之后调用voluneStatic方法完成从点云团簇到物品的转换，得到物品的形状、体积。</w:t>
       </w:r>
     </w:p>
     <w:p>
@@ -6051,56 +5432,14 @@
         <w:rPr>
           <w:rFonts w:ascii="宋体" w:eastAsia="宋体" w:hAnsi="宋体" w:cs="宋体"/>
         </w:rPr>
-        <w:t>抓取模块的主类是Grab类。在自动目标抓取中，其中preprocess方法根据物体物体的形状大小位置，调用Arm类的adjust调节机械臂的状态，使其进入最佳抓取状态；其中grab方法通过调用Arm类的grab方法，对物体进行抓取；其中release方法通过调用Arm类的release方法放开所抓取的物体；在抓取后，可以通过主类的</w:t>
-      </w:r>
-      <w:proofErr w:type="spellStart"/>
-      <w:r>
-        <w:rPr>
-          <w:rFonts w:ascii="宋体" w:eastAsia="宋体" w:hAnsi="宋体" w:cs="宋体"/>
-        </w:rPr>
-        <w:t>afterprocess</w:t>
-      </w:r>
-      <w:proofErr w:type="spellEnd"/>
-      <w:r>
-        <w:rPr>
-          <w:rFonts w:ascii="宋体" w:eastAsia="宋体" w:hAnsi="宋体" w:cs="宋体"/>
-        </w:rPr>
-        <w:t>方法返回抓取之前的状态，以便进行下一次抓取。在手动抓取中，主类</w:t>
+        <w:t>抓取模块的主类是Grab类。在自动目标抓取中，其中preprocess方法根据物体物体的形状大小位置，调用Arm类的adjust调节机械臂的状态，使其进入最佳抓取状态；其中grab方法通过调用Arm类的grab方法，对物体进行抓取；其中release方法通过调用Arm类的release方法放开所抓取的物体；在抓取后，可以通过主类的afterprocess方法返回抓取之前的状态，以便进行下一次抓取。在手动抓取中，主类</w:t>
       </w:r>
       <w:r>
         <w:rPr>
           <w:rFonts w:ascii="宋体" w:eastAsia="宋体" w:hAnsi="宋体" w:cs="宋体"/>
         </w:rPr>
         <w:lastRenderedPageBreak/>
-        <w:t>grab通过</w:t>
-      </w:r>
-      <w:proofErr w:type="spellStart"/>
-      <w:r>
-        <w:rPr>
-          <w:rFonts w:ascii="宋体" w:eastAsia="宋体" w:hAnsi="宋体" w:cs="宋体"/>
-        </w:rPr>
-        <w:t>handControl</w:t>
-      </w:r>
-      <w:proofErr w:type="spellEnd"/>
-      <w:r>
-        <w:rPr>
-          <w:rFonts w:ascii="宋体" w:eastAsia="宋体" w:hAnsi="宋体" w:cs="宋体"/>
-        </w:rPr>
-        <w:t>方法调用类Arm的</w:t>
-      </w:r>
-      <w:proofErr w:type="spellStart"/>
-      <w:r>
-        <w:rPr>
-          <w:rFonts w:ascii="宋体" w:eastAsia="宋体" w:hAnsi="宋体" w:cs="宋体"/>
-        </w:rPr>
-        <w:t>moveByHand</w:t>
-      </w:r>
-      <w:proofErr w:type="spellEnd"/>
-      <w:r>
-        <w:rPr>
-          <w:rFonts w:ascii="宋体" w:eastAsia="宋体" w:hAnsi="宋体" w:cs="宋体"/>
-        </w:rPr>
-        <w:t>方法进行手动控制。</w:t>
+        <w:t>grab通过handControl方法调用类Arm的moveByHand方法进行手动控制。</w:t>
       </w:r>
       <w:r>
         <w:rPr>
@@ -6210,21 +5549,7 @@
         <w:rPr>
           <w:rFonts w:ascii="宋体" w:eastAsia="宋体" w:hAnsi="宋体" w:cs="宋体"/>
         </w:rPr>
-        <w:t>功能：语音识别关键词，对用户的语音指令进行识别。在</w:t>
-      </w:r>
-      <w:proofErr w:type="spellStart"/>
-      <w:r>
-        <w:rPr>
-          <w:rFonts w:ascii="宋体" w:eastAsia="宋体" w:hAnsi="宋体" w:cs="宋体"/>
-        </w:rPr>
-        <w:t>PocketSphinx</w:t>
-      </w:r>
-      <w:proofErr w:type="spellEnd"/>
-      <w:r>
-        <w:rPr>
-          <w:rFonts w:ascii="宋体" w:eastAsia="宋体" w:hAnsi="宋体" w:cs="宋体"/>
-        </w:rPr>
-        <w:t>的基础上，对关键词库进行扩展并存入数据库。并建立关键词与对应指令的对应映射关系，以达</w:t>
+        <w:t>功能：语音识别关键词，对用户的语音指令进行识别。在PocketSphinx的基础上，对关键词库进行扩展并存入数据库。并建立关键词与对应指令的对应映射关系，以达</w:t>
       </w:r>
       <w:r>
         <w:rPr>
@@ -6279,93 +5604,23 @@
         <w:rPr>
           <w:rFonts w:ascii="宋体" w:eastAsia="宋体" w:hAnsi="宋体" w:cs="宋体"/>
         </w:rPr>
-        <w:t>语音识别：对.corpus文件的内容进行修改，编辑成我们定制的关键词，并对源文件进行覆盖。重新launch，检查结果。此后启动</w:t>
-      </w:r>
-      <w:proofErr w:type="spellStart"/>
-      <w:r>
-        <w:rPr>
-          <w:rFonts w:ascii="宋体" w:eastAsia="宋体" w:hAnsi="宋体" w:cs="宋体"/>
-        </w:rPr>
-        <w:t>pocketphinx</w:t>
-      </w:r>
-      <w:proofErr w:type="spellEnd"/>
-      <w:r>
-        <w:rPr>
-          <w:rFonts w:ascii="宋体" w:eastAsia="宋体" w:hAnsi="宋体" w:cs="宋体"/>
-        </w:rPr>
-        <w:t>的recognizer节点，即可讲识别出的语音内容转换为字符串形式发布。</w:t>
-      </w:r>
-    </w:p>
-    <w:p>
-      <w:pPr>
-        <w:pStyle w:val="a3"/>
-        <w:spacing w:line="360" w:lineRule="auto"/>
-        <w:ind w:firstLine="420"/>
-        <w:rPr>
-          <w:rFonts w:ascii="宋体" w:eastAsia="宋体" w:hAnsi="宋体" w:cs="宋体"/>
-        </w:rPr>
-      </w:pPr>
-      <w:r>
-        <w:rPr>
-          <w:rFonts w:ascii="宋体" w:eastAsia="宋体" w:hAnsi="宋体" w:cs="宋体"/>
-        </w:rPr>
-        <w:t>语音播报：定义广播对象</w:t>
-      </w:r>
-      <w:proofErr w:type="spellStart"/>
-      <w:r>
-        <w:rPr>
-          <w:rFonts w:ascii="宋体" w:eastAsia="宋体" w:hAnsi="宋体" w:cs="宋体"/>
-        </w:rPr>
-        <w:t>tts_pub</w:t>
-      </w:r>
-      <w:proofErr w:type="spellEnd"/>
-      <w:r>
-        <w:rPr>
-          <w:rFonts w:ascii="宋体" w:eastAsia="宋体" w:hAnsi="宋体" w:cs="宋体"/>
-        </w:rPr>
-        <w:t>驱动机器人进行发声，配置机器人广播的一系列参数，并使用while循环和</w:t>
-      </w:r>
-      <w:proofErr w:type="spellStart"/>
-      <w:r>
-        <w:rPr>
-          <w:rFonts w:ascii="宋体" w:eastAsia="宋体" w:hAnsi="宋体" w:cs="宋体"/>
-        </w:rPr>
-        <w:t>r.sleep</w:t>
-      </w:r>
-      <w:proofErr w:type="spellEnd"/>
-      <w:r>
-        <w:rPr>
-          <w:rFonts w:ascii="宋体" w:eastAsia="宋体" w:hAnsi="宋体" w:cs="宋体"/>
-        </w:rPr>
-        <w:t>()来控制机器人不停的发声，在while循环中调用</w:t>
-      </w:r>
-      <w:proofErr w:type="spellStart"/>
-      <w:r>
-        <w:rPr>
-          <w:rFonts w:ascii="宋体" w:eastAsia="宋体" w:hAnsi="宋体" w:cs="宋体"/>
-        </w:rPr>
-        <w:t>ros</w:t>
-      </w:r>
-      <w:proofErr w:type="spellEnd"/>
-      <w:r>
-        <w:rPr>
-          <w:rFonts w:ascii="宋体" w:eastAsia="宋体" w:hAnsi="宋体" w:cs="宋体"/>
-        </w:rPr>
-        <w:t>::</w:t>
-      </w:r>
-      <w:proofErr w:type="spellStart"/>
-      <w:r>
-        <w:rPr>
-          <w:rFonts w:ascii="宋体" w:eastAsia="宋体" w:hAnsi="宋体" w:cs="宋体"/>
-        </w:rPr>
-        <w:t>spinOnce</w:t>
-      </w:r>
-      <w:proofErr w:type="spellEnd"/>
-      <w:r>
-        <w:rPr>
-          <w:rFonts w:ascii="宋体" w:eastAsia="宋体" w:hAnsi="宋体" w:cs="宋体"/>
-        </w:rPr>
-        <w:t>()调用回调函数。</w:t>
+        <w:t>语音识别：对.corpus文件的内容进行修改，编辑成我们定制的关键词，并对源文件进行覆盖。重新launch，检查结果。此后启动pocketphinx的recognizer节点，即可讲识别出的语音内容转换为字符串形式发布。</w:t>
+      </w:r>
+    </w:p>
+    <w:p>
+      <w:pPr>
+        <w:pStyle w:val="a3"/>
+        <w:spacing w:line="360" w:lineRule="auto"/>
+        <w:ind w:firstLine="420"/>
+        <w:rPr>
+          <w:rFonts w:ascii="宋体" w:eastAsia="宋体" w:hAnsi="宋体" w:cs="宋体"/>
+        </w:rPr>
+      </w:pPr>
+      <w:r>
+        <w:rPr>
+          <w:rFonts w:ascii="宋体" w:eastAsia="宋体" w:hAnsi="宋体" w:cs="宋体"/>
+        </w:rPr>
+        <w:t>语音播报：定义广播对象tts_pub驱动机器人进行发声，配置机器人广播的一系列参数，并使用while循环和r.sleep()来控制机器人不停的发声，在while循环中调用ros::spinOnce()调用回调函数。</w:t>
       </w:r>
     </w:p>
     <w:p>
@@ -6841,77 +6096,7 @@
         <w:rPr>
           <w:rFonts w:ascii="宋体" w:eastAsia="宋体" w:hAnsi="宋体" w:cs="宋体"/>
         </w:rPr>
-        <w:t>类图说明：其中</w:t>
-      </w:r>
-      <w:proofErr w:type="spellStart"/>
-      <w:r>
-        <w:rPr>
-          <w:rFonts w:ascii="宋体" w:eastAsia="宋体" w:hAnsi="宋体" w:cs="宋体"/>
-        </w:rPr>
-        <w:t>voiceDetection</w:t>
-      </w:r>
-      <w:proofErr w:type="spellEnd"/>
-      <w:r>
-        <w:rPr>
-          <w:rFonts w:ascii="宋体" w:eastAsia="宋体" w:hAnsi="宋体" w:cs="宋体"/>
-        </w:rPr>
-        <w:t>类通过</w:t>
-      </w:r>
-      <w:proofErr w:type="spellStart"/>
-      <w:r>
-        <w:rPr>
-          <w:rFonts w:ascii="宋体" w:eastAsia="宋体" w:hAnsi="宋体" w:cs="宋体"/>
-        </w:rPr>
-        <w:t>voiceDetect</w:t>
-      </w:r>
-      <w:proofErr w:type="spellEnd"/>
-      <w:r>
-        <w:rPr>
-          <w:rFonts w:ascii="宋体" w:eastAsia="宋体" w:hAnsi="宋体" w:cs="宋体"/>
-        </w:rPr>
-        <w:t>方法提取出语音中的关键词，发送给</w:t>
-      </w:r>
-      <w:proofErr w:type="spellStart"/>
-      <w:r>
-        <w:rPr>
-          <w:rFonts w:ascii="宋体" w:eastAsia="宋体" w:hAnsi="宋体" w:cs="宋体"/>
-        </w:rPr>
-        <w:t>voiceCommand</w:t>
-      </w:r>
-      <w:proofErr w:type="spellEnd"/>
-      <w:r>
-        <w:rPr>
-          <w:rFonts w:ascii="宋体" w:eastAsia="宋体" w:hAnsi="宋体" w:cs="宋体"/>
-        </w:rPr>
-        <w:t>类，其通过</w:t>
-      </w:r>
-      <w:proofErr w:type="spellStart"/>
-      <w:r>
-        <w:rPr>
-          <w:rFonts w:ascii="宋体" w:eastAsia="宋体" w:hAnsi="宋体" w:cs="宋体"/>
-        </w:rPr>
-        <w:t>KeywordCB</w:t>
-      </w:r>
-      <w:proofErr w:type="spellEnd"/>
-      <w:r>
-        <w:rPr>
-          <w:rFonts w:ascii="宋体" w:eastAsia="宋体" w:hAnsi="宋体" w:cs="宋体"/>
-        </w:rPr>
-        <w:t>回调函数对机器人底盘发出指令，并将关键词再发送给</w:t>
-      </w:r>
-      <w:proofErr w:type="spellStart"/>
-      <w:r>
-        <w:rPr>
-          <w:rFonts w:ascii="宋体" w:eastAsia="宋体" w:hAnsi="宋体" w:cs="宋体"/>
-        </w:rPr>
-        <w:t>voiceBoardcast</w:t>
-      </w:r>
-      <w:proofErr w:type="spellEnd"/>
-      <w:r>
-        <w:rPr>
-          <w:rFonts w:ascii="宋体" w:eastAsia="宋体" w:hAnsi="宋体" w:cs="宋体"/>
-        </w:rPr>
-        <w:t>类，其通过speak方法向用户进行播报。</w:t>
+        <w:t>类图说明：其中voiceDetection类通过voiceDetect方法提取出语音中的关键词，发送给voiceCommand类，其通过KeywordCB回调函数对机器人底盘发出指令，并将关键词再发送给voiceBoardcast类，其通过speak方法向用户进行播报。</w:t>
       </w:r>
     </w:p>
     <w:p>
@@ -7292,19 +6477,19 @@
         </w:rPr>
         <w:lastRenderedPageBreak/>
         <w:drawing>
-          <wp:inline distT="0" distB="0" distL="0" distR="0" wp14:anchorId="34948008" wp14:editId="40008B06">
-            <wp:extent cx="2093214" cy="2688844"/>
+          <wp:inline distT="0" distB="0" distL="0" distR="0" wp14:anchorId="057B7F8E" wp14:editId="6DD92D45">
+            <wp:extent cx="2390476" cy="3076190"/>
             <wp:effectExtent l="0" t="0" r="0" b="0"/>
-            <wp:docPr id="22" name="Drawing 21" descr="图片"/>
-            <wp:cNvGraphicFramePr/>
+            <wp:docPr id="26" name="图片 26"/>
+            <wp:cNvGraphicFramePr>
+              <a:graphicFrameLocks xmlns:a="http://schemas.openxmlformats.org/drawingml/2006/main" noChangeAspect="1"/>
+            </wp:cNvGraphicFramePr>
             <a:graphic xmlns:a="http://schemas.openxmlformats.org/drawingml/2006/main">
               <a:graphicData uri="http://schemas.openxmlformats.org/drawingml/2006/picture">
                 <pic:pic xmlns:pic="http://schemas.openxmlformats.org/drawingml/2006/picture">
                   <pic:nvPicPr>
-                    <pic:cNvPr id="0" name="Picture 21" descr="图片"/>
-                    <pic:cNvPicPr>
-                      <a:picLocks noChangeAspect="1"/>
-                    </pic:cNvPicPr>
+                    <pic:cNvPr id="1" name=""/>
+                    <pic:cNvPicPr/>
                   </pic:nvPicPr>
                   <pic:blipFill>
                     <a:blip r:embed="rId26"/>
@@ -7315,7 +6500,7 @@
                   <pic:spPr>
                     <a:xfrm>
                       <a:off x="0" y="0"/>
-                      <a:ext cx="2093214" cy="2688844"/>
+                      <a:ext cx="2390476" cy="3076190"/>
                     </a:xfrm>
                     <a:prstGeom prst="rect">
                       <a:avLst/>
@@ -7374,19 +6559,19 @@
           <w:noProof/>
         </w:rPr>
         <w:drawing>
-          <wp:inline distT="0" distB="0" distL="0" distR="0" wp14:anchorId="6FE23008" wp14:editId="53598E5A">
-            <wp:extent cx="4024757" cy="3956685"/>
+          <wp:inline distT="0" distB="0" distL="0" distR="0" wp14:anchorId="5A99DDAA" wp14:editId="4B58EBD7">
+            <wp:extent cx="3753494" cy="3713698"/>
             <wp:effectExtent l="0" t="0" r="0" b="0"/>
-            <wp:docPr id="23" name="Drawing 22" descr="图片"/>
-            <wp:cNvGraphicFramePr/>
+            <wp:docPr id="28" name="图片 28"/>
+            <wp:cNvGraphicFramePr>
+              <a:graphicFrameLocks xmlns:a="http://schemas.openxmlformats.org/drawingml/2006/main" noChangeAspect="1"/>
+            </wp:cNvGraphicFramePr>
             <a:graphic xmlns:a="http://schemas.openxmlformats.org/drawingml/2006/main">
               <a:graphicData uri="http://schemas.openxmlformats.org/drawingml/2006/picture">
                 <pic:pic xmlns:pic="http://schemas.openxmlformats.org/drawingml/2006/picture">
                   <pic:nvPicPr>
-                    <pic:cNvPr id="0" name="Picture 22" descr="图片"/>
-                    <pic:cNvPicPr>
-                      <a:picLocks noChangeAspect="1"/>
-                    </pic:cNvPicPr>
+                    <pic:cNvPr id="1" name=""/>
+                    <pic:cNvPicPr/>
                   </pic:nvPicPr>
                   <pic:blipFill>
                     <a:blip r:embed="rId27"/>
@@ -7397,7 +6582,7 @@
                   <pic:spPr>
                     <a:xfrm>
                       <a:off x="0" y="0"/>
-                      <a:ext cx="4024757" cy="3956685"/>
+                      <a:ext cx="3771765" cy="3731775"/>
                     </a:xfrm>
                     <a:prstGeom prst="rect">
                       <a:avLst/>
@@ -7533,21 +6718,7 @@
         <w:rPr>
           <w:rFonts w:ascii="宋体" w:eastAsia="宋体" w:hAnsi="宋体" w:cs="宋体"/>
         </w:rPr>
-        <w:t>未能成功识别(</w:t>
-      </w:r>
-      <w:proofErr w:type="spellStart"/>
-      <w:r>
-        <w:rPr>
-          <w:rFonts w:ascii="宋体" w:eastAsia="宋体" w:hAnsi="宋体" w:cs="宋体"/>
-        </w:rPr>
-        <w:t>VoiceException</w:t>
-      </w:r>
-      <w:proofErr w:type="spellEnd"/>
-      <w:r>
-        <w:rPr>
-          <w:rFonts w:ascii="宋体" w:eastAsia="宋体" w:hAnsi="宋体" w:cs="宋体"/>
-        </w:rPr>
-        <w:t>)，无法识别的语句。</w:t>
+        <w:t>未能成功识别(VoiceException)，无法识别的语句。</w:t>
       </w:r>
     </w:p>
     <w:p>
@@ -7579,51 +6750,23 @@
         <w:rPr>
           <w:rFonts w:ascii="宋体" w:eastAsia="宋体" w:hAnsi="宋体" w:cs="宋体"/>
         </w:rPr>
-        <w:t>自动运行中(</w:t>
-      </w:r>
-      <w:proofErr w:type="spellStart"/>
-      <w:r>
-        <w:rPr>
-          <w:rFonts w:ascii="宋体" w:eastAsia="宋体" w:hAnsi="宋体" w:cs="宋体"/>
-        </w:rPr>
-        <w:t>AutoException</w:t>
-      </w:r>
-      <w:proofErr w:type="spellEnd"/>
-      <w:r>
-        <w:rPr>
-          <w:rFonts w:ascii="宋体" w:eastAsia="宋体" w:hAnsi="宋体" w:cs="宋体"/>
-        </w:rPr>
-        <w:t>)，在机器人自动活动过程中接收到了手动抓取指令。</w:t>
-      </w:r>
-    </w:p>
-    <w:p>
-      <w:pPr>
-        <w:pStyle w:val="a3"/>
-        <w:spacing w:line="360" w:lineRule="auto"/>
-        <w:ind w:firstLine="420"/>
-        <w:rPr>
-          <w:rFonts w:ascii="宋体" w:eastAsia="宋体" w:hAnsi="宋体" w:cs="宋体"/>
-        </w:rPr>
-      </w:pPr>
-      <w:r>
-        <w:rPr>
-          <w:rFonts w:ascii="宋体" w:eastAsia="宋体" w:hAnsi="宋体" w:cs="宋体"/>
-        </w:rPr>
-        <w:t>抓取失败(</w:t>
-      </w:r>
-      <w:proofErr w:type="spellStart"/>
-      <w:r>
-        <w:rPr>
-          <w:rFonts w:ascii="宋体" w:eastAsia="宋体" w:hAnsi="宋体" w:cs="宋体"/>
-        </w:rPr>
-        <w:t>GrabFailedException</w:t>
-      </w:r>
-      <w:proofErr w:type="spellEnd"/>
-      <w:r>
-        <w:rPr>
-          <w:rFonts w:ascii="宋体" w:eastAsia="宋体" w:hAnsi="宋体" w:cs="宋体"/>
-        </w:rPr>
-        <w:t>)，未能成功抓取到物品。</w:t>
+        <w:t>自动运行中(AutoException)，在机器人自动活动过程中接收到了手动抓取指令。</w:t>
+      </w:r>
+    </w:p>
+    <w:p>
+      <w:pPr>
+        <w:pStyle w:val="a3"/>
+        <w:spacing w:line="360" w:lineRule="auto"/>
+        <w:ind w:firstLine="420"/>
+        <w:rPr>
+          <w:rFonts w:ascii="宋体" w:eastAsia="宋体" w:hAnsi="宋体" w:cs="宋体"/>
+        </w:rPr>
+      </w:pPr>
+      <w:r>
+        <w:rPr>
+          <w:rFonts w:ascii="宋体" w:eastAsia="宋体" w:hAnsi="宋体" w:cs="宋体"/>
+        </w:rPr>
+        <w:t>抓取失败(GrabFailedException)，未能成功抓取到物品。</w:t>
       </w:r>
     </w:p>
     <w:p>
@@ -7655,21 +6798,7 @@
         <w:rPr>
           <w:rFonts w:ascii="宋体" w:eastAsia="宋体" w:hAnsi="宋体" w:cs="宋体"/>
         </w:rPr>
-        <w:t>建图失败(</w:t>
-      </w:r>
-      <w:proofErr w:type="spellStart"/>
-      <w:r>
-        <w:rPr>
-          <w:rFonts w:ascii="宋体" w:eastAsia="宋体" w:hAnsi="宋体" w:cs="宋体"/>
-        </w:rPr>
-        <w:t>MapFailedException</w:t>
-      </w:r>
-      <w:proofErr w:type="spellEnd"/>
-      <w:r>
-        <w:rPr>
-          <w:rFonts w:ascii="宋体" w:eastAsia="宋体" w:hAnsi="宋体" w:cs="宋体"/>
-        </w:rPr>
-        <w:t>)，通过slam算法建图出错。</w:t>
+        <w:t>建图失败(MapFailedException)，通过slam算法建图出错。</w:t>
       </w:r>
     </w:p>
     <w:p>
@@ -7701,51 +6830,23 @@
         <w:rPr>
           <w:rFonts w:ascii="宋体" w:eastAsia="宋体" w:hAnsi="宋体" w:cs="宋体"/>
         </w:rPr>
-        <w:t>不能到达目的地(</w:t>
-      </w:r>
-      <w:proofErr w:type="spellStart"/>
-      <w:r>
-        <w:rPr>
-          <w:rFonts w:ascii="宋体" w:eastAsia="宋体" w:hAnsi="宋体" w:cs="宋体"/>
-        </w:rPr>
-        <w:t>TargetFailedException</w:t>
-      </w:r>
-      <w:proofErr w:type="spellEnd"/>
-      <w:r>
-        <w:rPr>
-          <w:rFonts w:ascii="宋体" w:eastAsia="宋体" w:hAnsi="宋体" w:cs="宋体"/>
-        </w:rPr>
-        <w:t>)，目的地不可达。</w:t>
-      </w:r>
-    </w:p>
-    <w:p>
-      <w:pPr>
-        <w:pStyle w:val="a3"/>
-        <w:spacing w:line="360" w:lineRule="auto"/>
-        <w:ind w:firstLine="420"/>
-        <w:rPr>
-          <w:rFonts w:ascii="宋体" w:eastAsia="宋体" w:hAnsi="宋体" w:cs="宋体"/>
-        </w:rPr>
-      </w:pPr>
-      <w:r>
-        <w:rPr>
-          <w:rFonts w:ascii="宋体" w:eastAsia="宋体" w:hAnsi="宋体" w:cs="宋体"/>
-        </w:rPr>
-        <w:t>超时(</w:t>
-      </w:r>
-      <w:proofErr w:type="spellStart"/>
-      <w:r>
-        <w:rPr>
-          <w:rFonts w:ascii="宋体" w:eastAsia="宋体" w:hAnsi="宋体" w:cs="宋体"/>
-        </w:rPr>
-        <w:t>TimeLimitedException</w:t>
-      </w:r>
-      <w:proofErr w:type="spellEnd"/>
-      <w:r>
-        <w:rPr>
-          <w:rFonts w:ascii="宋体" w:eastAsia="宋体" w:hAnsi="宋体" w:cs="宋体"/>
-        </w:rPr>
-        <w:t>)，寻路超时。</w:t>
+        <w:t>不能到达目的地(TargetFailedException)，目的地不可达。</w:t>
+      </w:r>
+    </w:p>
+    <w:p>
+      <w:pPr>
+        <w:pStyle w:val="a3"/>
+        <w:spacing w:line="360" w:lineRule="auto"/>
+        <w:ind w:firstLine="420"/>
+        <w:rPr>
+          <w:rFonts w:ascii="宋体" w:eastAsia="宋体" w:hAnsi="宋体" w:cs="宋体"/>
+        </w:rPr>
+      </w:pPr>
+      <w:r>
+        <w:rPr>
+          <w:rFonts w:ascii="宋体" w:eastAsia="宋体" w:hAnsi="宋体" w:cs="宋体"/>
+        </w:rPr>
+        <w:t>超时(TimeLimitedException)，寻路超时。</w:t>
       </w:r>
     </w:p>
     <w:p>
@@ -7777,21 +6878,7 @@
         <w:rPr>
           <w:rFonts w:ascii="宋体" w:eastAsia="宋体" w:hAnsi="宋体" w:cs="宋体"/>
         </w:rPr>
-        <w:t>自动运行中(</w:t>
-      </w:r>
-      <w:proofErr w:type="spellStart"/>
-      <w:r>
-        <w:rPr>
-          <w:rFonts w:ascii="宋体" w:eastAsia="宋体" w:hAnsi="宋体" w:cs="宋体"/>
-        </w:rPr>
-        <w:t>AutoException</w:t>
-      </w:r>
-      <w:proofErr w:type="spellEnd"/>
-      <w:r>
-        <w:rPr>
-          <w:rFonts w:ascii="宋体" w:eastAsia="宋体" w:hAnsi="宋体" w:cs="宋体"/>
-        </w:rPr>
-        <w:t>)，在机器人自动活动过程中接收到了手动移动指令。</w:t>
+        <w:t>自动运行中(AutoException)，在机器人自动活动过程中接收到了手动移动指令。</w:t>
       </w:r>
     </w:p>
     <w:p>
@@ -7805,19 +6892,19 @@
           <w:noProof/>
         </w:rPr>
         <w:drawing>
-          <wp:inline distT="0" distB="0" distL="0" distR="0" wp14:anchorId="2DB6FED1" wp14:editId="605A75E2">
-            <wp:extent cx="2050669" cy="1574165"/>
-            <wp:effectExtent l="0" t="0" r="0" b="0"/>
-            <wp:docPr id="24" name="Drawing 23" descr="图片"/>
-            <wp:cNvGraphicFramePr/>
+          <wp:inline distT="0" distB="0" distL="0" distR="0" wp14:anchorId="63F6B3E4" wp14:editId="0A602A3E">
+            <wp:extent cx="2323809" cy="1847619"/>
+            <wp:effectExtent l="0" t="0" r="635" b="635"/>
+            <wp:docPr id="27" name="图片 27"/>
+            <wp:cNvGraphicFramePr>
+              <a:graphicFrameLocks xmlns:a="http://schemas.openxmlformats.org/drawingml/2006/main" noChangeAspect="1"/>
+            </wp:cNvGraphicFramePr>
             <a:graphic xmlns:a="http://schemas.openxmlformats.org/drawingml/2006/main">
               <a:graphicData uri="http://schemas.openxmlformats.org/drawingml/2006/picture">
                 <pic:pic xmlns:pic="http://schemas.openxmlformats.org/drawingml/2006/picture">
                   <pic:nvPicPr>
-                    <pic:cNvPr id="0" name="Picture 23" descr="图片"/>
-                    <pic:cNvPicPr>
-                      <a:picLocks noChangeAspect="1"/>
-                    </pic:cNvPicPr>
+                    <pic:cNvPr id="1" name=""/>
+                    <pic:cNvPicPr/>
                   </pic:nvPicPr>
                   <pic:blipFill>
                     <a:blip r:embed="rId28"/>
@@ -7828,7 +6915,7 @@
                   <pic:spPr>
                     <a:xfrm>
                       <a:off x="0" y="0"/>
-                      <a:ext cx="2050669" cy="1574165"/>
+                      <a:ext cx="2323809" cy="1847619"/>
                     </a:xfrm>
                     <a:prstGeom prst="rect">
                       <a:avLst/>
@@ -7888,19 +6975,19 @@
         </w:rPr>
         <w:lastRenderedPageBreak/>
         <w:drawing>
-          <wp:inline distT="0" distB="0" distL="0" distR="0" wp14:anchorId="096956C4" wp14:editId="293253C1">
-            <wp:extent cx="3829050" cy="3820541"/>
+          <wp:inline distT="0" distB="0" distL="0" distR="0" wp14:anchorId="1F8CD507" wp14:editId="205B0D9E">
+            <wp:extent cx="3084151" cy="3006861"/>
             <wp:effectExtent l="0" t="0" r="0" b="0"/>
-            <wp:docPr id="25" name="Drawing 24" descr="图片"/>
-            <wp:cNvGraphicFramePr/>
+            <wp:docPr id="29" name="图片 29"/>
+            <wp:cNvGraphicFramePr>
+              <a:graphicFrameLocks xmlns:a="http://schemas.openxmlformats.org/drawingml/2006/main" noChangeAspect="1"/>
+            </wp:cNvGraphicFramePr>
             <a:graphic xmlns:a="http://schemas.openxmlformats.org/drawingml/2006/main">
               <a:graphicData uri="http://schemas.openxmlformats.org/drawingml/2006/picture">
                 <pic:pic xmlns:pic="http://schemas.openxmlformats.org/drawingml/2006/picture">
                   <pic:nvPicPr>
-                    <pic:cNvPr id="0" name="Picture 24" descr="图片"/>
-                    <pic:cNvPicPr>
-                      <a:picLocks noChangeAspect="1"/>
-                    </pic:cNvPicPr>
+                    <pic:cNvPr id="1" name=""/>
+                    <pic:cNvPicPr/>
                   </pic:nvPicPr>
                   <pic:blipFill>
                     <a:blip r:embed="rId29"/>
@@ -7911,7 +6998,7 @@
                   <pic:spPr>
                     <a:xfrm>
                       <a:off x="0" y="0"/>
-                      <a:ext cx="3829050" cy="3820541"/>
+                      <a:ext cx="3107385" cy="3029513"/>
                     </a:xfrm>
                     <a:prstGeom prst="rect">
                       <a:avLst/>
@@ -8099,7 +7186,6 @@
         <w:rPr>
           <w:rFonts w:ascii="宋体" w:eastAsia="宋体" w:hAnsi="宋体" w:cs="宋体"/>
         </w:rPr>
-        <w:lastRenderedPageBreak/>
         <w:t>置为32位真彩色）</w:t>
       </w:r>
     </w:p>
@@ -8133,6 +7219,7 @@
           <w:sz w:val="24"/>
           <w:szCs w:val="24"/>
         </w:rPr>
+        <w:lastRenderedPageBreak/>
         <w:t>软件运行环境</w:t>
       </w:r>
     </w:p>
@@ -8184,21 +7271,7 @@
         <w:rPr>
           <w:rFonts w:ascii="宋体" w:eastAsia="宋体" w:hAnsi="宋体" w:cs="宋体"/>
         </w:rPr>
-        <w:t xml:space="preserve">软件开发环境是 </w:t>
-      </w:r>
-      <w:proofErr w:type="spellStart"/>
-      <w:r>
-        <w:rPr>
-          <w:rFonts w:ascii="宋体" w:eastAsia="宋体" w:hAnsi="宋体" w:cs="宋体"/>
-        </w:rPr>
-        <w:t>RoboWare</w:t>
-      </w:r>
-      <w:proofErr w:type="spellEnd"/>
-      <w:r>
-        <w:rPr>
-          <w:rFonts w:ascii="宋体" w:eastAsia="宋体" w:hAnsi="宋体" w:cs="宋体"/>
-        </w:rPr>
-        <w:t xml:space="preserve"> Studio，软件开发语言为C++，工具使用基于 Visual Studio Code 开发的 ROS 专用 IDE。</w:t>
+        <w:t>软件开发环境是 RoboWare Studio，软件开发语言为C++，工具使用基于 Visual Studio Code 开发的 ROS 专用 IDE。</w:t>
       </w:r>
     </w:p>
     <w:p>
@@ -8299,60 +7372,40 @@
         <w:rPr>
           <w:rFonts w:ascii="宋体" w:eastAsia="宋体" w:hAnsi="宋体" w:cs="宋体"/>
         </w:rPr>
-        <w:t>（3）本系统要求机器人对不同待抓取物品进行特征学习，以便后续物品的识别抓取。启智ROS机器人头部装备kinect2视觉传感器，彩色图像分辨率高达1920*1080，</w:t>
-      </w:r>
+        <w:t>（3）本系统要求机器人对不同待抓取物品进行特征学习，以便后续物品的识别抓取。启智ROS机器人头部装备kinect2视觉传感器，彩色图像分辨率高达1920*1080，用以图像获取；使用PCL的平面检测算法，可以准确识别物体，进行学习。由目标特征管理模块实现此功能。</w:t>
+      </w:r>
+    </w:p>
+    <w:p>
+      <w:pPr>
+        <w:pStyle w:val="a3"/>
+        <w:spacing w:line="360" w:lineRule="auto"/>
+        <w:ind w:firstLine="420"/>
+        <w:rPr>
+          <w:rFonts w:ascii="宋体" w:eastAsia="宋体" w:hAnsi="宋体" w:cs="宋体"/>
+        </w:rPr>
+      </w:pPr>
+      <w:r>
+        <w:rPr>
+          <w:rFonts w:ascii="宋体" w:eastAsia="宋体" w:hAnsi="宋体" w:cs="宋体"/>
+        </w:rPr>
+        <w:t>（4）用户操控机器人时，机器人的动作主要为移动与抓取。启智ROS机器人拥有三轮全向底盘，可以安装机械臂满足抓取物品的需求。由目标抓取模块完成此功能。</w:t>
+      </w:r>
+    </w:p>
+    <w:p>
+      <w:pPr>
+        <w:pStyle w:val="a3"/>
+        <w:spacing w:line="360" w:lineRule="auto"/>
+        <w:ind w:firstLine="420"/>
+        <w:rPr>
+          <w:rFonts w:ascii="宋体" w:eastAsia="宋体" w:hAnsi="宋体" w:cs="宋体"/>
+        </w:rPr>
+      </w:pPr>
       <w:r>
         <w:rPr>
           <w:rFonts w:ascii="宋体" w:eastAsia="宋体" w:hAnsi="宋体" w:cs="宋体"/>
         </w:rPr>
         <w:lastRenderedPageBreak/>
-        <w:t>用以图像获取；使用PCL的平面检测算法，可以准确识别物体，进行学习。由目标特征管理模块实现此功能。</w:t>
-      </w:r>
-    </w:p>
-    <w:p>
-      <w:pPr>
-        <w:pStyle w:val="a3"/>
-        <w:spacing w:line="360" w:lineRule="auto"/>
-        <w:ind w:firstLine="420"/>
-        <w:rPr>
-          <w:rFonts w:ascii="宋体" w:eastAsia="宋体" w:hAnsi="宋体" w:cs="宋体"/>
-        </w:rPr>
-      </w:pPr>
-      <w:r>
-        <w:rPr>
-          <w:rFonts w:ascii="宋体" w:eastAsia="宋体" w:hAnsi="宋体" w:cs="宋体"/>
-        </w:rPr>
-        <w:t>（4）用户操控机器人时，机器人的动作主要为移动与抓取。启智ROS机器人拥有三轮全向底盘，可以安装机械臂满足抓取物品的需求。由目标抓取模块完成此功能。</w:t>
-      </w:r>
-    </w:p>
-    <w:p>
-      <w:pPr>
-        <w:pStyle w:val="a3"/>
-        <w:spacing w:line="360" w:lineRule="auto"/>
-        <w:ind w:firstLine="420"/>
-        <w:rPr>
-          <w:rFonts w:ascii="宋体" w:eastAsia="宋体" w:hAnsi="宋体" w:cs="宋体"/>
-        </w:rPr>
-      </w:pPr>
-      <w:r>
-        <w:rPr>
-          <w:rFonts w:ascii="宋体" w:eastAsia="宋体" w:hAnsi="宋体" w:cs="宋体"/>
-        </w:rPr>
-        <w:t>（5）用户可以使用语音指令指定机器人的操作。启智ROS机器人自带阵列麦克风，可以用于采集正前方的实验数据；使用</w:t>
-      </w:r>
-      <w:proofErr w:type="spellStart"/>
-      <w:r>
-        <w:rPr>
-          <w:rFonts w:ascii="宋体" w:eastAsia="宋体" w:hAnsi="宋体" w:cs="宋体"/>
-        </w:rPr>
-        <w:t>PocketSphinx</w:t>
-      </w:r>
-      <w:proofErr w:type="spellEnd"/>
-      <w:r>
-        <w:rPr>
-          <w:rFonts w:ascii="宋体" w:eastAsia="宋体" w:hAnsi="宋体" w:cs="宋体"/>
-        </w:rPr>
-        <w:t>语音识别包可以进行语音指令识别。由语音控制模块完成指令处理。</w:t>
+        <w:t>（5）用户可以使用语音指令指定机器人的操作。启智ROS机器人自带阵列麦克风，可以用于采集正前方的实验数据；使用PocketSphinx语音识别包可以进行语音指令识别。由语音控制模块完成指令处理。</w:t>
       </w:r>
     </w:p>
     <w:p>
@@ -8495,7 +7548,6 @@
         <w:rPr>
           <w:rFonts w:ascii="宋体" w:eastAsia="宋体" w:hAnsi="宋体" w:cs="宋体"/>
         </w:rPr>
-        <w:lastRenderedPageBreak/>
         <w:t xml:space="preserve"> （1）完整性：</w:t>
       </w:r>
     </w:p>
@@ -8563,6 +7615,7 @@
         <w:rPr>
           <w:rFonts w:ascii="宋体" w:eastAsia="宋体" w:hAnsi="宋体" w:cs="宋体"/>
         </w:rPr>
+        <w:lastRenderedPageBreak/>
         <w:tab/>
         <w:t>3.语音识别：识别固定的几条简单指令，并能识别出未定义指令；</w:t>
       </w:r>
@@ -8663,7 +7716,7 @@
 </file>
 
 <file path=word/numbering.xml><?xml version="1.0" encoding="utf-8"?>
-<w:numbering xmlns:wpc="http://schemas.microsoft.com/office/word/2010/wordprocessingCanvas" xmlns:cx="http://schemas.microsoft.com/office/drawing/2014/chartex" xmlns:cx1="http://schemas.microsoft.com/office/drawing/2015/9/8/chartex" xmlns:cx2="http://schemas.microsoft.com/office/drawing/2015/10/21/chartex" xmlns:cx3="http://schemas.microsoft.com/office/drawing/2016/5/9/chartex" xmlns:cx4="http://schemas.microsoft.com/office/drawing/2016/5/10/chartex" xmlns:cx5="http://schemas.microsoft.com/office/drawing/2016/5/11/chartex" xmlns:cx6="http://schemas.microsoft.com/office/drawing/2016/5/12/chartex" xmlns:cx7="http://schemas.microsoft.com/office/drawing/2016/5/13/chartex" xmlns:cx8="http://schemas.microsoft.com/office/drawing/2016/5/14/chartex" xmlns:mc="http://schemas.openxmlformats.org/markup-compatibility/2006" xmlns:aink="http://schemas.microsoft.com/office/drawing/2016/ink" xmlns:am3d="http://schemas.microsoft.com/office/drawing/2017/model3d" xmlns:o="urn:schemas-microsoft-com:office:office" xmlns:r="http://schemas.openxmlformats.org/officeDocument/2006/relationships" xmlns:m="http://schemas.openxmlformats.org/officeDocument/2006/math" xmlns:v="urn:schemas-microsoft-com:vml" xmlns:wp14="http://schemas.microsoft.com/office/word/2010/wordprocessingDrawing" xmlns:wp="http://schemas.openxmlformats.org/drawingml/2006/wordprocessingDrawing" xmlns:w10="urn:schemas-microsoft-com:office:word" xmlns:w="http://schemas.openxmlformats.org/wordprocessingml/2006/main" xmlns:w14="http://schemas.microsoft.com/office/word/2010/wordml" xmlns:w15="http://schemas.microsoft.com/office/word/2012/wordml" xmlns:w16cex="http://schemas.microsoft.com/office/word/2018/wordml/cex" xmlns:w16cid="http://schemas.microsoft.com/office/word/2016/wordml/cid" xmlns:w16="http://schemas.microsoft.com/office/word/2018/wordml" xmlns:w16se="http://schemas.microsoft.com/office/word/2015/wordml/symex" xmlns:wpg="http://schemas.microsoft.com/office/word/2010/wordprocessingGroup" xmlns:wpi="http://schemas.microsoft.com/office/word/2010/wordprocessingInk" xmlns:wne="http://schemas.microsoft.com/office/word/2006/wordml" xmlns:wps="http://schemas.microsoft.com/office/word/2010/wordprocessingShape" mc:Ignorable="w14 w15 w16se w16cid w16 w16cex wp14">
+<w:numbering xmlns:wpc="http://schemas.microsoft.com/office/word/2010/wordprocessingCanvas" xmlns:cx="http://schemas.microsoft.com/office/drawing/2014/chartex" xmlns:cx1="http://schemas.microsoft.com/office/drawing/2015/9/8/chartex" xmlns:cx2="http://schemas.microsoft.com/office/drawing/2015/10/21/chartex" xmlns:cx3="http://schemas.microsoft.com/office/drawing/2016/5/9/chartex" xmlns:cx4="http://schemas.microsoft.com/office/drawing/2016/5/10/chartex" xmlns:cx5="http://schemas.microsoft.com/office/drawing/2016/5/11/chartex" xmlns:cx6="http://schemas.microsoft.com/office/drawing/2016/5/12/chartex" xmlns:cx7="http://schemas.microsoft.com/office/drawing/2016/5/13/chartex" xmlns:cx8="http://schemas.microsoft.com/office/drawing/2016/5/14/chartex" xmlns:mc="http://schemas.openxmlformats.org/markup-compatibility/2006" xmlns:aink="http://schemas.microsoft.com/office/drawing/2016/ink" xmlns:am3d="http://schemas.microsoft.com/office/drawing/2017/model3d" xmlns:o="urn:schemas-microsoft-com:office:office" xmlns:r="http://schemas.openxmlformats.org/officeDocument/2006/relationships" xmlns:m="http://schemas.openxmlformats.org/officeDocument/2006/math" xmlns:v="urn:schemas-microsoft-com:vml" xmlns:wp14="http://schemas.microsoft.com/office/word/2010/wordprocessingDrawing" xmlns:wp="http://schemas.openxmlformats.org/drawingml/2006/wordprocessingDrawing" xmlns:w10="urn:schemas-microsoft-com:office:word" xmlns:w="http://schemas.openxmlformats.org/wordprocessingml/2006/main" xmlns:w14="http://schemas.microsoft.com/office/word/2010/wordml" xmlns:w15="http://schemas.microsoft.com/office/word/2012/wordml" xmlns:w16cid="http://schemas.microsoft.com/office/word/2016/wordml/cid" xmlns:w16se="http://schemas.microsoft.com/office/word/2015/wordml/symex" xmlns:wpg="http://schemas.microsoft.com/office/word/2010/wordprocessingGroup" xmlns:wpi="http://schemas.microsoft.com/office/word/2010/wordprocessingInk" xmlns:wne="http://schemas.microsoft.com/office/word/2006/wordml" xmlns:wps="http://schemas.microsoft.com/office/word/2010/wordprocessingShape" mc:Ignorable="w14 w15 w16se w16cid wp14">
   <w:abstractNum w:abstractNumId="0" w15:restartNumberingAfterBreak="0">
     <w:nsid w:val="271A54B7"/>
     <w:multiLevelType w:val="multilevel"/>
@@ -9063,7 +8116,7 @@
 </file>
 
 <file path=word/styles.xml><?xml version="1.0" encoding="utf-8"?>
-<w:styles xmlns:mc="http://schemas.openxmlformats.org/markup-compatibility/2006" xmlns:r="http://schemas.openxmlformats.org/officeDocument/2006/relationships" xmlns:w="http://schemas.openxmlformats.org/wordprocessingml/2006/main" xmlns:w14="http://schemas.microsoft.com/office/word/2010/wordml" xmlns:w15="http://schemas.microsoft.com/office/word/2012/wordml" xmlns:w16cex="http://schemas.microsoft.com/office/word/2018/wordml/cex" xmlns:w16cid="http://schemas.microsoft.com/office/word/2016/wordml/cid" xmlns:w16="http://schemas.microsoft.com/office/word/2018/wordml" xmlns:w16se="http://schemas.microsoft.com/office/word/2015/wordml/symex" mc:Ignorable="w14 w15 w16se w16cid w16 w16cex">
+<w:styles xmlns:mc="http://schemas.openxmlformats.org/markup-compatibility/2006" xmlns:r="http://schemas.openxmlformats.org/officeDocument/2006/relationships" xmlns:w="http://schemas.openxmlformats.org/wordprocessingml/2006/main" xmlns:w14="http://schemas.microsoft.com/office/word/2010/wordml" xmlns:w15="http://schemas.microsoft.com/office/word/2012/wordml" xmlns:w16cid="http://schemas.microsoft.com/office/word/2016/wordml/cid" xmlns:w16se="http://schemas.microsoft.com/office/word/2015/wordml/symex" mc:Ignorable="w14 w15 w16se w16cid">
   <w:docDefaults>
     <w:rPrDefault>
       <w:rPr>

--- a/文档/SDD-软件设计说明2.0.docx
+++ b/文档/SDD-软件设计说明2.0.docx
@@ -1,14 +1,11 @@
 
 <file path=word/document.xml><?xml version="1.0" encoding="utf-8"?>
-<w:document xmlns:wpc="http://schemas.microsoft.com/office/word/2010/wordprocessingCanvas" xmlns:cx="http://schemas.microsoft.com/office/drawing/2014/chartex" xmlns:cx1="http://schemas.microsoft.com/office/drawing/2015/9/8/chartex" xmlns:cx2="http://schemas.microsoft.com/office/drawing/2015/10/21/chartex" xmlns:cx3="http://schemas.microsoft.com/office/drawing/2016/5/9/chartex" xmlns:cx4="http://schemas.microsoft.com/office/drawing/2016/5/10/chartex" xmlns:cx5="http://schemas.microsoft.com/office/drawing/2016/5/11/chartex" xmlns:cx6="http://schemas.microsoft.com/office/drawing/2016/5/12/chartex" xmlns:cx7="http://schemas.microsoft.com/office/drawing/2016/5/13/chartex" xmlns:cx8="http://schemas.microsoft.com/office/drawing/2016/5/14/chartex" xmlns:mc="http://schemas.openxmlformats.org/markup-compatibility/2006" xmlns:aink="http://schemas.microsoft.com/office/drawing/2016/ink" xmlns:am3d="http://schemas.microsoft.com/office/drawing/2017/model3d" xmlns:o="urn:schemas-microsoft-com:office:office" xmlns:r="http://schemas.openxmlformats.org/officeDocument/2006/relationships" xmlns:m="http://schemas.openxmlformats.org/officeDocument/2006/math" xmlns:v="urn:schemas-microsoft-com:vml" xmlns:wp14="http://schemas.microsoft.com/office/word/2010/wordprocessingDrawing" xmlns:wp="http://schemas.openxmlformats.org/drawingml/2006/wordprocessingDrawing" xmlns:w10="urn:schemas-microsoft-com:office:word" xmlns:w="http://schemas.openxmlformats.org/wordprocessingml/2006/main" xmlns:w14="http://schemas.microsoft.com/office/word/2010/wordml" xmlns:w15="http://schemas.microsoft.com/office/word/2012/wordml" xmlns:w16cid="http://schemas.microsoft.com/office/word/2016/wordml/cid" xmlns:w16se="http://schemas.microsoft.com/office/word/2015/wordml/symex" xmlns:wpg="http://schemas.microsoft.com/office/word/2010/wordprocessingGroup" xmlns:wpi="http://schemas.microsoft.com/office/word/2010/wordprocessingInk" xmlns:wne="http://schemas.microsoft.com/office/word/2006/wordml" xmlns:wps="http://schemas.microsoft.com/office/word/2010/wordprocessingShape" mc:Ignorable="w14 w15 w16se w16cid wp14">
+<w:document xmlns:wpc="http://schemas.microsoft.com/office/word/2010/wordprocessingCanvas" xmlns:cx="http://schemas.microsoft.com/office/drawing/2014/chartex" xmlns:cx1="http://schemas.microsoft.com/office/drawing/2015/9/8/chartex" xmlns:cx2="http://schemas.microsoft.com/office/drawing/2015/10/21/chartex" xmlns:cx3="http://schemas.microsoft.com/office/drawing/2016/5/9/chartex" xmlns:cx4="http://schemas.microsoft.com/office/drawing/2016/5/10/chartex" xmlns:cx5="http://schemas.microsoft.com/office/drawing/2016/5/11/chartex" xmlns:cx6="http://schemas.microsoft.com/office/drawing/2016/5/12/chartex" xmlns:cx7="http://schemas.microsoft.com/office/drawing/2016/5/13/chartex" xmlns:cx8="http://schemas.microsoft.com/office/drawing/2016/5/14/chartex" xmlns:mc="http://schemas.openxmlformats.org/markup-compatibility/2006" xmlns:aink="http://schemas.microsoft.com/office/drawing/2016/ink" xmlns:am3d="http://schemas.microsoft.com/office/drawing/2017/model3d" xmlns:o="urn:schemas-microsoft-com:office:office" xmlns:r="http://schemas.openxmlformats.org/officeDocument/2006/relationships" xmlns:m="http://schemas.openxmlformats.org/officeDocument/2006/math" xmlns:v="urn:schemas-microsoft-com:vml" xmlns:wp14="http://schemas.microsoft.com/office/word/2010/wordprocessingDrawing" xmlns:wp="http://schemas.openxmlformats.org/drawingml/2006/wordprocessingDrawing" xmlns:w10="urn:schemas-microsoft-com:office:word" xmlns:w="http://schemas.openxmlformats.org/wordprocessingml/2006/main" xmlns:w14="http://schemas.microsoft.com/office/word/2010/wordml" xmlns:w15="http://schemas.microsoft.com/office/word/2012/wordml" xmlns:w16cex="http://schemas.microsoft.com/office/word/2018/wordml/cex" xmlns:w16cid="http://schemas.microsoft.com/office/word/2016/wordml/cid" xmlns:w16="http://schemas.microsoft.com/office/word/2018/wordml" xmlns:w16se="http://schemas.microsoft.com/office/word/2015/wordml/symex" xmlns:wpg="http://schemas.microsoft.com/office/word/2010/wordprocessingGroup" xmlns:wpi="http://schemas.microsoft.com/office/word/2010/wordprocessingInk" xmlns:wne="http://schemas.microsoft.com/office/word/2006/wordml" xmlns:wps="http://schemas.microsoft.com/office/word/2010/wordprocessingShape" mc:Ignorable="w14 w15 w16se w16cid w16 w16cex wp14">
   <w:body>
     <w:p>
       <w:pPr>
         <w:pStyle w:val="a3"/>
         <w:jc w:val="center"/>
-        <w:rPr>
-          <w:rFonts w:hint="eastAsia"/>
-        </w:rPr>
       </w:pPr>
     </w:p>
     <w:p>
@@ -2091,7 +2088,7 @@
                     </pic:cNvPicPr>
                   </pic:nvPicPr>
                   <pic:blipFill>
-                    <a:blip r:embed="rId5"/>
+                    <a:blip r:embed="rId7"/>
                     <a:stretch>
                       <a:fillRect/>
                     </a:stretch>
@@ -2157,7 +2154,7 @@
                     </pic:cNvPicPr>
                   </pic:nvPicPr>
                   <pic:blipFill>
-                    <a:blip r:embed="rId6"/>
+                    <a:blip r:embed="rId8"/>
                     <a:stretch>
                       <a:fillRect/>
                     </a:stretch>
@@ -2262,7 +2259,7 @@
                     </pic:cNvPicPr>
                   </pic:nvPicPr>
                   <pic:blipFill>
-                    <a:blip r:embed="rId7"/>
+                    <a:blip r:embed="rId9"/>
                     <a:stretch>
                       <a:fillRect/>
                     </a:stretch>
@@ -2854,7 +2851,7 @@
                     </pic:cNvPicPr>
                   </pic:nvPicPr>
                   <pic:blipFill>
-                    <a:blip r:embed="rId8"/>
+                    <a:blip r:embed="rId10"/>
                     <a:stretch>
                       <a:fillRect/>
                     </a:stretch>
@@ -2994,7 +2991,7 @@
                     </pic:cNvPicPr>
                   </pic:nvPicPr>
                   <pic:blipFill>
-                    <a:blip r:embed="rId9"/>
+                    <a:blip r:embed="rId11"/>
                     <a:stretch>
                       <a:fillRect/>
                     </a:stretch>
@@ -3119,7 +3116,7 @@
                     </pic:cNvPicPr>
                   </pic:nvPicPr>
                   <pic:blipFill>
-                    <a:blip r:embed="rId10"/>
+                    <a:blip r:embed="rId12"/>
                     <a:stretch>
                       <a:fillRect/>
                     </a:stretch>
@@ -3513,7 +3510,7 @@
                     </pic:cNvPicPr>
                   </pic:nvPicPr>
                   <pic:blipFill>
-                    <a:blip r:embed="rId11"/>
+                    <a:blip r:embed="rId13"/>
                     <a:stretch>
                       <a:fillRect/>
                     </a:stretch>
@@ -3626,7 +3623,7 @@
                     </pic:cNvPicPr>
                   </pic:nvPicPr>
                   <pic:blipFill>
-                    <a:blip r:embed="rId12"/>
+                    <a:blip r:embed="rId14"/>
                     <a:stretch>
                       <a:fillRect/>
                     </a:stretch>
@@ -3736,7 +3733,7 @@
                     </pic:cNvPicPr>
                   </pic:nvPicPr>
                   <pic:blipFill>
-                    <a:blip r:embed="rId13"/>
+                    <a:blip r:embed="rId15"/>
                     <a:stretch>
                       <a:fillRect/>
                     </a:stretch>
@@ -3919,7 +3916,7 @@
                     </pic:cNvPicPr>
                   </pic:nvPicPr>
                   <pic:blipFill>
-                    <a:blip r:embed="rId14"/>
+                    <a:blip r:embed="rId16"/>
                     <a:stretch>
                       <a:fillRect/>
                     </a:stretch>
@@ -3983,7 +3980,7 @@
                     </pic:cNvPicPr>
                   </pic:nvPicPr>
                   <pic:blipFill>
-                    <a:blip r:embed="rId15"/>
+                    <a:blip r:embed="rId17"/>
                     <a:stretch>
                       <a:fillRect/>
                     </a:stretch>
@@ -4278,7 +4275,7 @@
                     </pic:cNvPicPr>
                   </pic:nvPicPr>
                   <pic:blipFill>
-                    <a:blip r:embed="rId16"/>
+                    <a:blip r:embed="rId18"/>
                     <a:stretch>
                       <a:fillRect/>
                     </a:stretch>
@@ -4340,7 +4337,7 @@
                     </pic:cNvPicPr>
                   </pic:nvPicPr>
                   <pic:blipFill>
-                    <a:blip r:embed="rId17"/>
+                    <a:blip r:embed="rId19"/>
                     <a:stretch>
                       <a:fillRect/>
                     </a:stretch>
@@ -4492,7 +4489,7 @@
                     </pic:cNvPicPr>
                   </pic:nvPicPr>
                   <pic:blipFill>
-                    <a:blip r:embed="rId18"/>
+                    <a:blip r:embed="rId20"/>
                     <a:stretch>
                       <a:fillRect/>
                     </a:stretch>
@@ -4578,7 +4575,7 @@
                     </pic:cNvPicPr>
                   </pic:nvPicPr>
                   <pic:blipFill>
-                    <a:blip r:embed="rId19"/>
+                    <a:blip r:embed="rId21"/>
                     <a:stretch>
                       <a:fillRect/>
                     </a:stretch>
@@ -4907,7 +4904,7 @@
                     </pic:cNvPicPr>
                   </pic:nvPicPr>
                   <pic:blipFill>
-                    <a:blip r:embed="rId20"/>
+                    <a:blip r:embed="rId22"/>
                     <a:stretch>
                       <a:fillRect/>
                     </a:stretch>
@@ -4992,7 +4989,7 @@
                     </pic:cNvPicPr>
                   </pic:nvPicPr>
                   <pic:blipFill>
-                    <a:blip r:embed="rId21"/>
+                    <a:blip r:embed="rId23"/>
                     <a:stretch>
                       <a:fillRect/>
                     </a:stretch>
@@ -5369,7 +5366,7 @@
                     </pic:cNvPicPr>
                   </pic:nvPicPr>
                   <pic:blipFill>
-                    <a:blip r:embed="rId22"/>
+                    <a:blip r:embed="rId24"/>
                     <a:stretch>
                       <a:fillRect/>
                     </a:stretch>
@@ -5461,7 +5458,7 @@
                     </pic:cNvPicPr>
                   </pic:nvPicPr>
                   <pic:blipFill>
-                    <a:blip r:embed="rId23"/>
+                    <a:blip r:embed="rId25"/>
                     <a:stretch>
                       <a:fillRect/>
                     </a:stretch>
@@ -5927,43 +5924,6 @@
                 <w:i/>
                 <w:sz w:val="24"/>
               </w:rPr>
-              <w:t>Place N</w:t>
-            </w:r>
-          </w:p>
-        </w:tc>
-        <w:tc>
-          <w:tcPr>
-            <w:tcW w:w="4127" w:type="dxa"/>
-          </w:tcPr>
-          <w:p>
-            <w:pPr>
-              <w:jc w:val="left"/>
-            </w:pPr>
-            <w:r>
-              <w:t>地点关键词</w:t>
-            </w:r>
-          </w:p>
-        </w:tc>
-      </w:tr>
-      <w:tr>
-        <w:trPr>
-          <w:trHeight w:val="450"/>
-        </w:trPr>
-        <w:tc>
-          <w:tcPr>
-            <w:tcW w:w="4127" w:type="dxa"/>
-          </w:tcPr>
-          <w:p>
-            <w:pPr>
-              <w:jc w:val="left"/>
-            </w:pPr>
-            <w:r>
-              <w:rPr>
-                <w:rFonts w:ascii="Times New Roman" w:eastAsia="Times New Roman" w:hAnsi="Times New Roman" w:cs="Times New Roman"/>
-                <w:b/>
-                <w:i/>
-                <w:sz w:val="24"/>
-              </w:rPr>
               <w:t>Follow</w:t>
             </w:r>
           </w:p>
@@ -6046,7 +6006,7 @@
                     </pic:cNvPicPr>
                   </pic:nvPicPr>
                   <pic:blipFill>
-                    <a:blip r:embed="rId24"/>
+                    <a:blip r:embed="rId26"/>
                     <a:stretch>
                       <a:fillRect/>
                     </a:stretch>
@@ -6130,7 +6090,7 @@
                     </pic:cNvPicPr>
                   </pic:nvPicPr>
                   <pic:blipFill>
-                    <a:blip r:embed="rId25"/>
+                    <a:blip r:embed="rId27"/>
                     <a:stretch>
                       <a:fillRect/>
                     </a:stretch>
@@ -6481,421 +6441,6 @@
             <wp:extent cx="2390476" cy="3076190"/>
             <wp:effectExtent l="0" t="0" r="0" b="0"/>
             <wp:docPr id="26" name="图片 26"/>
-            <wp:cNvGraphicFramePr>
-              <a:graphicFrameLocks xmlns:a="http://schemas.openxmlformats.org/drawingml/2006/main" noChangeAspect="1"/>
-            </wp:cNvGraphicFramePr>
-            <a:graphic xmlns:a="http://schemas.openxmlformats.org/drawingml/2006/main">
-              <a:graphicData uri="http://schemas.openxmlformats.org/drawingml/2006/picture">
-                <pic:pic xmlns:pic="http://schemas.openxmlformats.org/drawingml/2006/picture">
-                  <pic:nvPicPr>
-                    <pic:cNvPr id="1" name=""/>
-                    <pic:cNvPicPr/>
-                  </pic:nvPicPr>
-                  <pic:blipFill>
-                    <a:blip r:embed="rId26"/>
-                    <a:stretch>
-                      <a:fillRect/>
-                    </a:stretch>
-                  </pic:blipFill>
-                  <pic:spPr>
-                    <a:xfrm>
-                      <a:off x="0" y="0"/>
-                      <a:ext cx="2390476" cy="3076190"/>
-                    </a:xfrm>
-                    <a:prstGeom prst="rect">
-                      <a:avLst/>
-                    </a:prstGeom>
-                  </pic:spPr>
-                </pic:pic>
-              </a:graphicData>
-            </a:graphic>
-          </wp:inline>
-        </w:drawing>
-      </w:r>
-    </w:p>
-    <w:p>
-      <w:pPr>
-        <w:pStyle w:val="a3"/>
-        <w:ind w:left="240" w:firstLine="420"/>
-        <w:jc w:val="center"/>
-      </w:pPr>
-      <w:r>
-        <w:t xml:space="preserve">图22 </w:t>
-      </w:r>
-      <w:r>
-        <w:rPr>
-          <w:rFonts w:hint="eastAsia"/>
-        </w:rPr>
-        <w:t>总控</w:t>
-      </w:r>
-      <w:r>
-        <w:t>模块</w:t>
-      </w:r>
-      <w:r>
-        <w:rPr>
-          <w:rFonts w:hint="eastAsia"/>
-        </w:rPr>
-        <w:t>类</w:t>
-      </w:r>
-      <w:r>
-        <w:t>图</w:t>
-      </w:r>
-    </w:p>
-    <w:p>
-      <w:pPr>
-        <w:pStyle w:val="a3"/>
-        <w:ind w:left="240" w:firstLine="420"/>
-        <w:jc w:val="center"/>
-      </w:pPr>
-    </w:p>
-    <w:p>
-      <w:pPr>
-        <w:pStyle w:val="a3"/>
-        <w:ind w:left="240" w:firstLine="420"/>
-        <w:jc w:val="center"/>
-      </w:pPr>
-      <w:r>
-        <w:rPr>
-          <w:noProof/>
-        </w:rPr>
-        <w:drawing>
-          <wp:inline distT="0" distB="0" distL="0" distR="0" wp14:anchorId="5A99DDAA" wp14:editId="4B58EBD7">
-            <wp:extent cx="3753494" cy="3713698"/>
-            <wp:effectExtent l="0" t="0" r="0" b="0"/>
-            <wp:docPr id="28" name="图片 28"/>
-            <wp:cNvGraphicFramePr>
-              <a:graphicFrameLocks xmlns:a="http://schemas.openxmlformats.org/drawingml/2006/main" noChangeAspect="1"/>
-            </wp:cNvGraphicFramePr>
-            <a:graphic xmlns:a="http://schemas.openxmlformats.org/drawingml/2006/main">
-              <a:graphicData uri="http://schemas.openxmlformats.org/drawingml/2006/picture">
-                <pic:pic xmlns:pic="http://schemas.openxmlformats.org/drawingml/2006/picture">
-                  <pic:nvPicPr>
-                    <pic:cNvPr id="1" name=""/>
-                    <pic:cNvPicPr/>
-                  </pic:nvPicPr>
-                  <pic:blipFill>
-                    <a:blip r:embed="rId27"/>
-                    <a:stretch>
-                      <a:fillRect/>
-                    </a:stretch>
-                  </pic:blipFill>
-                  <pic:spPr>
-                    <a:xfrm>
-                      <a:off x="0" y="0"/>
-                      <a:ext cx="3771765" cy="3731775"/>
-                    </a:xfrm>
-                    <a:prstGeom prst="rect">
-                      <a:avLst/>
-                    </a:prstGeom>
-                  </pic:spPr>
-                </pic:pic>
-              </a:graphicData>
-            </a:graphic>
-          </wp:inline>
-        </w:drawing>
-      </w:r>
-    </w:p>
-    <w:p>
-      <w:pPr>
-        <w:pStyle w:val="a3"/>
-        <w:ind w:left="240" w:firstLine="420"/>
-        <w:jc w:val="center"/>
-      </w:pPr>
-      <w:r>
-        <w:t xml:space="preserve">图23 </w:t>
-      </w:r>
-      <w:r>
-        <w:rPr>
-          <w:rFonts w:hint="eastAsia"/>
-        </w:rPr>
-        <w:t>总控</w:t>
-      </w:r>
-      <w:r>
-        <w:t>模块时序图</w:t>
-      </w:r>
-    </w:p>
-    <w:p>
-      <w:pPr>
-        <w:pStyle w:val="a3"/>
-        <w:ind w:left="240" w:firstLine="420"/>
-        <w:jc w:val="center"/>
-      </w:pPr>
-    </w:p>
-    <w:p>
-      <w:pPr>
-        <w:pStyle w:val="2"/>
-        <w:numPr>
-          <w:ilvl w:val="1"/>
-          <w:numId w:val="4"/>
-        </w:numPr>
-        <w:spacing w:before="720"/>
-        <w:rPr>
-          <w:rFonts w:ascii="黑体" w:eastAsia="黑体" w:hAnsi="黑体"/>
-        </w:rPr>
-      </w:pPr>
-      <w:r>
-        <w:rPr>
-          <w:rFonts w:ascii="黑体" w:eastAsia="黑体" w:hAnsi="黑体"/>
-        </w:rPr>
-        <w:lastRenderedPageBreak/>
-        <w:t>异常处理模块</w:t>
-      </w:r>
-    </w:p>
-    <w:p>
-      <w:pPr>
-        <w:pStyle w:val="a3"/>
-        <w:spacing w:line="360" w:lineRule="auto"/>
-        <w:ind w:firstLine="420"/>
-        <w:rPr>
-          <w:rFonts w:ascii="宋体" w:eastAsia="宋体" w:hAnsi="宋体" w:cs="宋体"/>
-        </w:rPr>
-      </w:pPr>
-      <w:r>
-        <w:rPr>
-          <w:rFonts w:ascii="宋体" w:eastAsia="宋体" w:hAnsi="宋体" w:cs="宋体"/>
-        </w:rPr>
-        <w:t>功能简述：接收来自语音模块、抓取模块、地图模块、路径规划模块、移动模块的异常信息并指导相应模块做出处理，并将信息返回指UI界面。</w:t>
-      </w:r>
-    </w:p>
-    <w:p>
-      <w:pPr>
-        <w:pStyle w:val="a3"/>
-        <w:spacing w:line="360" w:lineRule="auto"/>
-        <w:ind w:firstLine="420"/>
-        <w:rPr>
-          <w:rFonts w:ascii="宋体" w:eastAsia="宋体" w:hAnsi="宋体" w:cs="宋体"/>
-        </w:rPr>
-      </w:pPr>
-      <w:r>
-        <w:rPr>
-          <w:rFonts w:ascii="宋体" w:eastAsia="宋体" w:hAnsi="宋体" w:cs="宋体"/>
-        </w:rPr>
-        <w:t>输入：来自各个模块的异常信息</w:t>
-      </w:r>
-    </w:p>
-    <w:p>
-      <w:pPr>
-        <w:pStyle w:val="a3"/>
-        <w:spacing w:line="360" w:lineRule="auto"/>
-        <w:ind w:firstLine="420"/>
-        <w:rPr>
-          <w:rFonts w:ascii="宋体" w:eastAsia="宋体" w:hAnsi="宋体" w:cs="宋体"/>
-        </w:rPr>
-      </w:pPr>
-      <w:r>
-        <w:rPr>
-          <w:rFonts w:ascii="宋体" w:eastAsia="宋体" w:hAnsi="宋体" w:cs="宋体"/>
-        </w:rPr>
-        <w:t>详细功能：</w:t>
-      </w:r>
-    </w:p>
-    <w:p>
-      <w:pPr>
-        <w:pStyle w:val="a3"/>
-        <w:spacing w:line="360" w:lineRule="auto"/>
-        <w:ind w:firstLine="420"/>
-        <w:rPr>
-          <w:rFonts w:ascii="宋体" w:eastAsia="宋体" w:hAnsi="宋体" w:cs="宋体"/>
-        </w:rPr>
-      </w:pPr>
-      <w:r>
-        <w:rPr>
-          <w:rFonts w:ascii="宋体" w:eastAsia="宋体" w:hAnsi="宋体" w:cs="宋体"/>
-        </w:rPr>
-        <w:t>(1)语音模块：</w:t>
-      </w:r>
-    </w:p>
-    <w:p>
-      <w:pPr>
-        <w:pStyle w:val="a3"/>
-        <w:spacing w:line="360" w:lineRule="auto"/>
-        <w:ind w:firstLine="420"/>
-        <w:rPr>
-          <w:rFonts w:ascii="宋体" w:eastAsia="宋体" w:hAnsi="宋体" w:cs="宋体"/>
-        </w:rPr>
-      </w:pPr>
-      <w:r>
-        <w:rPr>
-          <w:rFonts w:ascii="宋体" w:eastAsia="宋体" w:hAnsi="宋体" w:cs="宋体"/>
-        </w:rPr>
-        <w:t>未能成功识别(VoiceException)，无法识别的语句。</w:t>
-      </w:r>
-    </w:p>
-    <w:p>
-      <w:pPr>
-        <w:pStyle w:val="a3"/>
-        <w:spacing w:line="360" w:lineRule="auto"/>
-        <w:ind w:firstLine="420"/>
-        <w:rPr>
-          <w:rFonts w:ascii="宋体" w:eastAsia="宋体" w:hAnsi="宋体" w:cs="宋体"/>
-        </w:rPr>
-      </w:pPr>
-      <w:r>
-        <w:rPr>
-          <w:rFonts w:ascii="宋体" w:eastAsia="宋体" w:hAnsi="宋体" w:cs="宋体"/>
-        </w:rPr>
-        <w:t>(2)抓取模块：</w:t>
-      </w:r>
-    </w:p>
-    <w:p>
-      <w:pPr>
-        <w:pStyle w:val="a3"/>
-        <w:spacing w:line="360" w:lineRule="auto"/>
-        <w:ind w:firstLine="420"/>
-        <w:rPr>
-          <w:rFonts w:ascii="宋体" w:eastAsia="宋体" w:hAnsi="宋体" w:cs="宋体"/>
-        </w:rPr>
-      </w:pPr>
-      <w:r>
-        <w:rPr>
-          <w:rFonts w:ascii="宋体" w:eastAsia="宋体" w:hAnsi="宋体" w:cs="宋体"/>
-        </w:rPr>
-        <w:t>自动运行中(AutoException)，在机器人自动活动过程中接收到了手动抓取指令。</w:t>
-      </w:r>
-    </w:p>
-    <w:p>
-      <w:pPr>
-        <w:pStyle w:val="a3"/>
-        <w:spacing w:line="360" w:lineRule="auto"/>
-        <w:ind w:firstLine="420"/>
-        <w:rPr>
-          <w:rFonts w:ascii="宋体" w:eastAsia="宋体" w:hAnsi="宋体" w:cs="宋体"/>
-        </w:rPr>
-      </w:pPr>
-      <w:r>
-        <w:rPr>
-          <w:rFonts w:ascii="宋体" w:eastAsia="宋体" w:hAnsi="宋体" w:cs="宋体"/>
-        </w:rPr>
-        <w:t>抓取失败(GrabFailedException)，未能成功抓取到物品。</w:t>
-      </w:r>
-    </w:p>
-    <w:p>
-      <w:pPr>
-        <w:pStyle w:val="a3"/>
-        <w:spacing w:line="360" w:lineRule="auto"/>
-        <w:ind w:firstLine="420"/>
-        <w:rPr>
-          <w:rFonts w:ascii="宋体" w:eastAsia="宋体" w:hAnsi="宋体" w:cs="宋体"/>
-        </w:rPr>
-      </w:pPr>
-      <w:r>
-        <w:rPr>
-          <w:rFonts w:ascii="宋体" w:eastAsia="宋体" w:hAnsi="宋体" w:cs="宋体"/>
-        </w:rPr>
-        <w:t>(3)地图模块：</w:t>
-      </w:r>
-    </w:p>
-    <w:p>
-      <w:pPr>
-        <w:pStyle w:val="a3"/>
-        <w:spacing w:line="360" w:lineRule="auto"/>
-        <w:ind w:firstLine="420"/>
-        <w:rPr>
-          <w:rFonts w:ascii="宋体" w:eastAsia="宋体" w:hAnsi="宋体" w:cs="宋体"/>
-        </w:rPr>
-      </w:pPr>
-      <w:r>
-        <w:rPr>
-          <w:rFonts w:ascii="宋体" w:eastAsia="宋体" w:hAnsi="宋体" w:cs="宋体"/>
-        </w:rPr>
-        <w:t>建图失败(MapFailedException)，通过slam算法建图出错。</w:t>
-      </w:r>
-    </w:p>
-    <w:p>
-      <w:pPr>
-        <w:pStyle w:val="a3"/>
-        <w:spacing w:line="360" w:lineRule="auto"/>
-        <w:ind w:firstLine="420"/>
-        <w:rPr>
-          <w:rFonts w:ascii="宋体" w:eastAsia="宋体" w:hAnsi="宋体" w:cs="宋体"/>
-        </w:rPr>
-      </w:pPr>
-      <w:r>
-        <w:rPr>
-          <w:rFonts w:ascii="宋体" w:eastAsia="宋体" w:hAnsi="宋体" w:cs="宋体"/>
-        </w:rPr>
-        <w:t>(4)路径规划模块：</w:t>
-      </w:r>
-    </w:p>
-    <w:p>
-      <w:pPr>
-        <w:pStyle w:val="a3"/>
-        <w:spacing w:line="360" w:lineRule="auto"/>
-        <w:ind w:firstLine="420"/>
-        <w:rPr>
-          <w:rFonts w:ascii="宋体" w:eastAsia="宋体" w:hAnsi="宋体" w:cs="宋体"/>
-        </w:rPr>
-      </w:pPr>
-      <w:r>
-        <w:rPr>
-          <w:rFonts w:ascii="宋体" w:eastAsia="宋体" w:hAnsi="宋体" w:cs="宋体"/>
-        </w:rPr>
-        <w:t>不能到达目的地(TargetFailedException)，目的地不可达。</w:t>
-      </w:r>
-    </w:p>
-    <w:p>
-      <w:pPr>
-        <w:pStyle w:val="a3"/>
-        <w:spacing w:line="360" w:lineRule="auto"/>
-        <w:ind w:firstLine="420"/>
-        <w:rPr>
-          <w:rFonts w:ascii="宋体" w:eastAsia="宋体" w:hAnsi="宋体" w:cs="宋体"/>
-        </w:rPr>
-      </w:pPr>
-      <w:r>
-        <w:rPr>
-          <w:rFonts w:ascii="宋体" w:eastAsia="宋体" w:hAnsi="宋体" w:cs="宋体"/>
-        </w:rPr>
-        <w:t>超时(TimeLimitedException)，寻路超时。</w:t>
-      </w:r>
-    </w:p>
-    <w:p>
-      <w:pPr>
-        <w:pStyle w:val="a3"/>
-        <w:spacing w:line="360" w:lineRule="auto"/>
-        <w:ind w:firstLine="420"/>
-        <w:rPr>
-          <w:rFonts w:ascii="宋体" w:eastAsia="宋体" w:hAnsi="宋体" w:cs="宋体"/>
-        </w:rPr>
-      </w:pPr>
-      <w:r>
-        <w:rPr>
-          <w:rFonts w:ascii="宋体" w:eastAsia="宋体" w:hAnsi="宋体" w:cs="宋体"/>
-        </w:rPr>
-        <w:t>(5)移动模块：</w:t>
-      </w:r>
-    </w:p>
-    <w:p>
-      <w:pPr>
-        <w:pStyle w:val="a3"/>
-        <w:spacing w:line="360" w:lineRule="auto"/>
-        <w:ind w:firstLine="420"/>
-        <w:rPr>
-          <w:rFonts w:ascii="宋体" w:eastAsia="宋体" w:hAnsi="宋体" w:cs="宋体"/>
-        </w:rPr>
-      </w:pPr>
-      <w:r>
-        <w:rPr>
-          <w:rFonts w:ascii="宋体" w:eastAsia="宋体" w:hAnsi="宋体" w:cs="宋体"/>
-        </w:rPr>
-        <w:t>自动运行中(AutoException)，在机器人自动活动过程中接收到了手动移动指令。</w:t>
-      </w:r>
-    </w:p>
-    <w:p>
-      <w:pPr>
-        <w:pStyle w:val="a3"/>
-        <w:ind w:left="240" w:firstLine="420"/>
-        <w:jc w:val="center"/>
-      </w:pPr>
-      <w:r>
-        <w:rPr>
-          <w:noProof/>
-        </w:rPr>
-        <w:drawing>
-          <wp:inline distT="0" distB="0" distL="0" distR="0" wp14:anchorId="63F6B3E4" wp14:editId="0A602A3E">
-            <wp:extent cx="2323809" cy="1847619"/>
-            <wp:effectExtent l="0" t="0" r="635" b="635"/>
-            <wp:docPr id="27" name="图片 27"/>
             <wp:cNvGraphicFramePr>
               <a:graphicFrameLocks xmlns:a="http://schemas.openxmlformats.org/drawingml/2006/main" noChangeAspect="1"/>
             </wp:cNvGraphicFramePr>
@@ -6915,7 +6460,7 @@
                   <pic:spPr>
                     <a:xfrm>
                       <a:off x="0" y="0"/>
-                      <a:ext cx="2323809" cy="1847619"/>
+                      <a:ext cx="2390476" cy="3076190"/>
                     </a:xfrm>
                     <a:prstGeom prst="rect">
                       <a:avLst/>
@@ -6935,13 +6480,13 @@
         <w:jc w:val="center"/>
       </w:pPr>
       <w:r>
-        <w:t xml:space="preserve">图24 </w:t>
+        <w:t xml:space="preserve">图22 </w:t>
       </w:r>
       <w:r>
         <w:rPr>
           <w:rFonts w:hint="eastAsia"/>
         </w:rPr>
-        <w:t>异常处理</w:t>
+        <w:t>总控</w:t>
       </w:r>
       <w:r>
         <w:t>模块</w:t>
@@ -6973,12 +6518,11 @@
         <w:rPr>
           <w:noProof/>
         </w:rPr>
-        <w:lastRenderedPageBreak/>
         <w:drawing>
-          <wp:inline distT="0" distB="0" distL="0" distR="0" wp14:anchorId="1F8CD507" wp14:editId="205B0D9E">
-            <wp:extent cx="3084151" cy="3006861"/>
+          <wp:inline distT="0" distB="0" distL="0" distR="0" wp14:anchorId="5A99DDAA" wp14:editId="4B58EBD7">
+            <wp:extent cx="3753494" cy="3713698"/>
             <wp:effectExtent l="0" t="0" r="0" b="0"/>
-            <wp:docPr id="29" name="图片 29"/>
+            <wp:docPr id="28" name="图片 28"/>
             <wp:cNvGraphicFramePr>
               <a:graphicFrameLocks xmlns:a="http://schemas.openxmlformats.org/drawingml/2006/main" noChangeAspect="1"/>
             </wp:cNvGraphicFramePr>
@@ -6998,6 +6542,422 @@
                   <pic:spPr>
                     <a:xfrm>
                       <a:off x="0" y="0"/>
+                      <a:ext cx="3771765" cy="3731775"/>
+                    </a:xfrm>
+                    <a:prstGeom prst="rect">
+                      <a:avLst/>
+                    </a:prstGeom>
+                  </pic:spPr>
+                </pic:pic>
+              </a:graphicData>
+            </a:graphic>
+          </wp:inline>
+        </w:drawing>
+      </w:r>
+    </w:p>
+    <w:p>
+      <w:pPr>
+        <w:pStyle w:val="a3"/>
+        <w:ind w:left="240" w:firstLine="420"/>
+        <w:jc w:val="center"/>
+      </w:pPr>
+      <w:r>
+        <w:t xml:space="preserve">图23 </w:t>
+      </w:r>
+      <w:r>
+        <w:rPr>
+          <w:rFonts w:hint="eastAsia"/>
+        </w:rPr>
+        <w:t>总控</w:t>
+      </w:r>
+      <w:r>
+        <w:t>模块时序图</w:t>
+      </w:r>
+    </w:p>
+    <w:p>
+      <w:pPr>
+        <w:pStyle w:val="a3"/>
+        <w:ind w:left="240" w:firstLine="420"/>
+        <w:jc w:val="center"/>
+      </w:pPr>
+    </w:p>
+    <w:p>
+      <w:pPr>
+        <w:pStyle w:val="2"/>
+        <w:numPr>
+          <w:ilvl w:val="1"/>
+          <w:numId w:val="4"/>
+        </w:numPr>
+        <w:spacing w:before="720"/>
+        <w:rPr>
+          <w:rFonts w:ascii="黑体" w:eastAsia="黑体" w:hAnsi="黑体"/>
+        </w:rPr>
+      </w:pPr>
+      <w:r>
+        <w:rPr>
+          <w:rFonts w:ascii="黑体" w:eastAsia="黑体" w:hAnsi="黑体"/>
+        </w:rPr>
+        <w:lastRenderedPageBreak/>
+        <w:t>异常处理模块</w:t>
+      </w:r>
+    </w:p>
+    <w:p>
+      <w:pPr>
+        <w:pStyle w:val="a3"/>
+        <w:spacing w:line="360" w:lineRule="auto"/>
+        <w:ind w:firstLine="420"/>
+        <w:rPr>
+          <w:rFonts w:ascii="宋体" w:eastAsia="宋体" w:hAnsi="宋体" w:cs="宋体"/>
+        </w:rPr>
+      </w:pPr>
+      <w:r>
+        <w:rPr>
+          <w:rFonts w:ascii="宋体" w:eastAsia="宋体" w:hAnsi="宋体" w:cs="宋体"/>
+        </w:rPr>
+        <w:t>功能简述：接收来自语音模块、抓取模块、地图模块、路径规划模块、移动模块的异常信息并指导相应模块做出处理，并将信息返回指UI界面。</w:t>
+      </w:r>
+    </w:p>
+    <w:p>
+      <w:pPr>
+        <w:pStyle w:val="a3"/>
+        <w:spacing w:line="360" w:lineRule="auto"/>
+        <w:ind w:firstLine="420"/>
+        <w:rPr>
+          <w:rFonts w:ascii="宋体" w:eastAsia="宋体" w:hAnsi="宋体" w:cs="宋体"/>
+        </w:rPr>
+      </w:pPr>
+      <w:r>
+        <w:rPr>
+          <w:rFonts w:ascii="宋体" w:eastAsia="宋体" w:hAnsi="宋体" w:cs="宋体"/>
+        </w:rPr>
+        <w:t>输入：来自各个模块的异常信息</w:t>
+      </w:r>
+    </w:p>
+    <w:p>
+      <w:pPr>
+        <w:pStyle w:val="a3"/>
+        <w:spacing w:line="360" w:lineRule="auto"/>
+        <w:ind w:firstLine="420"/>
+        <w:rPr>
+          <w:rFonts w:ascii="宋体" w:eastAsia="宋体" w:hAnsi="宋体" w:cs="宋体"/>
+        </w:rPr>
+      </w:pPr>
+      <w:r>
+        <w:rPr>
+          <w:rFonts w:ascii="宋体" w:eastAsia="宋体" w:hAnsi="宋体" w:cs="宋体"/>
+        </w:rPr>
+        <w:t>详细功能：</w:t>
+      </w:r>
+    </w:p>
+    <w:p>
+      <w:pPr>
+        <w:pStyle w:val="a3"/>
+        <w:spacing w:line="360" w:lineRule="auto"/>
+        <w:ind w:firstLine="420"/>
+        <w:rPr>
+          <w:rFonts w:ascii="宋体" w:eastAsia="宋体" w:hAnsi="宋体" w:cs="宋体"/>
+        </w:rPr>
+      </w:pPr>
+      <w:r>
+        <w:rPr>
+          <w:rFonts w:ascii="宋体" w:eastAsia="宋体" w:hAnsi="宋体" w:cs="宋体"/>
+        </w:rPr>
+        <w:t>(1)语音模块：</w:t>
+      </w:r>
+    </w:p>
+    <w:p>
+      <w:pPr>
+        <w:pStyle w:val="a3"/>
+        <w:spacing w:line="360" w:lineRule="auto"/>
+        <w:ind w:firstLine="420"/>
+        <w:rPr>
+          <w:rFonts w:ascii="宋体" w:eastAsia="宋体" w:hAnsi="宋体" w:cs="宋体"/>
+        </w:rPr>
+      </w:pPr>
+      <w:r>
+        <w:rPr>
+          <w:rFonts w:ascii="宋体" w:eastAsia="宋体" w:hAnsi="宋体" w:cs="宋体"/>
+        </w:rPr>
+        <w:t>未能成功识别(VoiceException)，无法识别的语句。</w:t>
+      </w:r>
+    </w:p>
+    <w:p>
+      <w:pPr>
+        <w:pStyle w:val="a3"/>
+        <w:spacing w:line="360" w:lineRule="auto"/>
+        <w:ind w:firstLine="420"/>
+        <w:rPr>
+          <w:rFonts w:ascii="宋体" w:eastAsia="宋体" w:hAnsi="宋体" w:cs="宋体"/>
+        </w:rPr>
+      </w:pPr>
+      <w:r>
+        <w:rPr>
+          <w:rFonts w:ascii="宋体" w:eastAsia="宋体" w:hAnsi="宋体" w:cs="宋体"/>
+        </w:rPr>
+        <w:t>(2)抓取模块：</w:t>
+      </w:r>
+    </w:p>
+    <w:p>
+      <w:pPr>
+        <w:pStyle w:val="a3"/>
+        <w:spacing w:line="360" w:lineRule="auto"/>
+        <w:ind w:firstLine="420"/>
+        <w:rPr>
+          <w:rFonts w:ascii="宋体" w:eastAsia="宋体" w:hAnsi="宋体" w:cs="宋体"/>
+        </w:rPr>
+      </w:pPr>
+      <w:r>
+        <w:rPr>
+          <w:rFonts w:ascii="宋体" w:eastAsia="宋体" w:hAnsi="宋体" w:cs="宋体"/>
+        </w:rPr>
+        <w:t>自动运行中(AutoException)，在机器人自动活动过程中接收到了手动抓取指令。</w:t>
+      </w:r>
+    </w:p>
+    <w:p>
+      <w:pPr>
+        <w:pStyle w:val="a3"/>
+        <w:spacing w:line="360" w:lineRule="auto"/>
+        <w:ind w:firstLine="420"/>
+        <w:rPr>
+          <w:rFonts w:ascii="宋体" w:eastAsia="宋体" w:hAnsi="宋体" w:cs="宋体"/>
+        </w:rPr>
+      </w:pPr>
+      <w:r>
+        <w:rPr>
+          <w:rFonts w:ascii="宋体" w:eastAsia="宋体" w:hAnsi="宋体" w:cs="宋体"/>
+        </w:rPr>
+        <w:t>抓取失败(GrabFailedException)，未能成功抓取到物品。</w:t>
+      </w:r>
+    </w:p>
+    <w:p>
+      <w:pPr>
+        <w:pStyle w:val="a3"/>
+        <w:spacing w:line="360" w:lineRule="auto"/>
+        <w:ind w:firstLine="420"/>
+        <w:rPr>
+          <w:rFonts w:ascii="宋体" w:eastAsia="宋体" w:hAnsi="宋体" w:cs="宋体"/>
+        </w:rPr>
+      </w:pPr>
+      <w:r>
+        <w:rPr>
+          <w:rFonts w:ascii="宋体" w:eastAsia="宋体" w:hAnsi="宋体" w:cs="宋体"/>
+        </w:rPr>
+        <w:t>(3)地图模块：</w:t>
+      </w:r>
+    </w:p>
+    <w:p>
+      <w:pPr>
+        <w:pStyle w:val="a3"/>
+        <w:spacing w:line="360" w:lineRule="auto"/>
+        <w:ind w:firstLine="420"/>
+        <w:rPr>
+          <w:rFonts w:ascii="宋体" w:eastAsia="宋体" w:hAnsi="宋体" w:cs="宋体"/>
+        </w:rPr>
+      </w:pPr>
+      <w:r>
+        <w:rPr>
+          <w:rFonts w:ascii="宋体" w:eastAsia="宋体" w:hAnsi="宋体" w:cs="宋体"/>
+        </w:rPr>
+        <w:t>建图失败(MapFailedException)，通过slam算法建图出错。</w:t>
+      </w:r>
+    </w:p>
+    <w:p>
+      <w:pPr>
+        <w:pStyle w:val="a3"/>
+        <w:spacing w:line="360" w:lineRule="auto"/>
+        <w:ind w:firstLine="420"/>
+        <w:rPr>
+          <w:rFonts w:ascii="宋体" w:eastAsia="宋体" w:hAnsi="宋体" w:cs="宋体"/>
+        </w:rPr>
+      </w:pPr>
+      <w:r>
+        <w:rPr>
+          <w:rFonts w:ascii="宋体" w:eastAsia="宋体" w:hAnsi="宋体" w:cs="宋体"/>
+        </w:rPr>
+        <w:t>(4)路径规划模块：</w:t>
+      </w:r>
+    </w:p>
+    <w:p>
+      <w:pPr>
+        <w:pStyle w:val="a3"/>
+        <w:spacing w:line="360" w:lineRule="auto"/>
+        <w:ind w:firstLine="420"/>
+        <w:rPr>
+          <w:rFonts w:ascii="宋体" w:eastAsia="宋体" w:hAnsi="宋体" w:cs="宋体"/>
+        </w:rPr>
+      </w:pPr>
+      <w:r>
+        <w:rPr>
+          <w:rFonts w:ascii="宋体" w:eastAsia="宋体" w:hAnsi="宋体" w:cs="宋体"/>
+        </w:rPr>
+        <w:t>不能到达目的地(TargetFailedException)，目的地不可达。</w:t>
+      </w:r>
+    </w:p>
+    <w:p>
+      <w:pPr>
+        <w:pStyle w:val="a3"/>
+        <w:spacing w:line="360" w:lineRule="auto"/>
+        <w:ind w:firstLine="420"/>
+        <w:rPr>
+          <w:rFonts w:ascii="宋体" w:eastAsia="宋体" w:hAnsi="宋体" w:cs="宋体"/>
+        </w:rPr>
+      </w:pPr>
+      <w:r>
+        <w:rPr>
+          <w:rFonts w:ascii="宋体" w:eastAsia="宋体" w:hAnsi="宋体" w:cs="宋体"/>
+        </w:rPr>
+        <w:t>超时(TimeLimitedException)，寻路超时。</w:t>
+      </w:r>
+    </w:p>
+    <w:p>
+      <w:pPr>
+        <w:pStyle w:val="a3"/>
+        <w:spacing w:line="360" w:lineRule="auto"/>
+        <w:ind w:firstLine="420"/>
+        <w:rPr>
+          <w:rFonts w:ascii="宋体" w:eastAsia="宋体" w:hAnsi="宋体" w:cs="宋体"/>
+        </w:rPr>
+      </w:pPr>
+      <w:r>
+        <w:rPr>
+          <w:rFonts w:ascii="宋体" w:eastAsia="宋体" w:hAnsi="宋体" w:cs="宋体"/>
+        </w:rPr>
+        <w:t>(5)移动模块：</w:t>
+      </w:r>
+    </w:p>
+    <w:p>
+      <w:pPr>
+        <w:pStyle w:val="a3"/>
+        <w:spacing w:line="360" w:lineRule="auto"/>
+        <w:ind w:firstLine="420"/>
+        <w:rPr>
+          <w:rFonts w:ascii="宋体" w:eastAsia="宋体" w:hAnsi="宋体" w:cs="宋体"/>
+        </w:rPr>
+      </w:pPr>
+      <w:r>
+        <w:rPr>
+          <w:rFonts w:ascii="宋体" w:eastAsia="宋体" w:hAnsi="宋体" w:cs="宋体"/>
+        </w:rPr>
+        <w:t>自动运行中(AutoException)，在机器人自动活动过程中接收到了手动移动指令。</w:t>
+      </w:r>
+    </w:p>
+    <w:p>
+      <w:pPr>
+        <w:pStyle w:val="a3"/>
+        <w:ind w:left="240" w:firstLine="420"/>
+        <w:jc w:val="center"/>
+      </w:pPr>
+      <w:r>
+        <w:rPr>
+          <w:noProof/>
+        </w:rPr>
+        <w:drawing>
+          <wp:inline distT="0" distB="0" distL="0" distR="0" wp14:anchorId="63F6B3E4" wp14:editId="0A602A3E">
+            <wp:extent cx="2323809" cy="1847619"/>
+            <wp:effectExtent l="0" t="0" r="635" b="635"/>
+            <wp:docPr id="27" name="图片 27"/>
+            <wp:cNvGraphicFramePr>
+              <a:graphicFrameLocks xmlns:a="http://schemas.openxmlformats.org/drawingml/2006/main" noChangeAspect="1"/>
+            </wp:cNvGraphicFramePr>
+            <a:graphic xmlns:a="http://schemas.openxmlformats.org/drawingml/2006/main">
+              <a:graphicData uri="http://schemas.openxmlformats.org/drawingml/2006/picture">
+                <pic:pic xmlns:pic="http://schemas.openxmlformats.org/drawingml/2006/picture">
+                  <pic:nvPicPr>
+                    <pic:cNvPr id="1" name=""/>
+                    <pic:cNvPicPr/>
+                  </pic:nvPicPr>
+                  <pic:blipFill>
+                    <a:blip r:embed="rId30"/>
+                    <a:stretch>
+                      <a:fillRect/>
+                    </a:stretch>
+                  </pic:blipFill>
+                  <pic:spPr>
+                    <a:xfrm>
+                      <a:off x="0" y="0"/>
+                      <a:ext cx="2323809" cy="1847619"/>
+                    </a:xfrm>
+                    <a:prstGeom prst="rect">
+                      <a:avLst/>
+                    </a:prstGeom>
+                  </pic:spPr>
+                </pic:pic>
+              </a:graphicData>
+            </a:graphic>
+          </wp:inline>
+        </w:drawing>
+      </w:r>
+    </w:p>
+    <w:p>
+      <w:pPr>
+        <w:pStyle w:val="a3"/>
+        <w:ind w:left="240" w:firstLine="420"/>
+        <w:jc w:val="center"/>
+      </w:pPr>
+      <w:r>
+        <w:t xml:space="preserve">图24 </w:t>
+      </w:r>
+      <w:r>
+        <w:rPr>
+          <w:rFonts w:hint="eastAsia"/>
+        </w:rPr>
+        <w:t>异常处理</w:t>
+      </w:r>
+      <w:r>
+        <w:t>模块</w:t>
+      </w:r>
+      <w:r>
+        <w:rPr>
+          <w:rFonts w:hint="eastAsia"/>
+        </w:rPr>
+        <w:t>类</w:t>
+      </w:r>
+      <w:r>
+        <w:t>图</w:t>
+      </w:r>
+    </w:p>
+    <w:p>
+      <w:pPr>
+        <w:pStyle w:val="a3"/>
+        <w:ind w:left="240" w:firstLine="420"/>
+        <w:jc w:val="center"/>
+      </w:pPr>
+    </w:p>
+    <w:p>
+      <w:pPr>
+        <w:pStyle w:val="a3"/>
+        <w:ind w:left="240" w:firstLine="420"/>
+        <w:jc w:val="center"/>
+      </w:pPr>
+      <w:r>
+        <w:rPr>
+          <w:noProof/>
+        </w:rPr>
+        <w:lastRenderedPageBreak/>
+        <w:drawing>
+          <wp:inline distT="0" distB="0" distL="0" distR="0" wp14:anchorId="1F8CD507" wp14:editId="205B0D9E">
+            <wp:extent cx="3084151" cy="3006861"/>
+            <wp:effectExtent l="0" t="0" r="0" b="0"/>
+            <wp:docPr id="29" name="图片 29"/>
+            <wp:cNvGraphicFramePr>
+              <a:graphicFrameLocks xmlns:a="http://schemas.openxmlformats.org/drawingml/2006/main" noChangeAspect="1"/>
+            </wp:cNvGraphicFramePr>
+            <a:graphic xmlns:a="http://schemas.openxmlformats.org/drawingml/2006/main">
+              <a:graphicData uri="http://schemas.openxmlformats.org/drawingml/2006/picture">
+                <pic:pic xmlns:pic="http://schemas.openxmlformats.org/drawingml/2006/picture">
+                  <pic:nvPicPr>
+                    <pic:cNvPr id="1" name=""/>
+                    <pic:cNvPicPr/>
+                  </pic:nvPicPr>
+                  <pic:blipFill>
+                    <a:blip r:embed="rId31"/>
+                    <a:stretch>
+                      <a:fillRect/>
+                    </a:stretch>
+                  </pic:blipFill>
+                  <pic:spPr>
+                    <a:xfrm>
+                      <a:off x="0" y="0"/>
                       <a:ext cx="3107385" cy="3029513"/>
                     </a:xfrm>
                     <a:prstGeom prst="rect">
@@ -7715,8 +7675,46 @@
 </w:document>
 </file>
 
+<file path=word/endnotes.xml><?xml version="1.0" encoding="utf-8"?>
+<w:endnotes xmlns:wpc="http://schemas.microsoft.com/office/word/2010/wordprocessingCanvas" xmlns:cx="http://schemas.microsoft.com/office/drawing/2014/chartex" xmlns:cx1="http://schemas.microsoft.com/office/drawing/2015/9/8/chartex" xmlns:cx2="http://schemas.microsoft.com/office/drawing/2015/10/21/chartex" xmlns:cx3="http://schemas.microsoft.com/office/drawing/2016/5/9/chartex" xmlns:cx4="http://schemas.microsoft.com/office/drawing/2016/5/10/chartex" xmlns:cx5="http://schemas.microsoft.com/office/drawing/2016/5/11/chartex" xmlns:cx6="http://schemas.microsoft.com/office/drawing/2016/5/12/chartex" xmlns:cx7="http://schemas.microsoft.com/office/drawing/2016/5/13/chartex" xmlns:cx8="http://schemas.microsoft.com/office/drawing/2016/5/14/chartex" xmlns:mc="http://schemas.openxmlformats.org/markup-compatibility/2006" xmlns:aink="http://schemas.microsoft.com/office/drawing/2016/ink" xmlns:am3d="http://schemas.microsoft.com/office/drawing/2017/model3d" xmlns:o="urn:schemas-microsoft-com:office:office" xmlns:r="http://schemas.openxmlformats.org/officeDocument/2006/relationships" xmlns:m="http://schemas.openxmlformats.org/officeDocument/2006/math" xmlns:v="urn:schemas-microsoft-com:vml" xmlns:wp14="http://schemas.microsoft.com/office/word/2010/wordprocessingDrawing" xmlns:wp="http://schemas.openxmlformats.org/drawingml/2006/wordprocessingDrawing" xmlns:w10="urn:schemas-microsoft-com:office:word" xmlns:w="http://schemas.openxmlformats.org/wordprocessingml/2006/main" xmlns:w14="http://schemas.microsoft.com/office/word/2010/wordml" xmlns:w15="http://schemas.microsoft.com/office/word/2012/wordml" xmlns:w16cex="http://schemas.microsoft.com/office/word/2018/wordml/cex" xmlns:w16cid="http://schemas.microsoft.com/office/word/2016/wordml/cid" xmlns:w16="http://schemas.microsoft.com/office/word/2018/wordml" xmlns:w16se="http://schemas.microsoft.com/office/word/2015/wordml/symex" xmlns:wpg="http://schemas.microsoft.com/office/word/2010/wordprocessingGroup" xmlns:wpi="http://schemas.microsoft.com/office/word/2010/wordprocessingInk" xmlns:wne="http://schemas.microsoft.com/office/word/2006/wordml" xmlns:wps="http://schemas.microsoft.com/office/word/2010/wordprocessingShape" mc:Ignorable="w14 w15 w16se w16cid w16 w16cex wp14">
+  <w:endnote w:type="separator" w:id="-1">
+    <w:p>
+      <w:r>
+        <w:separator/>
+      </w:r>
+    </w:p>
+  </w:endnote>
+  <w:endnote w:type="continuationSeparator" w:id="0">
+    <w:p>
+      <w:r>
+        <w:continuationSeparator/>
+      </w:r>
+    </w:p>
+  </w:endnote>
+</w:endnotes>
+</file>
+
+<file path=word/footnotes.xml><?xml version="1.0" encoding="utf-8"?>
+<w:footnotes xmlns:wpc="http://schemas.microsoft.com/office/word/2010/wordprocessingCanvas" xmlns:cx="http://schemas.microsoft.com/office/drawing/2014/chartex" xmlns:cx1="http://schemas.microsoft.com/office/drawing/2015/9/8/chartex" xmlns:cx2="http://schemas.microsoft.com/office/drawing/2015/10/21/chartex" xmlns:cx3="http://schemas.microsoft.com/office/drawing/2016/5/9/chartex" xmlns:cx4="http://schemas.microsoft.com/office/drawing/2016/5/10/chartex" xmlns:cx5="http://schemas.microsoft.com/office/drawing/2016/5/11/chartex" xmlns:cx6="http://schemas.microsoft.com/office/drawing/2016/5/12/chartex" xmlns:cx7="http://schemas.microsoft.com/office/drawing/2016/5/13/chartex" xmlns:cx8="http://schemas.microsoft.com/office/drawing/2016/5/14/chartex" xmlns:mc="http://schemas.openxmlformats.org/markup-compatibility/2006" xmlns:aink="http://schemas.microsoft.com/office/drawing/2016/ink" xmlns:am3d="http://schemas.microsoft.com/office/drawing/2017/model3d" xmlns:o="urn:schemas-microsoft-com:office:office" xmlns:r="http://schemas.openxmlformats.org/officeDocument/2006/relationships" xmlns:m="http://schemas.openxmlformats.org/officeDocument/2006/math" xmlns:v="urn:schemas-microsoft-com:vml" xmlns:wp14="http://schemas.microsoft.com/office/word/2010/wordprocessingDrawing" xmlns:wp="http://schemas.openxmlformats.org/drawingml/2006/wordprocessingDrawing" xmlns:w10="urn:schemas-microsoft-com:office:word" xmlns:w="http://schemas.openxmlformats.org/wordprocessingml/2006/main" xmlns:w14="http://schemas.microsoft.com/office/word/2010/wordml" xmlns:w15="http://schemas.microsoft.com/office/word/2012/wordml" xmlns:w16cex="http://schemas.microsoft.com/office/word/2018/wordml/cex" xmlns:w16cid="http://schemas.microsoft.com/office/word/2016/wordml/cid" xmlns:w16="http://schemas.microsoft.com/office/word/2018/wordml" xmlns:w16se="http://schemas.microsoft.com/office/word/2015/wordml/symex" xmlns:wpg="http://schemas.microsoft.com/office/word/2010/wordprocessingGroup" xmlns:wpi="http://schemas.microsoft.com/office/word/2010/wordprocessingInk" xmlns:wne="http://schemas.microsoft.com/office/word/2006/wordml" xmlns:wps="http://schemas.microsoft.com/office/word/2010/wordprocessingShape" mc:Ignorable="w14 w15 w16se w16cid w16 w16cex wp14">
+  <w:footnote w:type="separator" w:id="-1">
+    <w:p>
+      <w:r>
+        <w:separator/>
+      </w:r>
+    </w:p>
+  </w:footnote>
+  <w:footnote w:type="continuationSeparator" w:id="0">
+    <w:p>
+      <w:r>
+        <w:continuationSeparator/>
+      </w:r>
+    </w:p>
+  </w:footnote>
+</w:footnotes>
+</file>
+
 <file path=word/numbering.xml><?xml version="1.0" encoding="utf-8"?>
-<w:numbering xmlns:wpc="http://schemas.microsoft.com/office/word/2010/wordprocessingCanvas" xmlns:cx="http://schemas.microsoft.com/office/drawing/2014/chartex" xmlns:cx1="http://schemas.microsoft.com/office/drawing/2015/9/8/chartex" xmlns:cx2="http://schemas.microsoft.com/office/drawing/2015/10/21/chartex" xmlns:cx3="http://schemas.microsoft.com/office/drawing/2016/5/9/chartex" xmlns:cx4="http://schemas.microsoft.com/office/drawing/2016/5/10/chartex" xmlns:cx5="http://schemas.microsoft.com/office/drawing/2016/5/11/chartex" xmlns:cx6="http://schemas.microsoft.com/office/drawing/2016/5/12/chartex" xmlns:cx7="http://schemas.microsoft.com/office/drawing/2016/5/13/chartex" xmlns:cx8="http://schemas.microsoft.com/office/drawing/2016/5/14/chartex" xmlns:mc="http://schemas.openxmlformats.org/markup-compatibility/2006" xmlns:aink="http://schemas.microsoft.com/office/drawing/2016/ink" xmlns:am3d="http://schemas.microsoft.com/office/drawing/2017/model3d" xmlns:o="urn:schemas-microsoft-com:office:office" xmlns:r="http://schemas.openxmlformats.org/officeDocument/2006/relationships" xmlns:m="http://schemas.openxmlformats.org/officeDocument/2006/math" xmlns:v="urn:schemas-microsoft-com:vml" xmlns:wp14="http://schemas.microsoft.com/office/word/2010/wordprocessingDrawing" xmlns:wp="http://schemas.openxmlformats.org/drawingml/2006/wordprocessingDrawing" xmlns:w10="urn:schemas-microsoft-com:office:word" xmlns:w="http://schemas.openxmlformats.org/wordprocessingml/2006/main" xmlns:w14="http://schemas.microsoft.com/office/word/2010/wordml" xmlns:w15="http://schemas.microsoft.com/office/word/2012/wordml" xmlns:w16cid="http://schemas.microsoft.com/office/word/2016/wordml/cid" xmlns:w16se="http://schemas.microsoft.com/office/word/2015/wordml/symex" xmlns:wpg="http://schemas.microsoft.com/office/word/2010/wordprocessingGroup" xmlns:wpi="http://schemas.microsoft.com/office/word/2010/wordprocessingInk" xmlns:wne="http://schemas.microsoft.com/office/word/2006/wordml" xmlns:wps="http://schemas.microsoft.com/office/word/2010/wordprocessingShape" mc:Ignorable="w14 w15 w16se w16cid wp14">
+<w:numbering xmlns:wpc="http://schemas.microsoft.com/office/word/2010/wordprocessingCanvas" xmlns:cx="http://schemas.microsoft.com/office/drawing/2014/chartex" xmlns:cx1="http://schemas.microsoft.com/office/drawing/2015/9/8/chartex" xmlns:cx2="http://schemas.microsoft.com/office/drawing/2015/10/21/chartex" xmlns:cx3="http://schemas.microsoft.com/office/drawing/2016/5/9/chartex" xmlns:cx4="http://schemas.microsoft.com/office/drawing/2016/5/10/chartex" xmlns:cx5="http://schemas.microsoft.com/office/drawing/2016/5/11/chartex" xmlns:cx6="http://schemas.microsoft.com/office/drawing/2016/5/12/chartex" xmlns:cx7="http://schemas.microsoft.com/office/drawing/2016/5/13/chartex" xmlns:cx8="http://schemas.microsoft.com/office/drawing/2016/5/14/chartex" xmlns:mc="http://schemas.openxmlformats.org/markup-compatibility/2006" xmlns:aink="http://schemas.microsoft.com/office/drawing/2016/ink" xmlns:am3d="http://schemas.microsoft.com/office/drawing/2017/model3d" xmlns:o="urn:schemas-microsoft-com:office:office" xmlns:r="http://schemas.openxmlformats.org/officeDocument/2006/relationships" xmlns:m="http://schemas.openxmlformats.org/officeDocument/2006/math" xmlns:v="urn:schemas-microsoft-com:vml" xmlns:wp14="http://schemas.microsoft.com/office/word/2010/wordprocessingDrawing" xmlns:wp="http://schemas.openxmlformats.org/drawingml/2006/wordprocessingDrawing" xmlns:w10="urn:schemas-microsoft-com:office:word" xmlns:w="http://schemas.openxmlformats.org/wordprocessingml/2006/main" xmlns:w14="http://schemas.microsoft.com/office/word/2010/wordml" xmlns:w15="http://schemas.microsoft.com/office/word/2012/wordml" xmlns:w16cex="http://schemas.microsoft.com/office/word/2018/wordml/cex" xmlns:w16cid="http://schemas.microsoft.com/office/word/2016/wordml/cid" xmlns:w16="http://schemas.microsoft.com/office/word/2018/wordml" xmlns:w16se="http://schemas.microsoft.com/office/word/2015/wordml/symex" xmlns:wpg="http://schemas.microsoft.com/office/word/2010/wordprocessingGroup" xmlns:wpi="http://schemas.microsoft.com/office/word/2010/wordprocessingInk" xmlns:wne="http://schemas.microsoft.com/office/word/2006/wordml" xmlns:wps="http://schemas.microsoft.com/office/word/2010/wordprocessingShape" mc:Ignorable="w14 w15 w16se w16cid w16 w16cex wp14">
   <w:abstractNum w:abstractNumId="0" w15:restartNumberingAfterBreak="0">
     <w:nsid w:val="271A54B7"/>
     <w:multiLevelType w:val="multilevel"/>
@@ -8116,7 +8114,7 @@
 </file>
 
 <file path=word/styles.xml><?xml version="1.0" encoding="utf-8"?>
-<w:styles xmlns:mc="http://schemas.openxmlformats.org/markup-compatibility/2006" xmlns:r="http://schemas.openxmlformats.org/officeDocument/2006/relationships" xmlns:w="http://schemas.openxmlformats.org/wordprocessingml/2006/main" xmlns:w14="http://schemas.microsoft.com/office/word/2010/wordml" xmlns:w15="http://schemas.microsoft.com/office/word/2012/wordml" xmlns:w16cid="http://schemas.microsoft.com/office/word/2016/wordml/cid" xmlns:w16se="http://schemas.microsoft.com/office/word/2015/wordml/symex" mc:Ignorable="w14 w15 w16se w16cid">
+<w:styles xmlns:mc="http://schemas.openxmlformats.org/markup-compatibility/2006" xmlns:r="http://schemas.openxmlformats.org/officeDocument/2006/relationships" xmlns:w="http://schemas.openxmlformats.org/wordprocessingml/2006/main" xmlns:w14="http://schemas.microsoft.com/office/word/2010/wordml" xmlns:w15="http://schemas.microsoft.com/office/word/2012/wordml" xmlns:w16cex="http://schemas.microsoft.com/office/word/2018/wordml/cex" xmlns:w16cid="http://schemas.microsoft.com/office/word/2016/wordml/cid" xmlns:w16="http://schemas.microsoft.com/office/word/2018/wordml" xmlns:w16se="http://schemas.microsoft.com/office/word/2015/wordml/symex" mc:Ignorable="w14 w15 w16se w16cid w16 w16cex">
   <w:docDefaults>
     <w:rPrDefault>
       <w:rPr>
@@ -8656,6 +8654,71 @@
       <w:color w:val="ADADAD"/>
     </w:rPr>
   </w:style>
+  <w:style w:type="paragraph" w:styleId="a7">
+    <w:name w:val="header"/>
+    <w:basedOn w:val="a"/>
+    <w:link w:val="a8"/>
+    <w:uiPriority w:val="99"/>
+    <w:unhideWhenUsed/>
+    <w:rsid w:val="00060ECB"/>
+    <w:pPr>
+      <w:pBdr>
+        <w:bottom w:val="single" w:sz="6" w:space="1" w:color="auto"/>
+      </w:pBdr>
+      <w:tabs>
+        <w:tab w:val="center" w:pos="4153"/>
+        <w:tab w:val="right" w:pos="8306"/>
+      </w:tabs>
+      <w:snapToGrid w:val="0"/>
+      <w:jc w:val="center"/>
+    </w:pPr>
+    <w:rPr>
+      <w:sz w:val="18"/>
+      <w:szCs w:val="18"/>
+    </w:rPr>
+  </w:style>
+  <w:style w:type="character" w:customStyle="1" w:styleId="a8">
+    <w:name w:val="页眉 字符"/>
+    <w:basedOn w:val="a0"/>
+    <w:link w:val="a7"/>
+    <w:uiPriority w:val="99"/>
+    <w:rsid w:val="00060ECB"/>
+    <w:rPr>
+      <w:sz w:val="18"/>
+      <w:szCs w:val="18"/>
+    </w:rPr>
+  </w:style>
+  <w:style w:type="paragraph" w:styleId="a9">
+    <w:name w:val="footer"/>
+    <w:basedOn w:val="a"/>
+    <w:link w:val="aa"/>
+    <w:uiPriority w:val="99"/>
+    <w:unhideWhenUsed/>
+    <w:rsid w:val="00060ECB"/>
+    <w:pPr>
+      <w:tabs>
+        <w:tab w:val="center" w:pos="4153"/>
+        <w:tab w:val="right" w:pos="8306"/>
+      </w:tabs>
+      <w:snapToGrid w:val="0"/>
+      <w:jc w:val="left"/>
+    </w:pPr>
+    <w:rPr>
+      <w:sz w:val="18"/>
+      <w:szCs w:val="18"/>
+    </w:rPr>
+  </w:style>
+  <w:style w:type="character" w:customStyle="1" w:styleId="aa">
+    <w:name w:val="页脚 字符"/>
+    <w:basedOn w:val="a0"/>
+    <w:link w:val="a9"/>
+    <w:uiPriority w:val="99"/>
+    <w:rsid w:val="00060ECB"/>
+    <w:rPr>
+      <w:sz w:val="18"/>
+      <w:szCs w:val="18"/>
+    </w:rPr>
+  </w:style>
 </w:styles>
 </file>
 
